--- a/Delivery/Tushar Sood_Resume_14yrs.docx
+++ b/Delivery/Tushar Sood_Resume_14yrs.docx
@@ -1,6 +1,6 @@
 
 <file path=word/document.xml><?xml version="1.0" encoding="utf-8"?>
-<w:document xmlns:wpc="http://schemas.microsoft.com/office/word/2010/wordprocessingCanvas" xmlns:mc="http://schemas.openxmlformats.org/markup-compatibility/2006" xmlns:o="urn:schemas-microsoft-com:office:office" xmlns:r="http://schemas.openxmlformats.org/officeDocument/2006/relationships" xmlns:m="http://schemas.openxmlformats.org/officeDocument/2006/math" xmlns:v="urn:schemas-microsoft-com:vml" xmlns:wp14="http://schemas.microsoft.com/office/word/2010/wordprocessingDrawing" xmlns:wp="http://schemas.openxmlformats.org/drawingml/2006/wordprocessingDrawing" xmlns:w10="urn:schemas-microsoft-com:office:word" xmlns:w="http://schemas.openxmlformats.org/wordprocessingml/2006/main" xmlns:w14="http://schemas.microsoft.com/office/word/2010/wordml" xmlns:w15="http://schemas.microsoft.com/office/word/2012/wordml" xmlns:wpg="http://schemas.microsoft.com/office/word/2010/wordprocessingGroup" xmlns:wpi="http://schemas.microsoft.com/office/word/2010/wordprocessingInk" xmlns:wne="http://schemas.microsoft.com/office/word/2006/wordml" xmlns:wps="http://schemas.microsoft.com/office/word/2010/wordprocessingShape" mc:Ignorable="w14 w15 wp14">
+<w:document xmlns:wpc="http://schemas.microsoft.com/office/word/2010/wordprocessingCanvas" xmlns:mc="http://schemas.openxmlformats.org/markup-compatibility/2006" xmlns:o="urn:schemas-microsoft-com:office:office" xmlns:r="http://schemas.openxmlformats.org/officeDocument/2006/relationships" xmlns:m="http://schemas.openxmlformats.org/officeDocument/2006/math" xmlns:v="urn:schemas-microsoft-com:vml" xmlns:wp14="http://schemas.microsoft.com/office/word/2010/wordprocessingDrawing" xmlns:wp="http://schemas.openxmlformats.org/drawingml/2006/wordprocessingDrawing" xmlns:w10="urn:schemas-microsoft-com:office:word" xmlns:w="http://schemas.openxmlformats.org/wordprocessingml/2006/main" xmlns:w14="http://schemas.microsoft.com/office/word/2010/wordml" xmlns:wpg="http://schemas.microsoft.com/office/word/2010/wordprocessingGroup" xmlns:wpi="http://schemas.microsoft.com/office/word/2010/wordprocessingInk" xmlns:wne="http://schemas.microsoft.com/office/word/2006/wordml" xmlns:wps="http://schemas.microsoft.com/office/word/2010/wordprocessingShape" mc:Ignorable="w14 wp14">
   <w:body>
     <w:p>
       <w:pPr>
@@ -10,7 +10,7 @@
         <w:adjustRightInd w:val="0"/>
         <w:jc w:val="center"/>
         <w:rPr>
-          <w:rFonts w:asciiTheme="majorHAnsi" w:hAnsiTheme="majorHAnsi" w:cstheme="minorHAnsi"/>
+          <w:rFonts w:ascii="Garamond" w:hAnsi="Garamond" w:cstheme="minorHAnsi"/>
           <w:b/>
           <w:bCs/>
           <w:sz w:val="36"/>
@@ -20,7 +20,7 @@
       </w:pPr>
       <w:r>
         <w:rPr>
-          <w:rFonts w:asciiTheme="majorHAnsi" w:hAnsiTheme="majorHAnsi" w:cstheme="minorHAnsi"/>
+          <w:rFonts w:ascii="Garamond" w:hAnsi="Garamond" w:cstheme="minorHAnsi"/>
           <w:b/>
           <w:bCs/>
           <w:sz w:val="36"/>
@@ -35,37 +35,50 @@
         <w:pStyle w:val="NoSpacing"/>
         <w:jc w:val="center"/>
         <w:rPr>
-          <w:rFonts w:asciiTheme="majorHAnsi" w:hAnsiTheme="majorHAnsi"/>
+          <w:rFonts w:ascii="Garamond" w:hAnsi="Garamond"/>
           <w:bCs/>
           <w:i/>
           <w:iCs/>
-          <w:sz w:val="16"/>
+          <w:sz w:val="18"/>
           <w:szCs w:val="16"/>
           <w:lang w:val="en-US"/>
         </w:rPr>
       </w:pPr>
       <w:r>
         <w:rPr>
-          <w:rFonts w:asciiTheme="majorHAnsi" w:hAnsiTheme="majorHAnsi"/>
+          <w:rFonts w:ascii="Garamond" w:hAnsi="Garamond"/>
           <w:bCs/>
           <w:i/>
           <w:iCs/>
           <w:color w:val="808080" w:themeColor="background1" w:themeShade="80"/>
-          <w:sz w:val="16"/>
+          <w:sz w:val="18"/>
           <w:szCs w:val="16"/>
           <w:lang w:val="en-US"/>
         </w:rPr>
-        <w:t xml:space="preserve">Bangalore, KA   |  +91 98451 97977 | </w:t>
-      </w:r>
-      <w:hyperlink r:id="rId7" w:history="1">
+        <w:t xml:space="preserve">Bangalore, KA   | </w:t>
+      </w:r>
+      <w:r>
+        <w:rPr>
+          <w:rFonts w:ascii="Garamond" w:hAnsi="Garamond"/>
+          <w:bCs/>
+          <w:i/>
+          <w:iCs/>
+          <w:color w:val="808080" w:themeColor="background1" w:themeShade="80"/>
+          <w:sz w:val="18"/>
+          <w:szCs w:val="16"/>
+          <w:lang w:val="en-US"/>
+        </w:rPr>
+        <w:t xml:space="preserve">+91 98451 97977 | </w:t>
+      </w:r>
+      <w:hyperlink r:id="rId8" w:history="1">
         <w:r>
           <w:rPr>
             <w:rStyle w:val="Hyperlink"/>
-            <w:rFonts w:asciiTheme="majorHAnsi" w:hAnsiTheme="majorHAnsi"/>
+            <w:rFonts w:ascii="Garamond" w:hAnsi="Garamond"/>
             <w:bCs/>
             <w:i/>
             <w:iCs/>
-            <w:sz w:val="16"/>
+            <w:sz w:val="18"/>
             <w:szCs w:val="16"/>
             <w:lang w:val="en-US"/>
           </w:rPr>
@@ -74,38 +87,85 @@
       </w:hyperlink>
       <w:r>
         <w:rPr>
-          <w:rFonts w:asciiTheme="majorHAnsi" w:hAnsiTheme="majorHAnsi"/>
+          <w:rFonts w:ascii="Garamond" w:hAnsi="Garamond"/>
           <w:bCs/>
           <w:i/>
           <w:iCs/>
           <w:color w:val="808080" w:themeColor="background1" w:themeShade="80"/>
-          <w:sz w:val="16"/>
+          <w:sz w:val="18"/>
           <w:szCs w:val="16"/>
           <w:lang w:val="en-US"/>
         </w:rPr>
-        <w:t xml:space="preserve"> |  </w:t>
-      </w:r>
-      <w:hyperlink r:id="rId8" w:history="1">
-        <w:r>
-          <w:rPr>
-            <w:rStyle w:val="Hyperlink"/>
-            <w:rFonts w:asciiTheme="majorHAnsi" w:hAnsiTheme="majorHAnsi" w:cstheme="minorHAnsi"/>
-            <w:bCs/>
-            <w:i/>
-            <w:iCs/>
-            <w:sz w:val="16"/>
-            <w:szCs w:val="16"/>
-            <w:lang w:val="en-US"/>
-          </w:rPr>
-          <w:t>tushrsood@gmail.com</w:t>
-        </w:r>
-      </w:hyperlink>
+        <w:t xml:space="preserve"> </w:t>
+      </w:r>
+      <w:proofErr w:type="gramStart"/>
+      <w:r>
+        <w:rPr>
+          <w:rFonts w:ascii="Garamond" w:hAnsi="Garamond"/>
+          <w:bCs/>
+          <w:i/>
+          <w:iCs/>
+          <w:color w:val="808080" w:themeColor="background1" w:themeShade="80"/>
+          <w:sz w:val="18"/>
+          <w:szCs w:val="16"/>
+          <w:lang w:val="en-US"/>
+        </w:rPr>
+        <w:t xml:space="preserve">|  </w:t>
+      </w:r>
+      <w:proofErr w:type="gramEnd"/>
+      <w:r>
+        <w:rPr>
+          <w:rFonts w:ascii="Garamond" w:hAnsi="Garamond"/>
+          <w:sz w:val="28"/>
+        </w:rPr>
+        <w:fldChar w:fldCharType="begin"/>
+      </w:r>
+      <w:r>
+        <w:rPr>
+          <w:rFonts w:ascii="Garamond" w:hAnsi="Garamond"/>
+          <w:sz w:val="28"/>
+        </w:rPr>
+        <w:instrText xml:space="preserve"> HYPERLINK "mailto:tushrsood@gmail.com" </w:instrText>
+      </w:r>
+      <w:r>
+        <w:rPr>
+          <w:rFonts w:ascii="Garamond" w:hAnsi="Garamond"/>
+          <w:sz w:val="28"/>
+        </w:rPr>
+        <w:fldChar w:fldCharType="separate"/>
+      </w:r>
+      <w:r>
+        <w:rPr>
+          <w:rStyle w:val="Hyperlink"/>
+          <w:rFonts w:ascii="Garamond" w:hAnsi="Garamond" w:cstheme="minorHAnsi"/>
+          <w:bCs/>
+          <w:i/>
+          <w:iCs/>
+          <w:sz w:val="18"/>
+          <w:szCs w:val="16"/>
+          <w:lang w:val="en-US"/>
+        </w:rPr>
+        <w:t>tushrsood@gmail.com</w:t>
+      </w:r>
+      <w:r>
+        <w:rPr>
+          <w:rStyle w:val="Hyperlink"/>
+          <w:rFonts w:ascii="Garamond" w:hAnsi="Garamond" w:cstheme="minorHAnsi"/>
+          <w:bCs/>
+          <w:i/>
+          <w:iCs/>
+          <w:sz w:val="18"/>
+          <w:szCs w:val="16"/>
+          <w:lang w:val="en-US"/>
+        </w:rPr>
+        <w:fldChar w:fldCharType="end"/>
+      </w:r>
     </w:p>
     <w:p>
       <w:pPr>
         <w:pStyle w:val="NoSpacing"/>
         <w:rPr>
-          <w:rFonts w:asciiTheme="majorHAnsi" w:hAnsiTheme="majorHAnsi"/>
+          <w:rFonts w:ascii="Garamond" w:hAnsi="Garamond"/>
           <w:bCs/>
           <w:sz w:val="18"/>
           <w:szCs w:val="18"/>
@@ -114,7 +174,7 @@
       </w:pPr>
       <w:r>
         <w:rPr>
-          <w:rFonts w:asciiTheme="majorHAnsi" w:hAnsiTheme="majorHAnsi"/>
+          <w:rFonts w:ascii="Garamond" w:hAnsi="Garamond"/>
         </w:rPr>
         <w:pict>
           <v:rect id="_x0000_i1025" style="width:468pt;height:1pt" o:hralign="center" o:hrstd="t" o:hrnoshade="t" o:hr="t" fillcolor="#333" stroked="f"/>
@@ -126,14 +186,12 @@
         <w:pStyle w:val="Default"/>
         <w:jc w:val="center"/>
         <w:rPr>
-          <w:rFonts w:asciiTheme="majorHAnsi" w:hAnsiTheme="majorHAnsi"/>
           <w:sz w:val="23"/>
           <w:szCs w:val="23"/>
         </w:rPr>
       </w:pPr>
       <w:r>
         <w:rPr>
-          <w:rFonts w:asciiTheme="majorHAnsi" w:hAnsiTheme="majorHAnsi"/>
           <w:b/>
           <w:bCs/>
           <w:sz w:val="23"/>
@@ -147,7 +205,7 @@
         <w:pStyle w:val="Default"/>
         <w:jc w:val="center"/>
         <w:rPr>
-          <w:rFonts w:asciiTheme="majorHAnsi" w:hAnsiTheme="majorHAnsi" w:cstheme="minorHAnsi"/>
+          <w:rFonts w:cstheme="minorHAnsi"/>
           <w:color w:val="333333"/>
           <w:sz w:val="22"/>
           <w:szCs w:val="22"/>
@@ -155,15 +213,20 @@
       </w:pPr>
       <w:r>
         <w:rPr>
-          <w:rFonts w:asciiTheme="majorHAnsi" w:hAnsiTheme="majorHAnsi"/>
-          <w:sz w:val="22"/>
-          <w:szCs w:val="22"/>
-        </w:rPr>
-        <w:t xml:space="preserve">Product Incubation </w:t>
-      </w:r>
-      <w:r>
-        <w:rPr>
-          <w:rFonts w:asciiTheme="majorHAnsi" w:hAnsiTheme="majorHAnsi"/>
+          <w:sz w:val="22"/>
+          <w:szCs w:val="22"/>
+        </w:rPr>
+        <w:t>Software Delivery</w:t>
+      </w:r>
+      <w:r>
+        <w:rPr>
+          <w:sz w:val="22"/>
+          <w:szCs w:val="22"/>
+        </w:rPr>
+        <w:t xml:space="preserve"> </w:t>
+      </w:r>
+      <w:r>
+        <w:rPr>
           <w:sz w:val="22"/>
           <w:szCs w:val="22"/>
         </w:rPr>
@@ -174,7 +237,7 @@
       <w:pPr>
         <w:pStyle w:val="Default"/>
         <w:rPr>
-          <w:rFonts w:asciiTheme="majorHAnsi" w:hAnsiTheme="majorHAnsi" w:cstheme="minorHAnsi"/>
+          <w:rFonts w:cstheme="minorHAnsi"/>
           <w:color w:val="333333"/>
           <w:sz w:val="22"/>
           <w:szCs w:val="22"/>
@@ -186,15 +249,16 @@
         <w:pStyle w:val="Default"/>
         <w:jc w:val="both"/>
         <w:rPr>
-          <w:rFonts w:asciiTheme="majorHAnsi" w:hAnsiTheme="majorHAnsi" w:cstheme="minorHAnsi"/>
+          <w:rFonts w:cstheme="minorHAnsi"/>
           <w:color w:val="333333"/>
           <w:sz w:val="22"/>
           <w:szCs w:val="22"/>
         </w:rPr>
       </w:pPr>
-      <w:r>
-        <w:rPr>
-          <w:rFonts w:asciiTheme="majorHAnsi" w:hAnsiTheme="majorHAnsi" w:cstheme="minorHAnsi"/>
+      <w:proofErr w:type="gramStart"/>
+      <w:r>
+        <w:rPr>
+          <w:rFonts w:cstheme="minorHAnsi"/>
           <w:color w:val="333333"/>
           <w:sz w:val="22"/>
           <w:szCs w:val="22"/>
@@ -203,7 +267,7 @@
       </w:r>
       <w:r>
         <w:rPr>
-          <w:rFonts w:asciiTheme="majorHAnsi" w:hAnsiTheme="majorHAnsi" w:cstheme="minorHAnsi"/>
+          <w:rFonts w:cstheme="minorHAnsi"/>
           <w:color w:val="333333"/>
           <w:sz w:val="22"/>
           <w:szCs w:val="22"/>
@@ -212,7 +276,7 @@
       </w:r>
       <w:r>
         <w:rPr>
-          <w:rFonts w:asciiTheme="majorHAnsi" w:hAnsiTheme="majorHAnsi" w:cstheme="minorHAnsi"/>
+          <w:rFonts w:cstheme="minorHAnsi"/>
           <w:color w:val="333333"/>
           <w:sz w:val="22"/>
           <w:szCs w:val="22"/>
@@ -221,7 +285,7 @@
       </w:r>
       <w:r>
         <w:rPr>
-          <w:rFonts w:asciiTheme="majorHAnsi" w:hAnsiTheme="majorHAnsi" w:cstheme="minorHAnsi"/>
+          <w:rFonts w:cstheme="minorHAnsi"/>
           <w:color w:val="333333"/>
           <w:sz w:val="22"/>
           <w:szCs w:val="22"/>
@@ -230,7 +294,7 @@
       </w:r>
       <w:r>
         <w:rPr>
-          <w:rFonts w:asciiTheme="majorHAnsi" w:hAnsiTheme="majorHAnsi" w:cstheme="minorHAnsi"/>
+          <w:rFonts w:cstheme="minorHAnsi"/>
           <w:color w:val="333333"/>
           <w:sz w:val="22"/>
           <w:szCs w:val="22"/>
@@ -239,7 +303,7 @@
       </w:r>
       <w:r>
         <w:rPr>
-          <w:rFonts w:asciiTheme="majorHAnsi" w:hAnsiTheme="majorHAnsi" w:cstheme="minorHAnsi"/>
+          <w:rFonts w:cstheme="minorHAnsi"/>
           <w:color w:val="333333"/>
           <w:sz w:val="22"/>
           <w:szCs w:val="22"/>
@@ -248,7 +312,7 @@
       </w:r>
       <w:r>
         <w:rPr>
-          <w:rFonts w:asciiTheme="majorHAnsi" w:hAnsiTheme="majorHAnsi" w:cstheme="minorHAnsi"/>
+          <w:rFonts w:cstheme="minorHAnsi"/>
           <w:color w:val="333333"/>
           <w:sz w:val="22"/>
           <w:szCs w:val="22"/>
@@ -257,7 +321,7 @@
       </w:r>
       <w:r>
         <w:rPr>
-          <w:rFonts w:asciiTheme="majorHAnsi" w:hAnsiTheme="majorHAnsi" w:cstheme="minorHAnsi"/>
+          <w:rFonts w:cstheme="minorHAnsi"/>
           <w:color w:val="333333"/>
           <w:sz w:val="22"/>
           <w:szCs w:val="22"/>
@@ -266,16 +330,16 @@
       </w:r>
       <w:r>
         <w:rPr>
-          <w:rFonts w:asciiTheme="majorHAnsi" w:hAnsiTheme="majorHAnsi" w:cstheme="minorHAnsi"/>
+          <w:rFonts w:cstheme="minorHAnsi"/>
           <w:color w:val="333333"/>
           <w:sz w:val="22"/>
           <w:szCs w:val="22"/>
         </w:rPr>
         <w:t>improving operational performance.</w:t>
       </w:r>
-      <w:r>
-        <w:rPr>
-          <w:rFonts w:asciiTheme="majorHAnsi" w:hAnsiTheme="majorHAnsi"/>
+      <w:proofErr w:type="gramEnd"/>
+      <w:r>
+        <w:rPr>
           <w:sz w:val="22"/>
           <w:szCs w:val="22"/>
         </w:rPr>
@@ -283,7 +347,7 @@
       </w:r>
       <w:r>
         <w:rPr>
-          <w:rFonts w:asciiTheme="majorHAnsi" w:hAnsiTheme="majorHAnsi" w:cstheme="minorHAnsi"/>
+          <w:rFonts w:cstheme="minorHAnsi"/>
           <w:color w:val="333333"/>
           <w:sz w:val="22"/>
           <w:szCs w:val="22"/>
@@ -292,7 +356,7 @@
       </w:r>
       <w:r>
         <w:rPr>
-          <w:rFonts w:asciiTheme="majorHAnsi" w:hAnsiTheme="majorHAnsi" w:cstheme="minorHAnsi"/>
+          <w:rFonts w:cstheme="minorHAnsi"/>
           <w:color w:val="333333"/>
           <w:sz w:val="22"/>
           <w:szCs w:val="22"/>
@@ -301,7 +365,7 @@
       </w:r>
       <w:r>
         <w:rPr>
-          <w:rFonts w:asciiTheme="majorHAnsi" w:hAnsiTheme="majorHAnsi" w:cstheme="minorHAnsi"/>
+          <w:rFonts w:cstheme="minorHAnsi"/>
           <w:b/>
           <w:bCs/>
           <w:color w:val="333333"/>
@@ -312,7 +376,7 @@
       </w:r>
       <w:r>
         <w:rPr>
-          <w:rFonts w:asciiTheme="majorHAnsi" w:hAnsiTheme="majorHAnsi" w:cstheme="minorHAnsi"/>
+          <w:rFonts w:cstheme="minorHAnsi"/>
           <w:color w:val="333333"/>
           <w:sz w:val="22"/>
           <w:szCs w:val="22"/>
@@ -321,7 +385,7 @@
       </w:r>
       <w:r>
         <w:rPr>
-          <w:rFonts w:asciiTheme="majorHAnsi" w:hAnsiTheme="majorHAnsi" w:cstheme="minorHAnsi"/>
+          <w:rFonts w:cstheme="minorHAnsi"/>
           <w:color w:val="333333"/>
           <w:sz w:val="22"/>
           <w:szCs w:val="22"/>
@@ -334,20 +398,22 @@
         <w:shd w:val="clear" w:color="auto" w:fill="FFFFFF"/>
         <w:ind w:right="240"/>
         <w:rPr>
-          <w:rFonts w:asciiTheme="majorHAnsi" w:hAnsiTheme="majorHAnsi" w:cstheme="minorHAnsi"/>
+          <w:rFonts w:ascii="Garamond" w:hAnsi="Garamond" w:cstheme="minorHAnsi"/>
           <w:color w:val="333333"/>
           <w:sz w:val="20"/>
           <w:szCs w:val="20"/>
           <w:lang w:eastAsia="en-US"/>
         </w:rPr>
       </w:pPr>
+      <w:bookmarkStart w:id="0" w:name="_GoBack"/>
+      <w:bookmarkEnd w:id="0"/>
     </w:p>
     <w:p>
       <w:pPr>
         <w:shd w:val="clear" w:color="auto" w:fill="FFFFFF"/>
         <w:jc w:val="center"/>
         <w:rPr>
-          <w:rFonts w:asciiTheme="majorHAnsi" w:hAnsiTheme="majorHAnsi" w:cstheme="minorHAnsi"/>
+          <w:rFonts w:ascii="Garamond" w:hAnsi="Garamond" w:cstheme="minorHAnsi"/>
           <w:sz w:val="32"/>
           <w:szCs w:val="32"/>
           <w:lang w:val="en-US" w:eastAsia="en-US"/>
@@ -355,7 +421,7 @@
       </w:pPr>
       <w:r>
         <w:rPr>
-          <w:rFonts w:asciiTheme="majorHAnsi" w:eastAsiaTheme="minorHAnsi" w:hAnsiTheme="majorHAnsi" w:cstheme="minorHAnsi"/>
+          <w:rFonts w:ascii="Garamond" w:eastAsiaTheme="minorHAnsi" w:hAnsi="Garamond" w:cstheme="minorHAnsi"/>
           <w:color w:val="333333"/>
           <w:sz w:val="22"/>
           <w:szCs w:val="22"/>
@@ -399,7 +465,7 @@
               </w:numPr>
               <w:ind w:right="240"/>
               <w:rPr>
-                <w:rFonts w:asciiTheme="majorHAnsi" w:eastAsiaTheme="minorHAnsi" w:hAnsiTheme="majorHAnsi" w:cstheme="minorHAnsi"/>
+                <w:rFonts w:ascii="Garamond" w:eastAsiaTheme="minorHAnsi" w:hAnsi="Garamond" w:cstheme="minorHAnsi"/>
                 <w:b/>
                 <w:bCs/>
                 <w:color w:val="333333"/>
@@ -409,7 +475,7 @@
             </w:pPr>
             <w:r>
               <w:rPr>
-                <w:rFonts w:asciiTheme="majorHAnsi" w:eastAsiaTheme="minorHAnsi" w:hAnsiTheme="majorHAnsi" w:cstheme="minorHAnsi"/>
+                <w:rFonts w:ascii="Garamond" w:eastAsiaTheme="minorHAnsi" w:hAnsi="Garamond" w:cstheme="minorHAnsi"/>
                 <w:b/>
                 <w:bCs/>
                 <w:color w:val="333333"/>
@@ -417,19 +483,7 @@
                 <w:szCs w:val="22"/>
                 <w:lang w:val="en-US" w:eastAsia="en-US"/>
               </w:rPr>
-              <w:t>Product Innovation</w:t>
-            </w:r>
-            <w:r>
-              <w:rPr>
-                <w:rFonts w:asciiTheme="majorHAnsi" w:eastAsiaTheme="minorHAnsi" w:hAnsiTheme="majorHAnsi" w:cstheme="minorHAnsi"/>
-                <w:b/>
-                <w:bCs/>
-                <w:color w:val="333333"/>
-                <w:sz w:val="20"/>
-                <w:szCs w:val="22"/>
-                <w:lang w:val="en-US" w:eastAsia="en-US"/>
-              </w:rPr>
-              <w:t xml:space="preserve"> and Development</w:t>
+              <w:t>Software Delivery and Innovation</w:t>
             </w:r>
           </w:p>
           <w:p>
@@ -440,7 +494,7 @@
               </w:numPr>
               <w:ind w:right="240"/>
               <w:rPr>
-                <w:rFonts w:asciiTheme="majorHAnsi" w:eastAsiaTheme="minorHAnsi" w:hAnsiTheme="majorHAnsi" w:cstheme="minorHAnsi"/>
+                <w:rFonts w:ascii="Garamond" w:eastAsiaTheme="minorHAnsi" w:hAnsi="Garamond" w:cstheme="minorHAnsi"/>
                 <w:color w:val="333333"/>
                 <w:sz w:val="20"/>
                 <w:lang w:val="en-US" w:eastAsia="en-US"/>
@@ -448,7 +502,7 @@
             </w:pPr>
             <w:r>
               <w:rPr>
-                <w:rFonts w:asciiTheme="majorHAnsi" w:eastAsiaTheme="minorHAnsi" w:hAnsiTheme="majorHAnsi" w:cstheme="minorHAnsi"/>
+                <w:rFonts w:ascii="Garamond" w:eastAsiaTheme="minorHAnsi" w:hAnsi="Garamond" w:cstheme="minorHAnsi"/>
                 <w:color w:val="333333"/>
                 <w:sz w:val="20"/>
                 <w:szCs w:val="22"/>
@@ -465,7 +519,7 @@
               </w:numPr>
               <w:ind w:right="240"/>
               <w:rPr>
-                <w:rFonts w:asciiTheme="majorHAnsi" w:eastAsiaTheme="minorHAnsi" w:hAnsiTheme="majorHAnsi" w:cstheme="minorHAnsi"/>
+                <w:rFonts w:ascii="Garamond" w:eastAsiaTheme="minorHAnsi" w:hAnsi="Garamond" w:cstheme="minorHAnsi"/>
                 <w:color w:val="333333"/>
                 <w:sz w:val="20"/>
                 <w:lang w:val="en-US" w:eastAsia="en-US"/>
@@ -473,23 +527,23 @@
             </w:pPr>
             <w:r>
               <w:rPr>
-                <w:rFonts w:asciiTheme="majorHAnsi" w:eastAsiaTheme="minorHAnsi" w:hAnsiTheme="majorHAnsi" w:cstheme="minorHAnsi"/>
+                <w:rFonts w:ascii="Garamond" w:eastAsiaTheme="minorHAnsi" w:hAnsi="Garamond" w:cstheme="minorHAnsi"/>
                 <w:color w:val="333333"/>
                 <w:sz w:val="20"/>
                 <w:szCs w:val="22"/>
                 <w:lang w:val="en-US" w:eastAsia="en-US"/>
               </w:rPr>
-              <w:t xml:space="preserve">Product </w:t>
+              <w:t>Service Request Management</w:t>
             </w:r>
             <w:r>
               <w:rPr>
-                <w:rFonts w:asciiTheme="majorHAnsi" w:eastAsiaTheme="minorHAnsi" w:hAnsiTheme="majorHAnsi" w:cstheme="minorHAnsi"/>
+                <w:rFonts w:ascii="Garamond" w:eastAsiaTheme="minorHAnsi" w:hAnsi="Garamond" w:cstheme="minorHAnsi"/>
                 <w:color w:val="333333"/>
                 <w:sz w:val="20"/>
                 <w:szCs w:val="22"/>
                 <w:lang w:val="en-US" w:eastAsia="en-US"/>
               </w:rPr>
-              <w:t xml:space="preserve">Strategic Planning </w:t>
+              <w:t xml:space="preserve"> </w:t>
             </w:r>
           </w:p>
           <w:p>
@@ -500,7 +554,7 @@
               </w:numPr>
               <w:ind w:right="240"/>
               <w:rPr>
-                <w:rFonts w:asciiTheme="majorHAnsi" w:eastAsiaTheme="minorHAnsi" w:hAnsiTheme="majorHAnsi" w:cstheme="minorHAnsi"/>
+                <w:rFonts w:ascii="Garamond" w:eastAsiaTheme="minorHAnsi" w:hAnsi="Garamond" w:cstheme="minorHAnsi"/>
                 <w:color w:val="333333"/>
                 <w:sz w:val="20"/>
                 <w:lang w:val="en-US" w:eastAsia="en-US"/>
@@ -508,7 +562,7 @@
             </w:pPr>
             <w:r>
               <w:rPr>
-                <w:rFonts w:asciiTheme="majorHAnsi" w:eastAsiaTheme="minorHAnsi" w:hAnsiTheme="majorHAnsi" w:cstheme="minorHAnsi"/>
+                <w:rFonts w:ascii="Garamond" w:eastAsiaTheme="minorHAnsi" w:hAnsi="Garamond" w:cstheme="minorHAnsi"/>
                 <w:color w:val="333333"/>
                 <w:sz w:val="20"/>
                 <w:szCs w:val="22"/>
@@ -525,7 +579,7 @@
               </w:numPr>
               <w:ind w:right="240"/>
               <w:rPr>
-                <w:rFonts w:asciiTheme="majorHAnsi" w:eastAsiaTheme="minorHAnsi" w:hAnsiTheme="majorHAnsi" w:cstheme="minorHAnsi"/>
+                <w:rFonts w:ascii="Garamond" w:eastAsiaTheme="minorHAnsi" w:hAnsi="Garamond" w:cstheme="minorHAnsi"/>
                 <w:color w:val="333333"/>
                 <w:sz w:val="20"/>
                 <w:lang w:val="en-US" w:eastAsia="en-US"/>
@@ -533,7 +587,7 @@
             </w:pPr>
             <w:r>
               <w:rPr>
-                <w:rFonts w:asciiTheme="majorHAnsi" w:eastAsiaTheme="minorHAnsi" w:hAnsiTheme="majorHAnsi" w:cstheme="minorHAnsi"/>
+                <w:rFonts w:ascii="Garamond" w:eastAsiaTheme="minorHAnsi" w:hAnsi="Garamond" w:cstheme="minorHAnsi"/>
                 <w:color w:val="333333"/>
                 <w:sz w:val="20"/>
                 <w:szCs w:val="22"/>
@@ -563,7 +617,7 @@
               </w:numPr>
               <w:ind w:right="240"/>
               <w:rPr>
-                <w:rFonts w:asciiTheme="majorHAnsi" w:eastAsiaTheme="minorHAnsi" w:hAnsiTheme="majorHAnsi" w:cstheme="minorHAnsi"/>
+                <w:rFonts w:ascii="Garamond" w:eastAsiaTheme="minorHAnsi" w:hAnsi="Garamond" w:cstheme="minorHAnsi"/>
                 <w:b/>
                 <w:bCs/>
                 <w:color w:val="333333"/>
@@ -573,7 +627,7 @@
             </w:pPr>
             <w:r>
               <w:rPr>
-                <w:rFonts w:asciiTheme="majorHAnsi" w:eastAsiaTheme="minorHAnsi" w:hAnsiTheme="majorHAnsi" w:cstheme="minorHAnsi"/>
+                <w:rFonts w:ascii="Garamond" w:eastAsiaTheme="minorHAnsi" w:hAnsi="Garamond" w:cstheme="minorHAnsi"/>
                 <w:b/>
                 <w:bCs/>
                 <w:color w:val="333333"/>
@@ -592,7 +646,7 @@
               </w:numPr>
               <w:ind w:right="240"/>
               <w:rPr>
-                <w:rFonts w:asciiTheme="majorHAnsi" w:eastAsiaTheme="minorHAnsi" w:hAnsiTheme="majorHAnsi" w:cstheme="minorHAnsi"/>
+                <w:rFonts w:ascii="Garamond" w:eastAsiaTheme="minorHAnsi" w:hAnsi="Garamond" w:cstheme="minorHAnsi"/>
                 <w:color w:val="333333"/>
                 <w:sz w:val="20"/>
                 <w:lang w:val="en-US" w:eastAsia="en-US"/>
@@ -600,7 +654,7 @@
             </w:pPr>
             <w:r>
               <w:rPr>
-                <w:rFonts w:asciiTheme="majorHAnsi" w:eastAsiaTheme="minorHAnsi" w:hAnsiTheme="majorHAnsi" w:cstheme="minorHAnsi"/>
+                <w:rFonts w:ascii="Garamond" w:eastAsiaTheme="minorHAnsi" w:hAnsi="Garamond" w:cstheme="minorHAnsi"/>
                 <w:color w:val="333333"/>
                 <w:sz w:val="20"/>
                 <w:szCs w:val="22"/>
@@ -617,7 +671,7 @@
               </w:numPr>
               <w:ind w:right="240"/>
               <w:rPr>
-                <w:rFonts w:asciiTheme="majorHAnsi" w:eastAsiaTheme="minorHAnsi" w:hAnsiTheme="majorHAnsi" w:cstheme="minorHAnsi"/>
+                <w:rFonts w:ascii="Garamond" w:eastAsiaTheme="minorHAnsi" w:hAnsi="Garamond" w:cstheme="minorHAnsi"/>
                 <w:bCs/>
                 <w:color w:val="333333"/>
                 <w:sz w:val="20"/>
@@ -626,7 +680,7 @@
             </w:pPr>
             <w:r>
               <w:rPr>
-                <w:rFonts w:asciiTheme="majorHAnsi" w:eastAsiaTheme="minorHAnsi" w:hAnsiTheme="majorHAnsi" w:cstheme="minorHAnsi"/>
+                <w:rFonts w:ascii="Garamond" w:eastAsiaTheme="minorHAnsi" w:hAnsi="Garamond" w:cstheme="minorHAnsi"/>
                 <w:bCs/>
                 <w:color w:val="333333"/>
                 <w:sz w:val="20"/>
@@ -644,7 +698,7 @@
               </w:numPr>
               <w:ind w:right="240"/>
               <w:rPr>
-                <w:rFonts w:asciiTheme="majorHAnsi" w:eastAsiaTheme="minorHAnsi" w:hAnsiTheme="majorHAnsi" w:cstheme="minorHAnsi"/>
+                <w:rFonts w:ascii="Garamond" w:eastAsiaTheme="minorHAnsi" w:hAnsi="Garamond" w:cstheme="minorHAnsi"/>
                 <w:color w:val="333333"/>
                 <w:sz w:val="20"/>
                 <w:lang w:val="en-US" w:eastAsia="en-US"/>
@@ -652,7 +706,7 @@
             </w:pPr>
             <w:r>
               <w:rPr>
-                <w:rFonts w:asciiTheme="majorHAnsi" w:eastAsiaTheme="minorHAnsi" w:hAnsiTheme="majorHAnsi" w:cstheme="minorHAnsi"/>
+                <w:rFonts w:ascii="Garamond" w:eastAsiaTheme="minorHAnsi" w:hAnsi="Garamond" w:cstheme="minorHAnsi"/>
                 <w:color w:val="333333"/>
                 <w:sz w:val="20"/>
                 <w:szCs w:val="22"/>
@@ -662,7 +716,7 @@
             </w:r>
             <w:r>
               <w:rPr>
-                <w:rFonts w:asciiTheme="majorHAnsi" w:eastAsiaTheme="minorHAnsi" w:hAnsiTheme="majorHAnsi" w:cstheme="minorHAnsi"/>
+                <w:rFonts w:ascii="Garamond" w:eastAsiaTheme="minorHAnsi" w:hAnsi="Garamond" w:cstheme="minorHAnsi"/>
                 <w:color w:val="333333"/>
                 <w:sz w:val="20"/>
                 <w:szCs w:val="22"/>
@@ -672,7 +726,7 @@
             </w:r>
             <w:r>
               <w:rPr>
-                <w:rFonts w:asciiTheme="majorHAnsi" w:eastAsiaTheme="minorHAnsi" w:hAnsiTheme="majorHAnsi" w:cstheme="minorHAnsi"/>
+                <w:rFonts w:ascii="Garamond" w:eastAsiaTheme="minorHAnsi" w:hAnsi="Garamond" w:cstheme="minorHAnsi"/>
                 <w:color w:val="333333"/>
                 <w:sz w:val="20"/>
                 <w:szCs w:val="22"/>
@@ -682,7 +736,7 @@
             </w:r>
             <w:r>
               <w:rPr>
-                <w:rFonts w:asciiTheme="majorHAnsi" w:eastAsiaTheme="minorHAnsi" w:hAnsiTheme="majorHAnsi" w:cstheme="minorHAnsi"/>
+                <w:rFonts w:ascii="Garamond" w:eastAsiaTheme="minorHAnsi" w:hAnsi="Garamond" w:cstheme="minorHAnsi"/>
                 <w:color w:val="333333"/>
                 <w:sz w:val="20"/>
                 <w:szCs w:val="22"/>
@@ -692,7 +746,7 @@
             </w:r>
             <w:r>
               <w:rPr>
-                <w:rFonts w:asciiTheme="majorHAnsi" w:eastAsiaTheme="minorHAnsi" w:hAnsiTheme="majorHAnsi" w:cstheme="minorHAnsi"/>
+                <w:rFonts w:ascii="Garamond" w:eastAsiaTheme="minorHAnsi" w:hAnsi="Garamond" w:cstheme="minorHAnsi"/>
                 <w:color w:val="333333"/>
                 <w:sz w:val="20"/>
                 <w:szCs w:val="22"/>
@@ -709,7 +763,7 @@
               </w:numPr>
               <w:ind w:right="240"/>
               <w:rPr>
-                <w:rFonts w:asciiTheme="majorHAnsi" w:eastAsiaTheme="minorHAnsi" w:hAnsiTheme="majorHAnsi" w:cstheme="minorHAnsi"/>
+                <w:rFonts w:ascii="Garamond" w:eastAsiaTheme="minorHAnsi" w:hAnsi="Garamond" w:cstheme="minorHAnsi"/>
                 <w:color w:val="333333"/>
                 <w:sz w:val="20"/>
                 <w:lang w:val="en-US" w:eastAsia="en-US"/>
@@ -717,7 +771,7 @@
             </w:pPr>
             <w:r>
               <w:rPr>
-                <w:rFonts w:asciiTheme="majorHAnsi" w:eastAsiaTheme="minorHAnsi" w:hAnsiTheme="majorHAnsi" w:cstheme="minorHAnsi"/>
+                <w:rFonts w:ascii="Garamond" w:eastAsiaTheme="minorHAnsi" w:hAnsi="Garamond" w:cstheme="minorHAnsi"/>
                 <w:color w:val="333333"/>
                 <w:sz w:val="20"/>
                 <w:szCs w:val="22"/>
@@ -732,7 +786,7 @@
     <w:p>
       <w:pPr>
         <w:rPr>
-          <w:rFonts w:asciiTheme="majorHAnsi" w:hAnsiTheme="majorHAnsi" w:cstheme="minorHAnsi"/>
+          <w:rFonts w:ascii="Garamond" w:hAnsi="Garamond" w:cstheme="minorHAnsi"/>
           <w:sz w:val="32"/>
           <w:szCs w:val="32"/>
           <w:lang w:val="en-US" w:eastAsia="en-US"/>
@@ -740,7 +794,7 @@
       </w:pPr>
       <w:r>
         <w:rPr>
-          <w:rFonts w:asciiTheme="majorHAnsi" w:hAnsiTheme="majorHAnsi" w:cstheme="minorHAnsi"/>
+          <w:rFonts w:ascii="Garamond" w:hAnsi="Garamond" w:cstheme="minorHAnsi"/>
           <w:sz w:val="32"/>
           <w:szCs w:val="32"/>
           <w:lang w:val="en-US" w:eastAsia="en-US"/>
@@ -755,7 +809,6 @@
         <w:pStyle w:val="Default"/>
         <w:jc w:val="center"/>
         <w:rPr>
-          <w:rFonts w:asciiTheme="majorHAnsi" w:hAnsiTheme="majorHAnsi"/>
           <w:b/>
           <w:bCs/>
           <w:sz w:val="23"/>
@@ -764,7 +817,6 @@
       </w:pPr>
       <w:r>
         <w:rPr>
-          <w:rFonts w:asciiTheme="majorHAnsi" w:hAnsiTheme="majorHAnsi"/>
           <w:b/>
           <w:bCs/>
           <w:sz w:val="23"/>
@@ -777,9 +829,6 @@
       <w:pPr>
         <w:pStyle w:val="Default"/>
         <w:jc w:val="center"/>
-        <w:rPr>
-          <w:rFonts w:asciiTheme="majorHAnsi" w:hAnsiTheme="majorHAnsi"/>
-        </w:rPr>
       </w:pPr>
     </w:p>
     <w:p>
@@ -794,15 +843,15 @@
         <w:adjustRightInd w:val="0"/>
         <w:jc w:val="both"/>
         <w:rPr>
-          <w:rFonts w:asciiTheme="majorHAnsi" w:hAnsiTheme="majorHAnsi" w:cstheme="minorHAnsi"/>
-          <w:sz w:val="20"/>
-          <w:szCs w:val="20"/>
-          <w:lang w:val="en-US"/>
-        </w:rPr>
-      </w:pPr>
-      <w:r>
-        <w:rPr>
-          <w:rFonts w:asciiTheme="majorHAnsi" w:hAnsiTheme="majorHAnsi" w:cstheme="minorHAnsi"/>
+          <w:rFonts w:ascii="Garamond" w:hAnsi="Garamond" w:cstheme="minorHAnsi"/>
+          <w:sz w:val="20"/>
+          <w:szCs w:val="20"/>
+          <w:lang w:val="en-US"/>
+        </w:rPr>
+      </w:pPr>
+      <w:r>
+        <w:rPr>
+          <w:rFonts w:ascii="Garamond" w:hAnsi="Garamond" w:cstheme="minorHAnsi"/>
           <w:b/>
           <w:bCs/>
           <w:sz w:val="20"/>
@@ -814,7 +863,7 @@
       </w:r>
       <w:r>
         <w:rPr>
-          <w:rFonts w:asciiTheme="majorHAnsi" w:hAnsiTheme="majorHAnsi" w:cstheme="minorHAnsi"/>
+          <w:rFonts w:ascii="Garamond" w:hAnsi="Garamond" w:cstheme="minorHAnsi"/>
           <w:sz w:val="20"/>
           <w:szCs w:val="20"/>
           <w:lang w:val="en-US"/>
@@ -823,7 +872,7 @@
       </w:r>
       <w:r>
         <w:rPr>
-          <w:rFonts w:asciiTheme="majorHAnsi" w:hAnsiTheme="majorHAnsi" w:cstheme="minorHAnsi"/>
+          <w:rFonts w:ascii="Garamond" w:hAnsi="Garamond" w:cstheme="minorHAnsi"/>
           <w:sz w:val="20"/>
           <w:szCs w:val="20"/>
           <w:lang w:val="en-US"/>
@@ -832,7 +881,7 @@
       </w:r>
       <w:r>
         <w:rPr>
-          <w:rFonts w:asciiTheme="majorHAnsi" w:hAnsiTheme="majorHAnsi" w:cstheme="minorHAnsi"/>
+          <w:rFonts w:ascii="Garamond" w:hAnsi="Garamond" w:cstheme="minorHAnsi"/>
           <w:sz w:val="20"/>
           <w:szCs w:val="20"/>
           <w:lang w:val="en-US"/>
@@ -841,16 +890,16 @@
       </w:r>
       <w:r>
         <w:rPr>
-          <w:rFonts w:asciiTheme="majorHAnsi" w:hAnsiTheme="majorHAnsi" w:cstheme="minorHAnsi"/>
-          <w:sz w:val="20"/>
-          <w:szCs w:val="20"/>
-          <w:lang w:val="en-US"/>
-        </w:rPr>
-        <w:t xml:space="preserve">product development and </w:t>
-      </w:r>
-      <w:r>
-        <w:rPr>
-          <w:rFonts w:asciiTheme="majorHAnsi" w:hAnsiTheme="majorHAnsi" w:cstheme="minorHAnsi"/>
+          <w:rFonts w:ascii="Garamond" w:hAnsi="Garamond" w:cstheme="minorHAnsi"/>
+          <w:sz w:val="20"/>
+          <w:szCs w:val="20"/>
+          <w:lang w:val="en-US"/>
+        </w:rPr>
+        <w:t xml:space="preserve">development and </w:t>
+      </w:r>
+      <w:r>
+        <w:rPr>
+          <w:rFonts w:ascii="Garamond" w:hAnsi="Garamond" w:cstheme="minorHAnsi"/>
           <w:sz w:val="20"/>
           <w:szCs w:val="20"/>
           <w:lang w:val="en-US"/>
@@ -859,16 +908,27 @@
       </w:r>
       <w:r>
         <w:rPr>
-          <w:rFonts w:asciiTheme="majorHAnsi" w:hAnsiTheme="majorHAnsi" w:cstheme="minorHAnsi"/>
-          <w:sz w:val="20"/>
-          <w:szCs w:val="20"/>
-          <w:lang w:val="en-US"/>
-        </w:rPr>
-        <w:t xml:space="preserve"> at HealthFore</w:t>
-      </w:r>
-      <w:r>
-        <w:rPr>
-          <w:rFonts w:asciiTheme="majorHAnsi" w:hAnsiTheme="majorHAnsi" w:cstheme="minorHAnsi"/>
+          <w:rFonts w:ascii="Garamond" w:hAnsi="Garamond" w:cstheme="minorHAnsi"/>
+          <w:sz w:val="20"/>
+          <w:szCs w:val="20"/>
+          <w:lang w:val="en-US"/>
+        </w:rPr>
+        <w:t xml:space="preserve"> at </w:t>
+      </w:r>
+      <w:proofErr w:type="spellStart"/>
+      <w:r>
+        <w:rPr>
+          <w:rFonts w:ascii="Garamond" w:hAnsi="Garamond" w:cstheme="minorHAnsi"/>
+          <w:sz w:val="20"/>
+          <w:szCs w:val="20"/>
+          <w:lang w:val="en-US"/>
+        </w:rPr>
+        <w:t>HealthFore</w:t>
+      </w:r>
+      <w:proofErr w:type="spellEnd"/>
+      <w:r>
+        <w:rPr>
+          <w:rFonts w:ascii="Garamond" w:hAnsi="Garamond" w:cstheme="minorHAnsi"/>
           <w:sz w:val="20"/>
           <w:szCs w:val="20"/>
           <w:lang w:val="en-US"/>
@@ -888,15 +948,15 @@
         <w:adjustRightInd w:val="0"/>
         <w:jc w:val="both"/>
         <w:rPr>
-          <w:rFonts w:asciiTheme="majorHAnsi" w:hAnsiTheme="majorHAnsi" w:cstheme="minorHAnsi"/>
-          <w:sz w:val="20"/>
-          <w:szCs w:val="20"/>
-          <w:lang w:val="en-US"/>
-        </w:rPr>
-      </w:pPr>
-      <w:r>
-        <w:rPr>
-          <w:rFonts w:asciiTheme="majorHAnsi" w:hAnsiTheme="majorHAnsi" w:cstheme="minorHAnsi"/>
+          <w:rFonts w:ascii="Garamond" w:hAnsi="Garamond" w:cstheme="minorHAnsi"/>
+          <w:sz w:val="20"/>
+          <w:szCs w:val="20"/>
+          <w:lang w:val="en-US"/>
+        </w:rPr>
+      </w:pPr>
+      <w:r>
+        <w:rPr>
+          <w:rFonts w:ascii="Garamond" w:hAnsi="Garamond" w:cstheme="minorHAnsi"/>
           <w:b/>
           <w:bCs/>
           <w:sz w:val="20"/>
@@ -904,11 +964,11 @@
           <w:u w:val="single"/>
           <w:lang w:val="en-US"/>
         </w:rPr>
-        <w:t xml:space="preserve">Product and </w:t>
-      </w:r>
-      <w:r>
-        <w:rPr>
-          <w:rFonts w:asciiTheme="majorHAnsi" w:hAnsiTheme="majorHAnsi" w:cstheme="minorHAnsi"/>
+        <w:t>Delivery</w:t>
+      </w:r>
+      <w:r>
+        <w:rPr>
+          <w:rFonts w:ascii="Garamond" w:hAnsi="Garamond" w:cstheme="minorHAnsi"/>
           <w:b/>
           <w:bCs/>
           <w:sz w:val="20"/>
@@ -916,23 +976,11 @@
           <w:u w:val="single"/>
           <w:lang w:val="en-US"/>
         </w:rPr>
-        <w:t>Innovation</w:t>
-      </w:r>
-      <w:r>
-        <w:rPr>
-          <w:rFonts w:asciiTheme="majorHAnsi" w:hAnsiTheme="majorHAnsi" w:cstheme="minorHAnsi"/>
-          <w:b/>
-          <w:bCs/>
-          <w:sz w:val="20"/>
-          <w:szCs w:val="20"/>
-          <w:u w:val="single"/>
-          <w:lang w:val="en-US"/>
-        </w:rPr>
         <w:t xml:space="preserve"> Management</w:t>
       </w:r>
       <w:r>
         <w:rPr>
-          <w:rFonts w:asciiTheme="majorHAnsi" w:hAnsiTheme="majorHAnsi" w:cstheme="minorHAnsi"/>
+          <w:rFonts w:ascii="Garamond" w:hAnsi="Garamond" w:cstheme="minorHAnsi"/>
           <w:sz w:val="20"/>
           <w:szCs w:val="20"/>
           <w:lang w:val="en-US"/>
@@ -952,15 +1000,15 @@
         <w:adjustRightInd w:val="0"/>
         <w:jc w:val="both"/>
         <w:rPr>
-          <w:rFonts w:asciiTheme="majorHAnsi" w:hAnsiTheme="majorHAnsi" w:cstheme="minorHAnsi"/>
-          <w:sz w:val="20"/>
-          <w:szCs w:val="20"/>
-          <w:lang w:val="en-US"/>
-        </w:rPr>
-      </w:pPr>
-      <w:r>
-        <w:rPr>
-          <w:rFonts w:asciiTheme="majorHAnsi" w:hAnsiTheme="majorHAnsi" w:cstheme="minorHAnsi"/>
+          <w:rFonts w:ascii="Garamond" w:hAnsi="Garamond" w:cstheme="minorHAnsi"/>
+          <w:sz w:val="20"/>
+          <w:szCs w:val="20"/>
+          <w:lang w:val="en-US"/>
+        </w:rPr>
+      </w:pPr>
+      <w:r>
+        <w:rPr>
+          <w:rFonts w:ascii="Garamond" w:hAnsi="Garamond" w:cstheme="minorHAnsi"/>
           <w:sz w:val="20"/>
           <w:szCs w:val="20"/>
           <w:lang w:val="en-US"/>
@@ -969,7 +1017,7 @@
       </w:r>
       <w:r>
         <w:rPr>
-          <w:rFonts w:asciiTheme="majorHAnsi" w:hAnsiTheme="majorHAnsi" w:cstheme="minorHAnsi"/>
+          <w:rFonts w:ascii="Garamond" w:hAnsi="Garamond" w:cstheme="minorHAnsi"/>
           <w:sz w:val="20"/>
           <w:szCs w:val="20"/>
           <w:lang w:val="en-US"/>
@@ -978,7 +1026,7 @@
       </w:r>
       <w:r>
         <w:rPr>
-          <w:rFonts w:asciiTheme="majorHAnsi" w:hAnsiTheme="majorHAnsi" w:cstheme="minorHAnsi"/>
+          <w:rFonts w:ascii="Garamond" w:hAnsi="Garamond" w:cstheme="minorHAnsi"/>
           <w:sz w:val="20"/>
           <w:szCs w:val="20"/>
           <w:lang w:val="en-US"/>
@@ -987,7 +1035,7 @@
       </w:r>
       <w:r>
         <w:rPr>
-          <w:rFonts w:asciiTheme="majorHAnsi" w:hAnsiTheme="majorHAnsi" w:cstheme="minorHAnsi"/>
+          <w:rFonts w:ascii="Garamond" w:hAnsi="Garamond" w:cstheme="minorHAnsi"/>
           <w:sz w:val="20"/>
           <w:szCs w:val="20"/>
           <w:lang w:val="en-US"/>
@@ -996,7 +1044,7 @@
       </w:r>
       <w:r>
         <w:rPr>
-          <w:rFonts w:asciiTheme="majorHAnsi" w:hAnsiTheme="majorHAnsi" w:cstheme="minorHAnsi"/>
+          <w:rFonts w:ascii="Garamond" w:hAnsi="Garamond" w:cstheme="minorHAnsi"/>
           <w:sz w:val="20"/>
           <w:szCs w:val="20"/>
           <w:lang w:val="en-US"/>
@@ -1005,7 +1053,7 @@
       </w:r>
       <w:r>
         <w:rPr>
-          <w:rFonts w:asciiTheme="majorHAnsi" w:hAnsiTheme="majorHAnsi" w:cstheme="minorHAnsi"/>
+          <w:rFonts w:ascii="Garamond" w:hAnsi="Garamond" w:cstheme="minorHAnsi"/>
           <w:sz w:val="20"/>
           <w:szCs w:val="20"/>
           <w:lang w:val="en-US"/>
@@ -1014,7 +1062,7 @@
       </w:r>
       <w:r>
         <w:rPr>
-          <w:rFonts w:asciiTheme="majorHAnsi" w:hAnsiTheme="majorHAnsi" w:cstheme="minorHAnsi"/>
+          <w:rFonts w:ascii="Garamond" w:hAnsi="Garamond" w:cstheme="minorHAnsi"/>
           <w:sz w:val="20"/>
           <w:szCs w:val="20"/>
           <w:lang w:val="en-US"/>
@@ -1023,7 +1071,7 @@
       </w:r>
       <w:r>
         <w:rPr>
-          <w:rFonts w:asciiTheme="majorHAnsi" w:hAnsiTheme="majorHAnsi" w:cstheme="minorHAnsi"/>
+          <w:rFonts w:ascii="Garamond" w:hAnsi="Garamond" w:cstheme="minorHAnsi"/>
           <w:sz w:val="20"/>
           <w:szCs w:val="20"/>
           <w:lang w:val="en-US"/>
@@ -1032,12 +1080,39 @@
       </w:r>
       <w:r>
         <w:rPr>
-          <w:rFonts w:asciiTheme="majorHAnsi" w:hAnsiTheme="majorHAnsi" w:cstheme="minorHAnsi"/>
-          <w:sz w:val="20"/>
-          <w:szCs w:val="20"/>
-          <w:lang w:val="en-US"/>
-        </w:rPr>
-        <w:t xml:space="preserve"> an enterprise class Hospital Information System (HIS) in under two years.</w:t>
+          <w:rFonts w:ascii="Garamond" w:hAnsi="Garamond" w:cstheme="minorHAnsi"/>
+          <w:sz w:val="20"/>
+          <w:szCs w:val="20"/>
+          <w:lang w:val="en-US"/>
+        </w:rPr>
+        <w:t xml:space="preserve"> an enterprise class Hospital Information System (HIS) in under two years</w:t>
+      </w:r>
+      <w:r>
+        <w:rPr>
+          <w:rFonts w:ascii="Garamond" w:hAnsi="Garamond" w:cstheme="minorHAnsi"/>
+          <w:sz w:val="20"/>
+          <w:szCs w:val="20"/>
+          <w:lang w:val="en-US"/>
+        </w:rPr>
+        <w:t xml:space="preserve"> with a team of 80+ developers, SMEs and testers</w:t>
+      </w:r>
+      <w:r>
+        <w:rPr>
+          <w:rFonts w:ascii="Garamond" w:hAnsi="Garamond" w:cstheme="minorHAnsi"/>
+          <w:sz w:val="20"/>
+          <w:szCs w:val="20"/>
+          <w:lang w:val="en-US"/>
+        </w:rPr>
+        <w:t>.</w:t>
+      </w:r>
+      <w:r>
+        <w:rPr>
+          <w:rFonts w:ascii="Garamond" w:hAnsi="Garamond" w:cstheme="minorHAnsi"/>
+          <w:sz w:val="20"/>
+          <w:szCs w:val="20"/>
+          <w:lang w:val="en-US"/>
+        </w:rPr>
+        <w:t xml:space="preserve">  </w:t>
       </w:r>
     </w:p>
     <w:p>
@@ -1052,66 +1127,79 @@
         <w:adjustRightInd w:val="0"/>
         <w:jc w:val="both"/>
         <w:rPr>
-          <w:rFonts w:asciiTheme="majorHAnsi" w:hAnsiTheme="majorHAnsi" w:cstheme="minorHAnsi"/>
-          <w:sz w:val="20"/>
-          <w:szCs w:val="20"/>
-          <w:lang w:val="en-US"/>
-        </w:rPr>
-      </w:pPr>
-      <w:r>
-        <w:rPr>
-          <w:rFonts w:asciiTheme="majorHAnsi" w:hAnsiTheme="majorHAnsi" w:cstheme="minorHAnsi"/>
-          <w:sz w:val="20"/>
-          <w:szCs w:val="20"/>
-          <w:lang w:val="en-US"/>
-        </w:rPr>
-        <w:t xml:space="preserve">Expertise in identifying </w:t>
-      </w:r>
-      <w:r>
-        <w:rPr>
-          <w:rFonts w:asciiTheme="majorHAnsi" w:hAnsiTheme="majorHAnsi" w:cstheme="minorHAnsi"/>
-          <w:sz w:val="20"/>
-          <w:szCs w:val="20"/>
-          <w:lang w:val="en-US"/>
-        </w:rPr>
-        <w:t xml:space="preserve">and delivering </w:t>
-      </w:r>
-      <w:r>
-        <w:rPr>
-          <w:rFonts w:asciiTheme="majorHAnsi" w:hAnsiTheme="majorHAnsi" w:cstheme="minorHAnsi"/>
-          <w:b/>
-          <w:sz w:val="20"/>
-          <w:szCs w:val="20"/>
-          <w:lang w:val="en-US"/>
-        </w:rPr>
-        <w:t>Minimum Viable Product</w:t>
-      </w:r>
-      <w:r>
-        <w:rPr>
-          <w:rFonts w:asciiTheme="majorHAnsi" w:hAnsiTheme="majorHAnsi" w:cstheme="minorHAnsi"/>
-          <w:sz w:val="20"/>
-          <w:szCs w:val="20"/>
-          <w:lang w:val="en-US"/>
-        </w:rPr>
-        <w:t>,</w:t>
-      </w:r>
-      <w:r>
-        <w:rPr>
-          <w:rFonts w:asciiTheme="majorHAnsi" w:hAnsiTheme="majorHAnsi" w:cstheme="minorHAnsi"/>
-          <w:sz w:val="20"/>
-          <w:szCs w:val="20"/>
-          <w:lang w:val="en-US"/>
-        </w:rPr>
-        <w:t xml:space="preserve"> having </w:t>
-      </w:r>
-      <w:r>
-        <w:rPr>
-          <w:rFonts w:asciiTheme="majorHAnsi" w:hAnsiTheme="majorHAnsi" w:cstheme="minorHAnsi"/>
-          <w:sz w:val="20"/>
-          <w:szCs w:val="20"/>
-          <w:lang w:val="en-US"/>
-        </w:rPr>
-        <w:t>incubated multiple products over the past decade.</w:t>
+          <w:rFonts w:ascii="Garamond" w:hAnsi="Garamond" w:cstheme="minorHAnsi"/>
+          <w:sz w:val="20"/>
+          <w:szCs w:val="20"/>
+          <w:lang w:val="en-US"/>
+        </w:rPr>
+      </w:pPr>
+      <w:r>
+        <w:rPr>
+          <w:rFonts w:ascii="Garamond" w:hAnsi="Garamond" w:cstheme="minorHAnsi"/>
+          <w:sz w:val="20"/>
+          <w:szCs w:val="20"/>
+          <w:lang w:val="en-US"/>
+        </w:rPr>
+        <w:t xml:space="preserve">Headed the Program Management initiatives for </w:t>
+      </w:r>
+      <w:proofErr w:type="spellStart"/>
+      <w:r>
+        <w:rPr>
+          <w:rFonts w:ascii="Garamond" w:hAnsi="Garamond" w:cstheme="minorHAnsi"/>
+          <w:sz w:val="20"/>
+          <w:szCs w:val="20"/>
+          <w:lang w:val="en-US"/>
+        </w:rPr>
+        <w:t>HealthFore</w:t>
+      </w:r>
+      <w:proofErr w:type="spellEnd"/>
+      <w:r>
+        <w:rPr>
+          <w:rFonts w:ascii="Garamond" w:hAnsi="Garamond" w:cstheme="minorHAnsi"/>
+          <w:sz w:val="20"/>
+          <w:szCs w:val="20"/>
+          <w:lang w:val="en-US"/>
+        </w:rPr>
+        <w:t xml:space="preserve"> including </w:t>
+      </w:r>
+      <w:proofErr w:type="gramStart"/>
+      <w:r>
+        <w:rPr>
+          <w:rFonts w:ascii="Garamond" w:hAnsi="Garamond" w:cstheme="minorHAnsi"/>
+          <w:sz w:val="20"/>
+          <w:szCs w:val="20"/>
+          <w:lang w:val="en-US"/>
+        </w:rPr>
+        <w:t>greenfield</w:t>
+      </w:r>
+      <w:proofErr w:type="gramEnd"/>
+      <w:r>
+        <w:rPr>
+          <w:rFonts w:ascii="Garamond" w:hAnsi="Garamond" w:cstheme="minorHAnsi"/>
+          <w:sz w:val="20"/>
+          <w:szCs w:val="20"/>
+          <w:lang w:val="en-US"/>
+        </w:rPr>
+        <w:t xml:space="preserve"> hospital in Middle East and Africa region – over </w:t>
+      </w:r>
+      <w:r>
+        <w:rPr>
+          <w:rFonts w:ascii="Garamond" w:hAnsi="Garamond" w:cstheme="minorHAnsi"/>
+          <w:b/>
+          <w:sz w:val="20"/>
+          <w:szCs w:val="20"/>
+          <w:lang w:val="en-US"/>
+        </w:rPr>
+        <w:t>USD 30M portfolio</w:t>
+      </w:r>
+      <w:r>
+        <w:rPr>
+          <w:rFonts w:ascii="Garamond" w:hAnsi="Garamond" w:cstheme="minorHAnsi"/>
+          <w:sz w:val="20"/>
+          <w:szCs w:val="20"/>
+          <w:lang w:val="en-US"/>
+        </w:rPr>
+        <w:t xml:space="preserve">.  </w:t>
       </w:r>
     </w:p>
     <w:p>
@@ -1126,71 +1214,57 @@
         <w:adjustRightInd w:val="0"/>
         <w:jc w:val="both"/>
         <w:rPr>
-          <w:rFonts w:asciiTheme="majorHAnsi" w:hAnsiTheme="majorHAnsi" w:cstheme="minorHAnsi"/>
-          <w:sz w:val="20"/>
-          <w:szCs w:val="20"/>
-          <w:lang w:val="en-US"/>
-        </w:rPr>
-      </w:pPr>
-      <w:r>
-        <w:rPr>
-          <w:rFonts w:asciiTheme="majorHAnsi" w:hAnsiTheme="majorHAnsi" w:cstheme="minorHAnsi"/>
-          <w:bCs/>
-          <w:sz w:val="20"/>
-          <w:szCs w:val="20"/>
-          <w:lang w:val="en-US"/>
-        </w:rPr>
-        <w:t>Implemented</w:t>
-      </w:r>
-      <w:r>
-        <w:rPr>
-          <w:rFonts w:asciiTheme="majorHAnsi" w:hAnsiTheme="majorHAnsi" w:cstheme="minorHAnsi"/>
-          <w:sz w:val="20"/>
-          <w:szCs w:val="20"/>
-          <w:lang w:val="en-US"/>
-        </w:rPr>
-        <w:t xml:space="preserve"> </w:t>
-      </w:r>
-      <w:r>
-        <w:rPr>
-          <w:rFonts w:asciiTheme="majorHAnsi" w:hAnsiTheme="majorHAnsi" w:cstheme="minorHAnsi"/>
-          <w:b/>
-          <w:sz w:val="20"/>
-          <w:szCs w:val="20"/>
-          <w:lang w:val="en-US"/>
-        </w:rPr>
-        <w:t>agile development process</w:t>
-      </w:r>
-      <w:r>
-        <w:rPr>
-          <w:rFonts w:asciiTheme="majorHAnsi" w:hAnsiTheme="majorHAnsi" w:cstheme="minorHAnsi"/>
-          <w:sz w:val="20"/>
-          <w:szCs w:val="20"/>
-          <w:lang w:val="en-US"/>
-        </w:rPr>
-        <w:t xml:space="preserve"> for HealthFore’s flagship product, enabling short time-to- market with excellent understanding of </w:t>
-      </w:r>
-      <w:r>
-        <w:rPr>
-          <w:rFonts w:asciiTheme="majorHAnsi" w:hAnsiTheme="majorHAnsi" w:cstheme="minorHAnsi"/>
-          <w:b/>
-          <w:bCs/>
-          <w:i/>
-          <w:iCs/>
-          <w:sz w:val="20"/>
-          <w:szCs w:val="20"/>
-          <w:lang w:val="en-US"/>
-        </w:rPr>
-        <w:t>ISO and CMMi standards</w:t>
-      </w:r>
-      <w:r>
-        <w:rPr>
-          <w:rFonts w:asciiTheme="majorHAnsi" w:hAnsiTheme="majorHAnsi" w:cstheme="minorHAnsi"/>
-          <w:sz w:val="20"/>
-          <w:szCs w:val="20"/>
-          <w:lang w:val="en-US"/>
-        </w:rPr>
-        <w:t xml:space="preserve">. </w:t>
+          <w:rFonts w:ascii="Garamond" w:hAnsi="Garamond" w:cstheme="minorHAnsi"/>
+          <w:sz w:val="20"/>
+          <w:szCs w:val="20"/>
+          <w:lang w:val="en-US"/>
+        </w:rPr>
+      </w:pPr>
+      <w:r>
+        <w:rPr>
+          <w:rFonts w:ascii="Garamond" w:hAnsi="Garamond" w:cstheme="minorHAnsi"/>
+          <w:sz w:val="20"/>
+          <w:szCs w:val="20"/>
+          <w:lang w:val="en-US"/>
+        </w:rPr>
+        <w:t xml:space="preserve">Expertise in identifying </w:t>
+      </w:r>
+      <w:r>
+        <w:rPr>
+          <w:rFonts w:ascii="Garamond" w:hAnsi="Garamond" w:cstheme="minorHAnsi"/>
+          <w:sz w:val="20"/>
+          <w:szCs w:val="20"/>
+          <w:lang w:val="en-US"/>
+        </w:rPr>
+        <w:t xml:space="preserve">and delivering </w:t>
+      </w:r>
+      <w:r>
+        <w:rPr>
+          <w:rFonts w:ascii="Garamond" w:hAnsi="Garamond" w:cstheme="minorHAnsi"/>
+          <w:b/>
+          <w:sz w:val="20"/>
+          <w:szCs w:val="20"/>
+          <w:lang w:val="en-US"/>
+        </w:rPr>
+        <w:t>Minimum Viable Product</w:t>
+      </w:r>
+      <w:r>
+        <w:rPr>
+          <w:rFonts w:ascii="Garamond" w:hAnsi="Garamond" w:cstheme="minorHAnsi"/>
+          <w:sz w:val="20"/>
+          <w:szCs w:val="20"/>
+          <w:lang w:val="en-US"/>
+        </w:rPr>
+        <w:t xml:space="preserve">, having </w:t>
+      </w:r>
+      <w:r>
+        <w:rPr>
+          <w:rFonts w:ascii="Garamond" w:hAnsi="Garamond" w:cstheme="minorHAnsi"/>
+          <w:sz w:val="20"/>
+          <w:szCs w:val="20"/>
+          <w:lang w:val="en-US"/>
+        </w:rPr>
+        <w:t>incubated multiple products over the past decade.</w:t>
       </w:r>
     </w:p>
     <w:p>
@@ -1205,30 +1279,137 @@
         <w:adjustRightInd w:val="0"/>
         <w:jc w:val="both"/>
         <w:rPr>
-          <w:rFonts w:asciiTheme="majorHAnsi" w:hAnsiTheme="majorHAnsi" w:cstheme="minorHAnsi"/>
-          <w:sz w:val="20"/>
-          <w:szCs w:val="20"/>
-          <w:lang w:val="en-US"/>
-        </w:rPr>
-      </w:pPr>
-      <w:r>
-        <w:rPr>
-          <w:rFonts w:asciiTheme="majorHAnsi" w:hAnsiTheme="majorHAnsi" w:cstheme="minorHAnsi"/>
-          <w:b/>
-          <w:sz w:val="20"/>
-          <w:szCs w:val="20"/>
-          <w:lang w:val="en-US"/>
-        </w:rPr>
-        <w:t>Automated</w:t>
-      </w:r>
-      <w:r>
-        <w:rPr>
-          <w:rFonts w:asciiTheme="majorHAnsi" w:hAnsiTheme="majorHAnsi" w:cstheme="minorHAnsi"/>
-          <w:sz w:val="20"/>
-          <w:szCs w:val="20"/>
-          <w:lang w:val="en-US"/>
-        </w:rPr>
-        <w:t xml:space="preserve"> the product’s Service Request Management process for improved CSAT ratings.</w:t>
+          <w:rFonts w:ascii="Garamond" w:hAnsi="Garamond" w:cstheme="minorHAnsi"/>
+          <w:sz w:val="20"/>
+          <w:szCs w:val="20"/>
+          <w:lang w:val="en-US"/>
+        </w:rPr>
+      </w:pPr>
+      <w:r>
+        <w:rPr>
+          <w:rFonts w:ascii="Garamond" w:hAnsi="Garamond" w:cstheme="minorHAnsi"/>
+          <w:bCs/>
+          <w:sz w:val="20"/>
+          <w:szCs w:val="20"/>
+          <w:lang w:val="en-US"/>
+        </w:rPr>
+        <w:t>Implemented</w:t>
+      </w:r>
+      <w:r>
+        <w:rPr>
+          <w:rFonts w:ascii="Garamond" w:hAnsi="Garamond" w:cstheme="minorHAnsi"/>
+          <w:sz w:val="20"/>
+          <w:szCs w:val="20"/>
+          <w:lang w:val="en-US"/>
+        </w:rPr>
+        <w:t xml:space="preserve"> </w:t>
+      </w:r>
+      <w:r>
+        <w:rPr>
+          <w:rFonts w:ascii="Garamond" w:hAnsi="Garamond" w:cstheme="minorHAnsi"/>
+          <w:b/>
+          <w:sz w:val="20"/>
+          <w:szCs w:val="20"/>
+          <w:lang w:val="en-US"/>
+        </w:rPr>
+        <w:t>agile development process</w:t>
+      </w:r>
+      <w:r>
+        <w:rPr>
+          <w:rFonts w:ascii="Garamond" w:hAnsi="Garamond" w:cstheme="minorHAnsi"/>
+          <w:sz w:val="20"/>
+          <w:szCs w:val="20"/>
+          <w:lang w:val="en-US"/>
+        </w:rPr>
+        <w:t xml:space="preserve"> for </w:t>
+      </w:r>
+      <w:proofErr w:type="spellStart"/>
+      <w:r>
+        <w:rPr>
+          <w:rFonts w:ascii="Garamond" w:hAnsi="Garamond" w:cstheme="minorHAnsi"/>
+          <w:sz w:val="20"/>
+          <w:szCs w:val="20"/>
+          <w:lang w:val="en-US"/>
+        </w:rPr>
+        <w:t>HealthFore’s</w:t>
+      </w:r>
+      <w:proofErr w:type="spellEnd"/>
+      <w:r>
+        <w:rPr>
+          <w:rFonts w:ascii="Garamond" w:hAnsi="Garamond" w:cstheme="minorHAnsi"/>
+          <w:sz w:val="20"/>
+          <w:szCs w:val="20"/>
+          <w:lang w:val="en-US"/>
+        </w:rPr>
+        <w:t xml:space="preserve"> flagship product</w:t>
+      </w:r>
+      <w:r>
+        <w:rPr>
+          <w:rFonts w:ascii="Garamond" w:hAnsi="Garamond" w:cstheme="minorHAnsi"/>
+          <w:sz w:val="20"/>
+          <w:szCs w:val="20"/>
+          <w:lang w:val="en-US"/>
+        </w:rPr>
+        <w:t>s</w:t>
+      </w:r>
+      <w:r>
+        <w:rPr>
+          <w:rFonts w:ascii="Garamond" w:hAnsi="Garamond" w:cstheme="minorHAnsi"/>
+          <w:sz w:val="20"/>
+          <w:szCs w:val="20"/>
+          <w:lang w:val="en-US"/>
+        </w:rPr>
+        <w:t xml:space="preserve">, enabling short time-to- market with excellent understanding of </w:t>
+      </w:r>
+      <w:r>
+        <w:rPr>
+          <w:rFonts w:ascii="Garamond" w:hAnsi="Garamond" w:cstheme="minorHAnsi"/>
+          <w:b/>
+          <w:bCs/>
+          <w:i/>
+          <w:iCs/>
+          <w:sz w:val="20"/>
+          <w:szCs w:val="20"/>
+          <w:lang w:val="en-US"/>
+        </w:rPr>
+        <w:t xml:space="preserve">ISO and </w:t>
+      </w:r>
+      <w:proofErr w:type="spellStart"/>
+      <w:r>
+        <w:rPr>
+          <w:rFonts w:ascii="Garamond" w:hAnsi="Garamond" w:cstheme="minorHAnsi"/>
+          <w:b/>
+          <w:bCs/>
+          <w:i/>
+          <w:iCs/>
+          <w:sz w:val="20"/>
+          <w:szCs w:val="20"/>
+          <w:lang w:val="en-US"/>
+        </w:rPr>
+        <w:t>CMMi</w:t>
+      </w:r>
+      <w:proofErr w:type="spellEnd"/>
+      <w:r>
+        <w:rPr>
+          <w:rFonts w:ascii="Garamond" w:hAnsi="Garamond" w:cstheme="minorHAnsi"/>
+          <w:b/>
+          <w:bCs/>
+          <w:i/>
+          <w:iCs/>
+          <w:sz w:val="20"/>
+          <w:szCs w:val="20"/>
+          <w:lang w:val="en-US"/>
+        </w:rPr>
+        <w:t xml:space="preserve"> standards</w:t>
+      </w:r>
+      <w:r>
+        <w:rPr>
+          <w:rFonts w:ascii="Garamond" w:hAnsi="Garamond" w:cstheme="minorHAnsi"/>
+          <w:sz w:val="20"/>
+          <w:szCs w:val="20"/>
+          <w:lang w:val="en-US"/>
+        </w:rPr>
+        <w:t xml:space="preserve">. </w:t>
       </w:r>
     </w:p>
     <w:p>
@@ -1243,20 +1424,30 @@
         <w:adjustRightInd w:val="0"/>
         <w:jc w:val="both"/>
         <w:rPr>
-          <w:rFonts w:asciiTheme="majorHAnsi" w:hAnsiTheme="majorHAnsi" w:cstheme="minorHAnsi"/>
-          <w:sz w:val="20"/>
-          <w:szCs w:val="20"/>
-          <w:lang w:val="en-US"/>
-        </w:rPr>
-      </w:pPr>
-      <w:r>
-        <w:rPr>
-          <w:rFonts w:asciiTheme="majorHAnsi" w:hAnsiTheme="majorHAnsi" w:cstheme="minorHAnsi"/>
-          <w:sz w:val="20"/>
-          <w:szCs w:val="20"/>
-          <w:lang w:val="en-US"/>
-        </w:rPr>
-        <w:t>Partnered with external vendor’s viz. Microsoft, IBM, Sify, Robert Bosch to extend the product reach.</w:t>
+          <w:rFonts w:ascii="Garamond" w:hAnsi="Garamond" w:cstheme="minorHAnsi"/>
+          <w:sz w:val="20"/>
+          <w:szCs w:val="20"/>
+          <w:lang w:val="en-US"/>
+        </w:rPr>
+      </w:pPr>
+      <w:r>
+        <w:rPr>
+          <w:rFonts w:ascii="Garamond" w:hAnsi="Garamond" w:cstheme="minorHAnsi"/>
+          <w:b/>
+          <w:sz w:val="20"/>
+          <w:szCs w:val="20"/>
+          <w:lang w:val="en-US"/>
+        </w:rPr>
+        <w:t>Automated</w:t>
+      </w:r>
+      <w:r>
+        <w:rPr>
+          <w:rFonts w:ascii="Garamond" w:hAnsi="Garamond" w:cstheme="minorHAnsi"/>
+          <w:sz w:val="20"/>
+          <w:szCs w:val="20"/>
+          <w:lang w:val="en-US"/>
+        </w:rPr>
+        <w:t xml:space="preserve"> the product’s Service Request Management process for improved CSAT ratings.</w:t>
       </w:r>
     </w:p>
     <w:p>
@@ -1271,20 +1462,211 @@
         <w:adjustRightInd w:val="0"/>
         <w:jc w:val="both"/>
         <w:rPr>
-          <w:rFonts w:asciiTheme="majorHAnsi" w:hAnsiTheme="majorHAnsi" w:cstheme="minorHAnsi"/>
-          <w:sz w:val="20"/>
-          <w:szCs w:val="20"/>
-          <w:lang w:val="en-US"/>
-        </w:rPr>
-      </w:pPr>
-      <w:r>
-        <w:rPr>
-          <w:rFonts w:asciiTheme="majorHAnsi" w:hAnsiTheme="majorHAnsi" w:cstheme="minorHAnsi"/>
-          <w:sz w:val="20"/>
-          <w:szCs w:val="20"/>
-          <w:lang w:val="en-US"/>
-        </w:rPr>
-        <w:t>Hands-on experience in IaaS, PaaS and cloud technologies.</w:t>
+          <w:rFonts w:ascii="Garamond" w:hAnsi="Garamond" w:cstheme="minorHAnsi"/>
+          <w:sz w:val="20"/>
+          <w:szCs w:val="20"/>
+          <w:lang w:val="en-US"/>
+        </w:rPr>
+      </w:pPr>
+      <w:r>
+        <w:rPr>
+          <w:rFonts w:ascii="Garamond" w:hAnsi="Garamond" w:cstheme="minorHAnsi"/>
+          <w:sz w:val="20"/>
+          <w:szCs w:val="20"/>
+          <w:lang w:val="en-US"/>
+        </w:rPr>
+        <w:t xml:space="preserve">Owned and excelled at owning the entire </w:t>
+      </w:r>
+      <w:r>
+        <w:rPr>
+          <w:rFonts w:ascii="Garamond" w:hAnsi="Garamond" w:cstheme="minorHAnsi"/>
+          <w:b/>
+          <w:sz w:val="20"/>
+          <w:szCs w:val="20"/>
+          <w:lang w:val="en-US"/>
+        </w:rPr>
+        <w:t>resource lifecycle process</w:t>
+      </w:r>
+      <w:r>
+        <w:rPr>
+          <w:rFonts w:ascii="Garamond" w:hAnsi="Garamond" w:cstheme="minorHAnsi"/>
+          <w:sz w:val="20"/>
+          <w:szCs w:val="20"/>
+          <w:lang w:val="en-US"/>
+        </w:rPr>
+        <w:t>, including job description creation, interviewing, salary negotiations</w:t>
+      </w:r>
+      <w:r>
+        <w:rPr>
+          <w:rFonts w:ascii="Garamond" w:hAnsi="Garamond" w:cstheme="minorHAnsi"/>
+          <w:sz w:val="20"/>
+          <w:szCs w:val="20"/>
+          <w:lang w:val="en-US"/>
+        </w:rPr>
+        <w:t xml:space="preserve">, on boarding, training, </w:t>
+      </w:r>
+      <w:r>
+        <w:rPr>
+          <w:rFonts w:ascii="Garamond" w:hAnsi="Garamond" w:cstheme="minorHAnsi"/>
+          <w:sz w:val="20"/>
+          <w:szCs w:val="20"/>
+          <w:lang w:val="en-US"/>
+        </w:rPr>
+        <w:t>scrum team allocation</w:t>
+      </w:r>
+      <w:r>
+        <w:rPr>
+          <w:rFonts w:ascii="Garamond" w:hAnsi="Garamond" w:cstheme="minorHAnsi"/>
+          <w:sz w:val="20"/>
+          <w:szCs w:val="20"/>
+          <w:lang w:val="en-US"/>
+        </w:rPr>
+        <w:t xml:space="preserve"> and separation</w:t>
+      </w:r>
+      <w:r>
+        <w:rPr>
+          <w:rFonts w:ascii="Garamond" w:hAnsi="Garamond" w:cstheme="minorHAnsi"/>
+          <w:sz w:val="20"/>
+          <w:szCs w:val="20"/>
+          <w:lang w:val="en-US"/>
+        </w:rPr>
+        <w:t>.</w:t>
+      </w:r>
+    </w:p>
+    <w:p>
+      <w:pPr>
+        <w:widowControl w:val="0"/>
+        <w:numPr>
+          <w:ilvl w:val="1"/>
+          <w:numId w:val="4"/>
+        </w:numPr>
+        <w:autoSpaceDE w:val="0"/>
+        <w:autoSpaceDN w:val="0"/>
+        <w:adjustRightInd w:val="0"/>
+        <w:jc w:val="both"/>
+        <w:rPr>
+          <w:rFonts w:ascii="Garamond" w:hAnsi="Garamond" w:cstheme="minorHAnsi"/>
+          <w:sz w:val="20"/>
+          <w:szCs w:val="20"/>
+          <w:lang w:val="en-US"/>
+        </w:rPr>
+      </w:pPr>
+      <w:r>
+        <w:rPr>
+          <w:rFonts w:ascii="Garamond" w:hAnsi="Garamond" w:cstheme="minorHAnsi"/>
+          <w:sz w:val="20"/>
+          <w:szCs w:val="20"/>
+          <w:lang w:val="en-US"/>
+        </w:rPr>
+        <w:t xml:space="preserve">Partnered with external vendor’s viz. Microsoft, IBM, </w:t>
+      </w:r>
+      <w:proofErr w:type="spellStart"/>
+      <w:r>
+        <w:rPr>
+          <w:rFonts w:ascii="Garamond" w:hAnsi="Garamond" w:cstheme="minorHAnsi"/>
+          <w:sz w:val="20"/>
+          <w:szCs w:val="20"/>
+          <w:lang w:val="en-US"/>
+        </w:rPr>
+        <w:t>Sify</w:t>
+      </w:r>
+      <w:proofErr w:type="spellEnd"/>
+      <w:r>
+        <w:rPr>
+          <w:rFonts w:ascii="Garamond" w:hAnsi="Garamond" w:cstheme="minorHAnsi"/>
+          <w:sz w:val="20"/>
+          <w:szCs w:val="20"/>
+          <w:lang w:val="en-US"/>
+        </w:rPr>
+        <w:t xml:space="preserve">, </w:t>
+      </w:r>
+      <w:proofErr w:type="gramStart"/>
+      <w:r>
+        <w:rPr>
+          <w:rFonts w:ascii="Garamond" w:hAnsi="Garamond" w:cstheme="minorHAnsi"/>
+          <w:sz w:val="20"/>
+          <w:szCs w:val="20"/>
+          <w:lang w:val="en-US"/>
+        </w:rPr>
+        <w:t>Robert</w:t>
+      </w:r>
+      <w:proofErr w:type="gramEnd"/>
+      <w:r>
+        <w:rPr>
+          <w:rFonts w:ascii="Garamond" w:hAnsi="Garamond" w:cstheme="minorHAnsi"/>
+          <w:sz w:val="20"/>
+          <w:szCs w:val="20"/>
+          <w:lang w:val="en-US"/>
+        </w:rPr>
+        <w:t xml:space="preserve"> Bosch to extend the product reach.</w:t>
+      </w:r>
+    </w:p>
+    <w:p>
+      <w:pPr>
+        <w:widowControl w:val="0"/>
+        <w:numPr>
+          <w:ilvl w:val="1"/>
+          <w:numId w:val="4"/>
+        </w:numPr>
+        <w:autoSpaceDE w:val="0"/>
+        <w:autoSpaceDN w:val="0"/>
+        <w:adjustRightInd w:val="0"/>
+        <w:jc w:val="both"/>
+        <w:rPr>
+          <w:rFonts w:ascii="Garamond" w:hAnsi="Garamond" w:cstheme="minorHAnsi"/>
+          <w:sz w:val="20"/>
+          <w:szCs w:val="20"/>
+          <w:lang w:val="en-US"/>
+        </w:rPr>
+      </w:pPr>
+      <w:r>
+        <w:rPr>
+          <w:rFonts w:ascii="Garamond" w:hAnsi="Garamond" w:cstheme="minorHAnsi"/>
+          <w:sz w:val="20"/>
+          <w:szCs w:val="20"/>
+          <w:lang w:val="en-US"/>
+        </w:rPr>
+        <w:t xml:space="preserve">Hands-on experience in </w:t>
+      </w:r>
+      <w:proofErr w:type="spellStart"/>
+      <w:r>
+        <w:rPr>
+          <w:rFonts w:ascii="Garamond" w:hAnsi="Garamond" w:cstheme="minorHAnsi"/>
+          <w:sz w:val="20"/>
+          <w:szCs w:val="20"/>
+          <w:lang w:val="en-US"/>
+        </w:rPr>
+        <w:t>IaaS</w:t>
+      </w:r>
+      <w:proofErr w:type="spellEnd"/>
+      <w:r>
+        <w:rPr>
+          <w:rFonts w:ascii="Garamond" w:hAnsi="Garamond" w:cstheme="minorHAnsi"/>
+          <w:sz w:val="20"/>
+          <w:szCs w:val="20"/>
+          <w:lang w:val="en-US"/>
+        </w:rPr>
+        <w:t xml:space="preserve">, </w:t>
+      </w:r>
+      <w:proofErr w:type="spellStart"/>
+      <w:r>
+        <w:rPr>
+          <w:rFonts w:ascii="Garamond" w:hAnsi="Garamond" w:cstheme="minorHAnsi"/>
+          <w:sz w:val="20"/>
+          <w:szCs w:val="20"/>
+          <w:lang w:val="en-US"/>
+        </w:rPr>
+        <w:t>PaaS</w:t>
+      </w:r>
+      <w:proofErr w:type="spellEnd"/>
+      <w:r>
+        <w:rPr>
+          <w:rFonts w:ascii="Garamond" w:hAnsi="Garamond" w:cstheme="minorHAnsi"/>
+          <w:sz w:val="20"/>
+          <w:szCs w:val="20"/>
+          <w:lang w:val="en-US"/>
+        </w:rPr>
+        <w:t xml:space="preserve"> and cloud technologies.</w:t>
       </w:r>
     </w:p>
     <w:p>
@@ -1299,15 +1681,15 @@
         <w:adjustRightInd w:val="0"/>
         <w:jc w:val="both"/>
         <w:rPr>
-          <w:rFonts w:asciiTheme="majorHAnsi" w:hAnsiTheme="majorHAnsi" w:cstheme="minorHAnsi"/>
-          <w:sz w:val="20"/>
-          <w:szCs w:val="20"/>
-          <w:lang w:val="en-US"/>
-        </w:rPr>
-      </w:pPr>
-      <w:r>
-        <w:rPr>
-          <w:rFonts w:asciiTheme="majorHAnsi" w:hAnsiTheme="majorHAnsi" w:cstheme="minorHAnsi"/>
+          <w:rFonts w:ascii="Garamond" w:hAnsi="Garamond" w:cstheme="minorHAnsi"/>
+          <w:sz w:val="20"/>
+          <w:szCs w:val="20"/>
+          <w:lang w:val="en-US"/>
+        </w:rPr>
+      </w:pPr>
+      <w:r>
+        <w:rPr>
+          <w:rFonts w:ascii="Garamond" w:hAnsi="Garamond" w:cstheme="minorHAnsi"/>
           <w:b/>
           <w:bCs/>
           <w:sz w:val="20"/>
@@ -1315,23 +1697,11 @@
           <w:u w:val="single"/>
           <w:lang w:val="en-US"/>
         </w:rPr>
-        <w:t xml:space="preserve">Pre-sales and </w:t>
-      </w:r>
-      <w:r>
-        <w:rPr>
-          <w:rFonts w:asciiTheme="majorHAnsi" w:hAnsiTheme="majorHAnsi" w:cstheme="minorHAnsi"/>
-          <w:b/>
-          <w:bCs/>
-          <w:sz w:val="20"/>
-          <w:szCs w:val="20"/>
-          <w:u w:val="single"/>
-          <w:lang w:val="en-US"/>
-        </w:rPr>
-        <w:t>Program Management</w:t>
-      </w:r>
-      <w:r>
-        <w:rPr>
-          <w:rFonts w:asciiTheme="majorHAnsi" w:hAnsiTheme="majorHAnsi" w:cstheme="minorHAnsi"/>
+        <w:t>People Management</w:t>
+      </w:r>
+      <w:r>
+        <w:rPr>
+          <w:rFonts w:ascii="Garamond" w:hAnsi="Garamond" w:cstheme="minorHAnsi"/>
           <w:sz w:val="20"/>
           <w:szCs w:val="20"/>
           <w:lang w:val="en-US"/>
@@ -1340,131 +1710,21 @@
       </w:r>
       <w:r>
         <w:rPr>
-          <w:rFonts w:asciiTheme="majorHAnsi" w:hAnsiTheme="majorHAnsi" w:cstheme="minorHAnsi"/>
-          <w:sz w:val="20"/>
-          <w:szCs w:val="20"/>
-          <w:lang w:val="en-US"/>
-        </w:rPr>
-        <w:t>Headed</w:t>
-      </w:r>
-      <w:r>
-        <w:rPr>
-          <w:rFonts w:asciiTheme="majorHAnsi" w:hAnsiTheme="majorHAnsi" w:cstheme="minorHAnsi"/>
-          <w:sz w:val="20"/>
-          <w:szCs w:val="20"/>
-          <w:lang w:val="en-US"/>
-        </w:rPr>
-        <w:t xml:space="preserve"> the </w:t>
-      </w:r>
-      <w:r>
-        <w:rPr>
-          <w:rFonts w:asciiTheme="majorHAnsi" w:hAnsiTheme="majorHAnsi" w:cstheme="minorHAnsi"/>
-          <w:sz w:val="20"/>
-          <w:szCs w:val="20"/>
-          <w:lang w:val="en-US"/>
-        </w:rPr>
-        <w:t xml:space="preserve">Program </w:t>
-      </w:r>
-      <w:r>
-        <w:rPr>
-          <w:rFonts w:asciiTheme="majorHAnsi" w:hAnsiTheme="majorHAnsi" w:cstheme="minorHAnsi"/>
-          <w:sz w:val="20"/>
-          <w:szCs w:val="20"/>
-          <w:lang w:val="en-US"/>
-        </w:rPr>
-        <w:t xml:space="preserve">Management initiatives for HealthFore including </w:t>
-      </w:r>
-      <w:r>
-        <w:rPr>
-          <w:rFonts w:asciiTheme="majorHAnsi" w:hAnsiTheme="majorHAnsi" w:cstheme="minorHAnsi"/>
-          <w:sz w:val="20"/>
-          <w:szCs w:val="20"/>
-          <w:lang w:val="en-US"/>
-        </w:rPr>
-        <w:t>g</w:t>
-      </w:r>
-      <w:r>
-        <w:rPr>
-          <w:rFonts w:asciiTheme="majorHAnsi" w:hAnsiTheme="majorHAnsi" w:cstheme="minorHAnsi"/>
-          <w:sz w:val="20"/>
-          <w:szCs w:val="20"/>
-          <w:lang w:val="en-US"/>
-        </w:rPr>
-        <w:t xml:space="preserve">reenfield hospital in </w:t>
-      </w:r>
-      <w:r>
-        <w:rPr>
-          <w:rFonts w:asciiTheme="majorHAnsi" w:hAnsiTheme="majorHAnsi" w:cstheme="minorHAnsi"/>
-          <w:sz w:val="20"/>
-          <w:szCs w:val="20"/>
-          <w:lang w:val="en-US"/>
-        </w:rPr>
-        <w:t xml:space="preserve">Middle East and </w:t>
-      </w:r>
-      <w:r>
-        <w:rPr>
-          <w:rFonts w:asciiTheme="majorHAnsi" w:hAnsiTheme="majorHAnsi" w:cstheme="minorHAnsi"/>
-          <w:sz w:val="20"/>
-          <w:szCs w:val="20"/>
-          <w:lang w:val="en-US"/>
-        </w:rPr>
-        <w:t xml:space="preserve">Africa region – </w:t>
-      </w:r>
-      <w:r>
-        <w:rPr>
-          <w:rFonts w:asciiTheme="majorHAnsi" w:hAnsiTheme="majorHAnsi" w:cstheme="minorHAnsi"/>
-          <w:sz w:val="20"/>
-          <w:szCs w:val="20"/>
-          <w:lang w:val="en-US"/>
-        </w:rPr>
-        <w:t xml:space="preserve">over </w:t>
-      </w:r>
-      <w:r>
-        <w:rPr>
-          <w:rFonts w:asciiTheme="majorHAnsi" w:hAnsiTheme="majorHAnsi" w:cstheme="minorHAnsi"/>
-          <w:sz w:val="20"/>
-          <w:szCs w:val="20"/>
-          <w:lang w:val="en-US"/>
-        </w:rPr>
-        <w:t>$</w:t>
-      </w:r>
-      <w:r>
-        <w:rPr>
-          <w:rFonts w:asciiTheme="majorHAnsi" w:hAnsiTheme="majorHAnsi" w:cstheme="minorHAnsi"/>
-          <w:sz w:val="20"/>
-          <w:szCs w:val="20"/>
-          <w:lang w:val="en-US"/>
-        </w:rPr>
-        <w:t>2</w:t>
-      </w:r>
-      <w:bookmarkStart w:id="0" w:name="_GoBack"/>
-      <w:bookmarkEnd w:id="0"/>
-      <w:r>
-        <w:rPr>
-          <w:rFonts w:asciiTheme="majorHAnsi" w:hAnsiTheme="majorHAnsi" w:cstheme="minorHAnsi"/>
-          <w:sz w:val="20"/>
-          <w:szCs w:val="20"/>
-          <w:lang w:val="en-US"/>
-        </w:rPr>
-        <w:t>0</w:t>
-      </w:r>
-      <w:r>
-        <w:rPr>
-          <w:rFonts w:asciiTheme="majorHAnsi" w:hAnsiTheme="majorHAnsi" w:cstheme="minorHAnsi"/>
-          <w:sz w:val="20"/>
-          <w:szCs w:val="20"/>
-          <w:lang w:val="en-US"/>
-        </w:rPr>
-        <w:t xml:space="preserve">M portfolio.  </w:t>
-      </w:r>
-      <w:r>
-        <w:rPr>
-          <w:rFonts w:asciiTheme="majorHAnsi" w:hAnsiTheme="majorHAnsi" w:cstheme="minorHAnsi"/>
-          <w:sz w:val="20"/>
-          <w:szCs w:val="20"/>
-          <w:lang w:val="en-US"/>
-        </w:rPr>
-        <w:t>Earlier, lead the M&amp;A of a complementary product company, defining the integration plans and overall product management strategy.</w:t>
+          <w:rFonts w:ascii="Garamond" w:hAnsi="Garamond" w:cstheme="minorHAnsi"/>
+          <w:sz w:val="20"/>
+          <w:szCs w:val="20"/>
+          <w:lang w:val="en-US"/>
+        </w:rPr>
+        <w:t>Have successfully led team efforts, of both technical resources and SMEs, across geographies with the ability to concurrently manage mul</w:t>
+      </w:r>
+      <w:r>
+        <w:rPr>
+          <w:rFonts w:ascii="Garamond" w:hAnsi="Garamond" w:cstheme="minorHAnsi"/>
+          <w:sz w:val="20"/>
+          <w:szCs w:val="20"/>
+          <w:lang w:val="en-US"/>
+        </w:rPr>
+        <w:t>tiple assignments.</w:t>
       </w:r>
     </w:p>
     <w:p>
@@ -1479,15 +1739,15 @@
         <w:adjustRightInd w:val="0"/>
         <w:jc w:val="both"/>
         <w:rPr>
-          <w:rFonts w:asciiTheme="majorHAnsi" w:hAnsiTheme="majorHAnsi" w:cstheme="minorHAnsi"/>
-          <w:sz w:val="20"/>
-          <w:szCs w:val="20"/>
-          <w:lang w:val="en-US"/>
-        </w:rPr>
-      </w:pPr>
-      <w:r>
-        <w:rPr>
-          <w:rFonts w:asciiTheme="majorHAnsi" w:hAnsiTheme="majorHAnsi" w:cstheme="minorHAnsi"/>
+          <w:rFonts w:ascii="Garamond" w:hAnsi="Garamond" w:cstheme="minorHAnsi"/>
+          <w:sz w:val="20"/>
+          <w:szCs w:val="20"/>
+          <w:lang w:val="en-US"/>
+        </w:rPr>
+      </w:pPr>
+      <w:r>
+        <w:rPr>
+          <w:rFonts w:ascii="Garamond" w:hAnsi="Garamond" w:cstheme="minorHAnsi"/>
           <w:b/>
           <w:bCs/>
           <w:sz w:val="20"/>
@@ -1495,34 +1755,34 @@
           <w:u w:val="single"/>
           <w:lang w:val="en-US"/>
         </w:rPr>
-        <w:t>People Management</w:t>
-      </w:r>
-      <w:r>
-        <w:rPr>
-          <w:rFonts w:asciiTheme="majorHAnsi" w:hAnsiTheme="majorHAnsi" w:cstheme="minorHAnsi"/>
-          <w:sz w:val="20"/>
-          <w:szCs w:val="20"/>
-          <w:lang w:val="en-US"/>
-        </w:rPr>
-        <w:t xml:space="preserve">: </w:t>
-      </w:r>
-      <w:r>
-        <w:rPr>
-          <w:rFonts w:asciiTheme="majorHAnsi" w:hAnsiTheme="majorHAnsi" w:cstheme="minorHAnsi"/>
-          <w:sz w:val="20"/>
-          <w:szCs w:val="20"/>
-          <w:lang w:val="en-US"/>
-        </w:rPr>
-        <w:t>Have successfully led team efforts, of both technical resources and SMEs, across geographies with the ability to concurrently manage mul</w:t>
-      </w:r>
-      <w:r>
-        <w:rPr>
-          <w:rFonts w:asciiTheme="majorHAnsi" w:hAnsiTheme="majorHAnsi" w:cstheme="minorHAnsi"/>
-          <w:sz w:val="20"/>
-          <w:szCs w:val="20"/>
-          <w:lang w:val="en-US"/>
-        </w:rPr>
-        <w:t>tiple assignments.</w:t>
+        <w:t>Consulting</w:t>
+      </w:r>
+      <w:r>
+        <w:rPr>
+          <w:rFonts w:ascii="Garamond" w:hAnsi="Garamond" w:cstheme="minorHAnsi"/>
+          <w:sz w:val="20"/>
+          <w:szCs w:val="20"/>
+          <w:lang w:val="en-US"/>
+        </w:rPr>
+        <w:t xml:space="preserve">: Good exposure to </w:t>
+      </w:r>
+      <w:r>
+        <w:rPr>
+          <w:rFonts w:ascii="Garamond" w:hAnsi="Garamond" w:cstheme="minorHAnsi"/>
+          <w:sz w:val="20"/>
+          <w:szCs w:val="20"/>
+          <w:lang w:val="en-US"/>
+        </w:rPr>
+        <w:t xml:space="preserve">go-to-cloud strategy, </w:t>
+      </w:r>
+      <w:r>
+        <w:rPr>
+          <w:rFonts w:ascii="Garamond" w:hAnsi="Garamond" w:cstheme="minorHAnsi"/>
+          <w:sz w:val="20"/>
+          <w:szCs w:val="20"/>
+          <w:lang w:val="en-US"/>
+        </w:rPr>
+        <w:t xml:space="preserve">hardware sizing and Microsoft product licensing. </w:t>
       </w:r>
     </w:p>
     <w:p>
@@ -1537,73 +1797,15 @@
         <w:adjustRightInd w:val="0"/>
         <w:jc w:val="both"/>
         <w:rPr>
-          <w:rFonts w:asciiTheme="majorHAnsi" w:hAnsiTheme="majorHAnsi" w:cstheme="minorHAnsi"/>
-          <w:sz w:val="20"/>
-          <w:szCs w:val="20"/>
-          <w:lang w:val="en-US"/>
-        </w:rPr>
-      </w:pPr>
-      <w:r>
-        <w:rPr>
-          <w:rFonts w:asciiTheme="majorHAnsi" w:hAnsiTheme="majorHAnsi" w:cstheme="minorHAnsi"/>
-          <w:b/>
-          <w:bCs/>
-          <w:sz w:val="20"/>
-          <w:szCs w:val="20"/>
-          <w:u w:val="single"/>
-          <w:lang w:val="en-US"/>
-        </w:rPr>
-        <w:t>Consulting</w:t>
-      </w:r>
-      <w:r>
-        <w:rPr>
-          <w:rFonts w:asciiTheme="majorHAnsi" w:hAnsiTheme="majorHAnsi" w:cstheme="minorHAnsi"/>
-          <w:sz w:val="20"/>
-          <w:szCs w:val="20"/>
-          <w:lang w:val="en-US"/>
-        </w:rPr>
-        <w:t xml:space="preserve">: Good exposure to </w:t>
-      </w:r>
-      <w:r>
-        <w:rPr>
-          <w:rFonts w:asciiTheme="majorHAnsi" w:hAnsiTheme="majorHAnsi" w:cstheme="minorHAnsi"/>
-          <w:sz w:val="20"/>
-          <w:szCs w:val="20"/>
-          <w:lang w:val="en-US"/>
-        </w:rPr>
-        <w:t xml:space="preserve">go-to-cloud strategy, </w:t>
-      </w:r>
-      <w:r>
-        <w:rPr>
-          <w:rFonts w:asciiTheme="majorHAnsi" w:hAnsiTheme="majorHAnsi" w:cstheme="minorHAnsi"/>
-          <w:sz w:val="20"/>
-          <w:szCs w:val="20"/>
-          <w:lang w:val="en-US"/>
-        </w:rPr>
-        <w:t xml:space="preserve">hardware sizing and Microsoft product licensing. </w:t>
-      </w:r>
-    </w:p>
-    <w:p>
-      <w:pPr>
-        <w:widowControl w:val="0"/>
-        <w:numPr>
-          <w:ilvl w:val="0"/>
-          <w:numId w:val="4"/>
-        </w:numPr>
-        <w:autoSpaceDE w:val="0"/>
-        <w:autoSpaceDN w:val="0"/>
-        <w:adjustRightInd w:val="0"/>
-        <w:jc w:val="both"/>
-        <w:rPr>
-          <w:rFonts w:asciiTheme="majorHAnsi" w:hAnsiTheme="majorHAnsi" w:cstheme="minorHAnsi"/>
-          <w:sz w:val="20"/>
-          <w:szCs w:val="20"/>
-          <w:lang w:val="en-US"/>
-        </w:rPr>
-      </w:pPr>
-      <w:r>
-        <w:rPr>
-          <w:rFonts w:asciiTheme="majorHAnsi" w:hAnsiTheme="majorHAnsi" w:cstheme="minorHAnsi"/>
+          <w:rFonts w:ascii="Garamond" w:hAnsi="Garamond" w:cstheme="minorHAnsi"/>
+          <w:sz w:val="20"/>
+          <w:szCs w:val="20"/>
+          <w:lang w:val="en-US"/>
+        </w:rPr>
+      </w:pPr>
+      <w:r>
+        <w:rPr>
+          <w:rFonts w:ascii="Garamond" w:hAnsi="Garamond" w:cstheme="minorHAnsi"/>
           <w:b/>
           <w:bCs/>
           <w:sz w:val="20"/>
@@ -1614,7 +1816,7 @@
       </w:r>
       <w:r>
         <w:rPr>
-          <w:rFonts w:asciiTheme="majorHAnsi" w:hAnsiTheme="majorHAnsi" w:cstheme="minorHAnsi"/>
+          <w:rFonts w:ascii="Garamond" w:hAnsi="Garamond" w:cstheme="minorHAnsi"/>
           <w:sz w:val="20"/>
           <w:szCs w:val="20"/>
           <w:lang w:val="en-US"/>
@@ -1623,7 +1825,7 @@
       </w:r>
       <w:r>
         <w:rPr>
-          <w:rFonts w:asciiTheme="majorHAnsi" w:hAnsiTheme="majorHAnsi" w:cstheme="minorHAnsi"/>
+          <w:rFonts w:ascii="Garamond" w:hAnsi="Garamond" w:cstheme="minorHAnsi"/>
           <w:b/>
           <w:bCs/>
           <w:sz w:val="20"/>
@@ -1634,7 +1836,7 @@
       </w:r>
       <w:r>
         <w:rPr>
-          <w:rFonts w:asciiTheme="majorHAnsi" w:hAnsiTheme="majorHAnsi" w:cstheme="minorHAnsi"/>
+          <w:rFonts w:ascii="Garamond" w:hAnsi="Garamond" w:cstheme="minorHAnsi"/>
           <w:sz w:val="20"/>
           <w:szCs w:val="20"/>
           <w:lang w:val="en-US"/>
@@ -1651,7 +1853,7 @@
         <w:ind w:left="720"/>
         <w:jc w:val="both"/>
         <w:rPr>
-          <w:rFonts w:asciiTheme="majorHAnsi" w:hAnsiTheme="majorHAnsi" w:cstheme="minorHAnsi"/>
+          <w:rFonts w:ascii="Garamond" w:hAnsi="Garamond" w:cstheme="minorHAnsi"/>
           <w:sz w:val="20"/>
           <w:szCs w:val="20"/>
           <w:lang w:val="en-US"/>
@@ -1665,7 +1867,7 @@
         <w:autoSpaceDN w:val="0"/>
         <w:adjustRightInd w:val="0"/>
         <w:rPr>
-          <w:rFonts w:asciiTheme="majorHAnsi" w:hAnsiTheme="majorHAnsi" w:cstheme="minorHAnsi"/>
+          <w:rFonts w:ascii="Garamond" w:hAnsi="Garamond" w:cstheme="minorHAnsi"/>
           <w:b/>
           <w:bCs/>
           <w:sz w:val="32"/>
@@ -1676,7 +1878,7 @@
       </w:pPr>
       <w:r>
         <w:rPr>
-          <w:rFonts w:asciiTheme="majorHAnsi" w:hAnsiTheme="majorHAnsi" w:cstheme="minorHAnsi"/>
+          <w:rFonts w:ascii="Garamond" w:hAnsi="Garamond" w:cstheme="minorHAnsi"/>
           <w:sz w:val="32"/>
           <w:szCs w:val="32"/>
           <w:lang w:val="en-US" w:eastAsia="en-US"/>
@@ -1690,7 +1892,7 @@
       <w:pPr>
         <w:spacing w:after="200" w:line="276" w:lineRule="auto"/>
         <w:rPr>
-          <w:rFonts w:asciiTheme="majorHAnsi" w:eastAsiaTheme="minorHAnsi" w:hAnsiTheme="majorHAnsi" w:cs="Garamond"/>
+          <w:rFonts w:ascii="Garamond" w:eastAsiaTheme="minorHAnsi" w:hAnsi="Garamond" w:cs="Garamond"/>
           <w:b/>
           <w:bCs/>
           <w:color w:val="000000"/>
@@ -1701,7 +1903,7 @@
       </w:pPr>
       <w:r>
         <w:rPr>
-          <w:rFonts w:asciiTheme="majorHAnsi" w:hAnsiTheme="majorHAnsi"/>
+          <w:rFonts w:ascii="Garamond" w:hAnsi="Garamond"/>
           <w:b/>
           <w:bCs/>
           <w:sz w:val="23"/>
@@ -1715,7 +1917,6 @@
         <w:pStyle w:val="Default"/>
         <w:jc w:val="center"/>
         <w:rPr>
-          <w:rFonts w:asciiTheme="majorHAnsi" w:hAnsiTheme="majorHAnsi"/>
           <w:b/>
           <w:bCs/>
           <w:sz w:val="23"/>
@@ -1728,7 +1929,6 @@
         <w:pStyle w:val="Default"/>
         <w:jc w:val="center"/>
         <w:rPr>
-          <w:rFonts w:asciiTheme="majorHAnsi" w:hAnsiTheme="majorHAnsi"/>
           <w:b/>
           <w:bCs/>
           <w:sz w:val="23"/>
@@ -1740,13 +1940,9 @@
       <w:pPr>
         <w:pStyle w:val="Default"/>
         <w:jc w:val="center"/>
-        <w:rPr>
-          <w:rFonts w:asciiTheme="majorHAnsi" w:hAnsiTheme="majorHAnsi"/>
-        </w:rPr>
-      </w:pPr>
-      <w:r>
-        <w:rPr>
-          <w:rFonts w:asciiTheme="majorHAnsi" w:hAnsiTheme="majorHAnsi"/>
+      </w:pPr>
+      <w:r>
+        <w:rPr>
           <w:b/>
           <w:bCs/>
           <w:sz w:val="23"/>
@@ -1762,7 +1958,7 @@
         <w:autoSpaceDN w:val="0"/>
         <w:adjustRightInd w:val="0"/>
         <w:rPr>
-          <w:rFonts w:asciiTheme="majorHAnsi" w:hAnsiTheme="majorHAnsi" w:cstheme="minorHAnsi"/>
+          <w:rFonts w:ascii="Garamond" w:hAnsi="Garamond" w:cstheme="minorHAnsi"/>
           <w:b/>
           <w:bCs/>
           <w:i/>
@@ -1779,29 +1975,43 @@
         <w:autoSpaceDN w:val="0"/>
         <w:adjustRightInd w:val="0"/>
         <w:rPr>
-          <w:rFonts w:asciiTheme="majorHAnsi" w:hAnsiTheme="majorHAnsi" w:cstheme="minorHAnsi"/>
-          <w:bCs/>
-          <w:i/>
-          <w:sz w:val="22"/>
-          <w:szCs w:val="22"/>
-          <w:lang w:val="en-US"/>
-        </w:rPr>
-      </w:pPr>
-      <w:r>
-        <w:rPr>
-          <w:rFonts w:asciiTheme="majorHAnsi" w:hAnsiTheme="majorHAnsi" w:cstheme="minorHAnsi"/>
-          <w:b/>
-          <w:bCs/>
-          <w:i/>
-          <w:sz w:val="22"/>
-          <w:szCs w:val="22"/>
-          <w:lang w:val="en-US"/>
-        </w:rPr>
-        <w:t xml:space="preserve">HealthFore Technologies </w:t>
-      </w:r>
-      <w:r>
-        <w:rPr>
-          <w:rFonts w:asciiTheme="majorHAnsi" w:hAnsiTheme="majorHAnsi" w:cstheme="minorHAnsi"/>
+          <w:rFonts w:ascii="Garamond" w:hAnsi="Garamond" w:cstheme="minorHAnsi"/>
+          <w:bCs/>
+          <w:i/>
+          <w:sz w:val="22"/>
+          <w:szCs w:val="22"/>
+          <w:lang w:val="en-US"/>
+        </w:rPr>
+      </w:pPr>
+      <w:proofErr w:type="spellStart"/>
+      <w:r>
+        <w:rPr>
+          <w:rFonts w:ascii="Garamond" w:hAnsi="Garamond" w:cstheme="minorHAnsi"/>
+          <w:b/>
+          <w:bCs/>
+          <w:i/>
+          <w:sz w:val="22"/>
+          <w:szCs w:val="22"/>
+          <w:lang w:val="en-US"/>
+        </w:rPr>
+        <w:t>HealthFore</w:t>
+      </w:r>
+      <w:proofErr w:type="spellEnd"/>
+      <w:r>
+        <w:rPr>
+          <w:rFonts w:ascii="Garamond" w:hAnsi="Garamond" w:cstheme="minorHAnsi"/>
+          <w:b/>
+          <w:bCs/>
+          <w:i/>
+          <w:sz w:val="22"/>
+          <w:szCs w:val="22"/>
+          <w:lang w:val="en-US"/>
+        </w:rPr>
+        <w:t xml:space="preserve"> Technologies </w:t>
+      </w:r>
+      <w:r>
+        <w:rPr>
+          <w:rFonts w:ascii="Garamond" w:hAnsi="Garamond" w:cstheme="minorHAnsi"/>
           <w:b/>
           <w:bCs/>
           <w:i/>
@@ -1813,85 +2023,119 @@
       </w:r>
       <w:r>
         <w:rPr>
-          <w:rFonts w:asciiTheme="majorHAnsi" w:hAnsiTheme="majorHAnsi" w:cstheme="minorHAnsi"/>
+          <w:rFonts w:ascii="Garamond" w:hAnsi="Garamond" w:cstheme="minorHAnsi"/>
           <w:i/>
           <w:sz w:val="16"/>
           <w:szCs w:val="16"/>
           <w:lang w:val="en-US"/>
         </w:rPr>
-        <w:t>(formerly Religare Technologies Ltd.)</w:t>
-      </w:r>
-      <w:r>
-        <w:rPr>
-          <w:rFonts w:asciiTheme="majorHAnsi" w:hAnsiTheme="majorHAnsi" w:cstheme="minorHAnsi"/>
+        <w:t xml:space="preserve">(formerly </w:t>
+      </w:r>
+      <w:proofErr w:type="spellStart"/>
+      <w:r>
+        <w:rPr>
+          <w:rFonts w:ascii="Garamond" w:hAnsi="Garamond" w:cstheme="minorHAnsi"/>
           <w:i/>
           <w:sz w:val="16"/>
           <w:szCs w:val="16"/>
           <w:lang w:val="en-US"/>
         </w:rPr>
-        <w:t>,</w:t>
-      </w:r>
-      <w:r>
-        <w:rPr>
-          <w:rFonts w:asciiTheme="majorHAnsi" w:hAnsiTheme="majorHAnsi" w:cstheme="minorHAnsi"/>
-          <w:b/>
-          <w:bCs/>
+        <w:t>Religare</w:t>
+      </w:r>
+      <w:proofErr w:type="spellEnd"/>
+      <w:r>
+        <w:rPr>
+          <w:rFonts w:ascii="Garamond" w:hAnsi="Garamond" w:cstheme="minorHAnsi"/>
           <w:i/>
           <w:sz w:val="16"/>
           <w:szCs w:val="16"/>
           <w:lang w:val="en-US"/>
         </w:rPr>
-        <w:t xml:space="preserve"> </w:t>
-      </w:r>
-      <w:r>
-        <w:rPr>
-          <w:rFonts w:asciiTheme="majorHAnsi" w:hAnsiTheme="majorHAnsi" w:cstheme="minorHAnsi"/>
-          <w:b/>
-          <w:bCs/>
-          <w:i/>
-          <w:sz w:val="22"/>
-          <w:szCs w:val="22"/>
-          <w:lang w:val="en-US"/>
-        </w:rPr>
-        <w:t>Bangalore</w:t>
-      </w:r>
-      <w:r>
-        <w:rPr>
-          <w:rFonts w:asciiTheme="majorHAnsi" w:hAnsiTheme="majorHAnsi" w:cstheme="minorHAnsi"/>
-          <w:b/>
-          <w:bCs/>
-          <w:i/>
-          <w:sz w:val="22"/>
-          <w:szCs w:val="22"/>
-          <w:lang w:val="en-US"/>
-        </w:rPr>
-        <w:tab/>
-      </w:r>
-      <w:r>
-        <w:rPr>
-          <w:rFonts w:asciiTheme="majorHAnsi" w:hAnsiTheme="majorHAnsi" w:cstheme="minorHAnsi"/>
-          <w:b/>
-          <w:bCs/>
-          <w:i/>
-          <w:sz w:val="22"/>
-          <w:szCs w:val="22"/>
-          <w:lang w:val="en-US"/>
-        </w:rPr>
-        <w:tab/>
-      </w:r>
-      <w:r>
-        <w:rPr>
-          <w:rFonts w:asciiTheme="majorHAnsi" w:hAnsiTheme="majorHAnsi" w:cstheme="minorHAnsi"/>
+        <w:t xml:space="preserve"> Technologies Ltd.)</w:t>
+      </w:r>
+      <w:r>
+        <w:rPr>
+          <w:rFonts w:ascii="Garamond" w:hAnsi="Garamond" w:cstheme="minorHAnsi"/>
           <w:i/>
           <w:sz w:val="16"/>
           <w:szCs w:val="16"/>
           <w:lang w:val="en-US"/>
         </w:rPr>
+        <w:t>,</w:t>
+      </w:r>
+      <w:r>
+        <w:rPr>
+          <w:rFonts w:ascii="Garamond" w:hAnsi="Garamond" w:cstheme="minorHAnsi"/>
+          <w:b/>
+          <w:bCs/>
+          <w:i/>
+          <w:sz w:val="16"/>
+          <w:szCs w:val="16"/>
+          <w:lang w:val="en-US"/>
+        </w:rPr>
+        <w:t xml:space="preserve"> </w:t>
+      </w:r>
+      <w:r>
+        <w:rPr>
+          <w:rFonts w:ascii="Garamond" w:hAnsi="Garamond" w:cstheme="minorHAnsi"/>
+          <w:b/>
+          <w:bCs/>
+          <w:i/>
+          <w:sz w:val="22"/>
+          <w:szCs w:val="22"/>
+          <w:lang w:val="en-US"/>
+        </w:rPr>
+        <w:t>Bangalore</w:t>
+      </w:r>
+      <w:r>
+        <w:rPr>
+          <w:rFonts w:ascii="Garamond" w:hAnsi="Garamond" w:cstheme="minorHAnsi"/>
+          <w:b/>
+          <w:bCs/>
+          <w:i/>
+          <w:sz w:val="22"/>
+          <w:szCs w:val="22"/>
+          <w:lang w:val="en-US"/>
+        </w:rPr>
+        <w:tab/>
+      </w:r>
+      <w:r>
+        <w:rPr>
+          <w:rFonts w:ascii="Garamond" w:hAnsi="Garamond" w:cstheme="minorHAnsi"/>
+          <w:b/>
+          <w:bCs/>
+          <w:i/>
+          <w:sz w:val="22"/>
+          <w:szCs w:val="22"/>
+          <w:lang w:val="en-US"/>
+        </w:rPr>
+        <w:tab/>
+      </w:r>
+      <w:r>
+        <w:rPr>
+          <w:rFonts w:ascii="Garamond" w:hAnsi="Garamond" w:cstheme="minorHAnsi"/>
+          <w:b/>
+          <w:bCs/>
+          <w:i/>
+          <w:sz w:val="22"/>
+          <w:szCs w:val="22"/>
+          <w:lang w:val="en-US"/>
+        </w:rPr>
+        <w:tab/>
+      </w:r>
+      <w:r>
+        <w:rPr>
+          <w:rFonts w:ascii="Garamond" w:hAnsi="Garamond" w:cstheme="minorHAnsi"/>
+          <w:i/>
+          <w:sz w:val="16"/>
+          <w:szCs w:val="16"/>
+          <w:lang w:val="en-US"/>
+        </w:rPr>
         <w:t>Apr 2007</w:t>
       </w:r>
       <w:r>
         <w:rPr>
-          <w:rFonts w:asciiTheme="majorHAnsi" w:hAnsiTheme="majorHAnsi" w:cstheme="minorHAnsi"/>
+          <w:rFonts w:ascii="Garamond" w:hAnsi="Garamond" w:cstheme="minorHAnsi"/>
           <w:i/>
           <w:iCs/>
           <w:sz w:val="16"/>
@@ -1908,7 +2152,7 @@
         <w:autoSpaceDN w:val="0"/>
         <w:adjustRightInd w:val="0"/>
         <w:rPr>
-          <w:rFonts w:asciiTheme="majorHAnsi" w:hAnsiTheme="majorHAnsi" w:cstheme="minorHAnsi"/>
+          <w:rFonts w:ascii="Garamond" w:hAnsi="Garamond" w:cstheme="minorHAnsi"/>
           <w:bCs/>
           <w:i/>
           <w:sz w:val="18"/>
@@ -1918,7 +2162,7 @@
       </w:pPr>
       <w:r>
         <w:rPr>
-          <w:rFonts w:asciiTheme="majorHAnsi" w:hAnsiTheme="majorHAnsi" w:cstheme="minorHAnsi"/>
+          <w:rFonts w:ascii="Garamond" w:hAnsi="Garamond" w:cstheme="minorHAnsi"/>
           <w:bCs/>
           <w:i/>
           <w:sz w:val="22"/>
@@ -1929,7 +2173,7 @@
       </w:r>
       <w:r>
         <w:rPr>
-          <w:rFonts w:asciiTheme="majorHAnsi" w:hAnsiTheme="majorHAnsi" w:cstheme="minorHAnsi"/>
+          <w:rFonts w:ascii="Garamond" w:hAnsi="Garamond" w:cstheme="minorHAnsi"/>
           <w:bCs/>
           <w:i/>
           <w:sz w:val="22"/>
@@ -1947,7 +2191,7 @@
         <w:adjustRightInd w:val="0"/>
         <w:jc w:val="both"/>
         <w:rPr>
-          <w:rFonts w:asciiTheme="majorHAnsi" w:hAnsiTheme="majorHAnsi" w:cstheme="minorHAnsi"/>
+          <w:rFonts w:ascii="Garamond" w:hAnsi="Garamond" w:cstheme="minorHAnsi"/>
           <w:i/>
           <w:iCs/>
           <w:color w:val="808080" w:themeColor="background1" w:themeShade="80"/>
@@ -1956,9 +2200,10 @@
           <w:lang w:val="en-US"/>
         </w:rPr>
       </w:pPr>
-      <w:r>
-        <w:rPr>
-          <w:rFonts w:asciiTheme="majorHAnsi" w:hAnsiTheme="majorHAnsi" w:cstheme="minorHAnsi"/>
+      <w:proofErr w:type="spellStart"/>
+      <w:r>
+        <w:rPr>
+          <w:rFonts w:ascii="Garamond" w:hAnsi="Garamond" w:cstheme="minorHAnsi"/>
           <w:i/>
           <w:iCs/>
           <w:color w:val="808080" w:themeColor="background1" w:themeShade="80"/>
@@ -1966,7 +2211,20 @@
           <w:szCs w:val="20"/>
           <w:lang w:val="en-US"/>
         </w:rPr>
-        <w:t xml:space="preserve">HealthFore is a global healthcare products and IT solutions company with products for mid to large sized hospitals, diagnostic centers and public health enterprises. </w:t>
+        <w:t>HealthFore</w:t>
+      </w:r>
+      <w:proofErr w:type="spellEnd"/>
+      <w:r>
+        <w:rPr>
+          <w:rFonts w:ascii="Garamond" w:hAnsi="Garamond" w:cstheme="minorHAnsi"/>
+          <w:i/>
+          <w:iCs/>
+          <w:color w:val="808080" w:themeColor="background1" w:themeShade="80"/>
+          <w:sz w:val="20"/>
+          <w:szCs w:val="20"/>
+          <w:lang w:val="en-US"/>
+        </w:rPr>
+        <w:t xml:space="preserve"> is a global healthcare products and IT solutions company with products for mid to large sized hospitals, diagnostic centers and public health enterprises. </w:t>
       </w:r>
     </w:p>
     <w:p>
@@ -1976,7 +2234,7 @@
         <w:autoSpaceDN w:val="0"/>
         <w:adjustRightInd w:val="0"/>
         <w:rPr>
-          <w:rFonts w:asciiTheme="majorHAnsi" w:hAnsiTheme="majorHAnsi" w:cstheme="minorHAnsi"/>
+          <w:rFonts w:ascii="Garamond" w:hAnsi="Garamond" w:cstheme="minorHAnsi"/>
           <w:sz w:val="20"/>
           <w:szCs w:val="20"/>
           <w:lang w:val="en-US"/>
@@ -1991,15 +2249,15 @@
         <w:adjustRightInd w:val="0"/>
         <w:jc w:val="both"/>
         <w:rPr>
-          <w:rFonts w:asciiTheme="majorHAnsi" w:hAnsiTheme="majorHAnsi" w:cstheme="minorHAnsi"/>
-          <w:sz w:val="22"/>
-          <w:szCs w:val="22"/>
-          <w:lang w:val="en-US"/>
-        </w:rPr>
-      </w:pPr>
-      <w:r>
-        <w:rPr>
-          <w:rFonts w:asciiTheme="majorHAnsi" w:hAnsiTheme="majorHAnsi" w:cstheme="minorHAnsi"/>
+          <w:rFonts w:ascii="Garamond" w:hAnsi="Garamond" w:cstheme="minorHAnsi"/>
+          <w:sz w:val="22"/>
+          <w:szCs w:val="22"/>
+          <w:lang w:val="en-US"/>
+        </w:rPr>
+      </w:pPr>
+      <w:r>
+        <w:rPr>
+          <w:rFonts w:ascii="Garamond" w:hAnsi="Garamond" w:cstheme="minorHAnsi"/>
           <w:b/>
           <w:bCs/>
           <w:sz w:val="22"/>
@@ -2010,7 +2268,7 @@
       </w:r>
       <w:r>
         <w:rPr>
-          <w:rFonts w:asciiTheme="majorHAnsi" w:hAnsiTheme="majorHAnsi" w:cstheme="minorHAnsi"/>
+          <w:rFonts w:ascii="Garamond" w:hAnsi="Garamond" w:cstheme="minorHAnsi"/>
           <w:sz w:val="22"/>
           <w:szCs w:val="22"/>
           <w:lang w:val="en-US"/>
@@ -2019,7 +2277,7 @@
       </w:r>
       <w:r>
         <w:rPr>
-          <w:rFonts w:asciiTheme="majorHAnsi" w:hAnsiTheme="majorHAnsi" w:cstheme="minorHAnsi"/>
+          <w:rFonts w:ascii="Garamond" w:hAnsi="Garamond" w:cstheme="minorHAnsi"/>
           <w:b/>
           <w:bCs/>
           <w:sz w:val="22"/>
@@ -2030,7 +2288,7 @@
       </w:r>
       <w:r>
         <w:rPr>
-          <w:rFonts w:asciiTheme="majorHAnsi" w:hAnsiTheme="majorHAnsi" w:cstheme="minorHAnsi"/>
+          <w:rFonts w:ascii="Garamond" w:hAnsi="Garamond" w:cstheme="minorHAnsi"/>
           <w:sz w:val="22"/>
           <w:szCs w:val="22"/>
           <w:lang w:val="en-US"/>
@@ -2039,7 +2297,7 @@
       </w:r>
       <w:r>
         <w:rPr>
-          <w:rFonts w:asciiTheme="majorHAnsi" w:hAnsiTheme="majorHAnsi" w:cstheme="minorHAnsi"/>
+          <w:rFonts w:ascii="Garamond" w:hAnsi="Garamond" w:cstheme="minorHAnsi"/>
           <w:sz w:val="22"/>
           <w:szCs w:val="22"/>
           <w:lang w:val="en-US"/>
@@ -2048,7 +2306,7 @@
       </w:r>
       <w:r>
         <w:rPr>
-          <w:rFonts w:asciiTheme="majorHAnsi" w:hAnsiTheme="majorHAnsi" w:cstheme="minorHAnsi"/>
+          <w:rFonts w:ascii="Garamond" w:hAnsi="Garamond" w:cstheme="minorHAnsi"/>
           <w:sz w:val="22"/>
           <w:szCs w:val="22"/>
           <w:lang w:val="en-US"/>
@@ -2057,7 +2315,7 @@
       </w:r>
       <w:r>
         <w:rPr>
-          <w:rFonts w:asciiTheme="majorHAnsi" w:hAnsiTheme="majorHAnsi" w:cstheme="minorHAnsi"/>
+          <w:rFonts w:ascii="Garamond" w:hAnsi="Garamond" w:cstheme="minorHAnsi"/>
           <w:sz w:val="22"/>
           <w:szCs w:val="22"/>
           <w:lang w:val="en-US"/>
@@ -2066,7 +2324,7 @@
       </w:r>
       <w:r>
         <w:rPr>
-          <w:rFonts w:asciiTheme="majorHAnsi" w:hAnsiTheme="majorHAnsi" w:cstheme="minorHAnsi"/>
+          <w:rFonts w:ascii="Garamond" w:hAnsi="Garamond" w:cstheme="minorHAnsi"/>
           <w:sz w:val="22"/>
           <w:szCs w:val="22"/>
           <w:lang w:val="en-US"/>
@@ -2075,7 +2333,7 @@
       </w:r>
       <w:r>
         <w:rPr>
-          <w:rFonts w:asciiTheme="majorHAnsi" w:hAnsiTheme="majorHAnsi" w:cstheme="minorHAnsi"/>
+          <w:rFonts w:ascii="Garamond" w:hAnsi="Garamond" w:cstheme="minorHAnsi"/>
           <w:b/>
           <w:bCs/>
           <w:sz w:val="22"/>
@@ -2086,7 +2344,7 @@
       </w:r>
       <w:r>
         <w:rPr>
-          <w:rFonts w:asciiTheme="majorHAnsi" w:hAnsiTheme="majorHAnsi" w:cstheme="minorHAnsi"/>
+          <w:rFonts w:ascii="Garamond" w:hAnsi="Garamond" w:cstheme="minorHAnsi"/>
           <w:sz w:val="22"/>
           <w:szCs w:val="22"/>
           <w:lang w:val="en-US"/>
@@ -2095,7 +2353,7 @@
       </w:r>
       <w:r>
         <w:rPr>
-          <w:rFonts w:asciiTheme="majorHAnsi" w:hAnsiTheme="majorHAnsi" w:cstheme="minorHAnsi"/>
+          <w:rFonts w:ascii="Garamond" w:hAnsi="Garamond" w:cstheme="minorHAnsi"/>
           <w:b/>
           <w:bCs/>
           <w:sz w:val="22"/>
@@ -2106,7 +2364,7 @@
       </w:r>
       <w:r>
         <w:rPr>
-          <w:rFonts w:asciiTheme="majorHAnsi" w:hAnsiTheme="majorHAnsi" w:cstheme="minorHAnsi"/>
+          <w:rFonts w:ascii="Garamond" w:hAnsi="Garamond" w:cstheme="minorHAnsi"/>
           <w:b/>
           <w:bCs/>
           <w:sz w:val="22"/>
@@ -2117,7 +2375,7 @@
       </w:r>
       <w:r>
         <w:rPr>
-          <w:rFonts w:asciiTheme="majorHAnsi" w:hAnsiTheme="majorHAnsi" w:cstheme="minorHAnsi"/>
+          <w:rFonts w:ascii="Garamond" w:hAnsi="Garamond" w:cstheme="minorHAnsi"/>
           <w:b/>
           <w:bCs/>
           <w:sz w:val="22"/>
@@ -2128,7 +2386,7 @@
       </w:r>
       <w:r>
         <w:rPr>
-          <w:rFonts w:asciiTheme="majorHAnsi" w:hAnsiTheme="majorHAnsi" w:cstheme="minorHAnsi"/>
+          <w:rFonts w:ascii="Garamond" w:hAnsi="Garamond" w:cstheme="minorHAnsi"/>
           <w:sz w:val="22"/>
           <w:szCs w:val="22"/>
           <w:lang w:val="en-US"/>
@@ -2137,7 +2395,7 @@
       </w:r>
       <w:r>
         <w:rPr>
-          <w:rFonts w:asciiTheme="majorHAnsi" w:hAnsiTheme="majorHAnsi" w:cstheme="minorHAnsi"/>
+          <w:rFonts w:ascii="Garamond" w:hAnsi="Garamond" w:cstheme="minorHAnsi"/>
           <w:sz w:val="22"/>
           <w:szCs w:val="22"/>
           <w:lang w:val="en-US"/>
@@ -2146,7 +2404,7 @@
       </w:r>
       <w:r>
         <w:rPr>
-          <w:rFonts w:asciiTheme="majorHAnsi" w:hAnsiTheme="majorHAnsi" w:cstheme="minorHAnsi"/>
+          <w:rFonts w:ascii="Garamond" w:hAnsi="Garamond" w:cstheme="minorHAnsi"/>
           <w:sz w:val="22"/>
           <w:szCs w:val="22"/>
           <w:lang w:val="en-US"/>
@@ -2155,7 +2413,7 @@
       </w:r>
       <w:r>
         <w:rPr>
-          <w:rFonts w:asciiTheme="majorHAnsi" w:hAnsiTheme="majorHAnsi" w:cstheme="minorHAnsi"/>
+          <w:rFonts w:ascii="Garamond" w:hAnsi="Garamond" w:cstheme="minorHAnsi"/>
           <w:sz w:val="22"/>
           <w:szCs w:val="22"/>
           <w:lang w:val="en-US"/>
@@ -2164,7 +2422,7 @@
       </w:r>
       <w:r>
         <w:rPr>
-          <w:rFonts w:asciiTheme="majorHAnsi" w:hAnsiTheme="majorHAnsi" w:cstheme="minorHAnsi"/>
+          <w:rFonts w:ascii="Garamond" w:hAnsi="Garamond" w:cstheme="minorHAnsi"/>
           <w:b/>
           <w:bCs/>
           <w:sz w:val="22"/>
@@ -2175,16 +2433,26 @@
       </w:r>
       <w:r>
         <w:rPr>
-          <w:rFonts w:asciiTheme="majorHAnsi" w:hAnsiTheme="majorHAnsi" w:cstheme="minorHAnsi"/>
-          <w:sz w:val="22"/>
-          <w:szCs w:val="22"/>
-          <w:lang w:val="en-US"/>
-        </w:rPr>
-        <w:t>.  Empowered the product suite by implementing open source solutions like CMS portal, product knowledge base and request management tracker</w:t>
-      </w:r>
-      <w:r>
-        <w:rPr>
-          <w:rFonts w:asciiTheme="majorHAnsi" w:hAnsiTheme="majorHAnsi" w:cstheme="minorHAnsi"/>
+          <w:rFonts w:ascii="Garamond" w:hAnsi="Garamond" w:cstheme="minorHAnsi"/>
+          <w:sz w:val="22"/>
+          <w:szCs w:val="22"/>
+          <w:lang w:val="en-US"/>
+        </w:rPr>
+        <w:t xml:space="preserve">.  </w:t>
+      </w:r>
+      <w:proofErr w:type="gramStart"/>
+      <w:r>
+        <w:rPr>
+          <w:rFonts w:ascii="Garamond" w:hAnsi="Garamond" w:cstheme="minorHAnsi"/>
+          <w:sz w:val="22"/>
+          <w:szCs w:val="22"/>
+          <w:lang w:val="en-US"/>
+        </w:rPr>
+        <w:t>Empowered the product suite by implementing open source solutions like CMS portal, product knowledge base and request management tracker</w:t>
+      </w:r>
+      <w:r>
+        <w:rPr>
+          <w:rFonts w:ascii="Garamond" w:hAnsi="Garamond" w:cstheme="minorHAnsi"/>
           <w:sz w:val="22"/>
           <w:szCs w:val="22"/>
           <w:lang w:val="en-US"/>
@@ -2193,26 +2461,30 @@
       </w:r>
       <w:r>
         <w:rPr>
-          <w:rFonts w:asciiTheme="majorHAnsi" w:hAnsiTheme="majorHAnsi" w:cstheme="minorHAnsi"/>
-          <w:sz w:val="22"/>
-          <w:szCs w:val="22"/>
-          <w:lang w:val="en-US"/>
-        </w:rPr>
-        <w:t xml:space="preserve">.  </w:t>
+          <w:rFonts w:ascii="Garamond" w:hAnsi="Garamond" w:cstheme="minorHAnsi"/>
+          <w:sz w:val="22"/>
+          <w:szCs w:val="22"/>
+          <w:lang w:val="en-US"/>
+        </w:rPr>
+        <w:t>.</w:t>
+      </w:r>
+      <w:proofErr w:type="gramEnd"/>
+      <w:r>
+        <w:rPr>
+          <w:rFonts w:ascii="Garamond" w:hAnsi="Garamond" w:cstheme="minorHAnsi"/>
+          <w:sz w:val="22"/>
+          <w:szCs w:val="22"/>
+          <w:lang w:val="en-US"/>
+        </w:rPr>
+        <w:t xml:space="preserve">  </w:t>
       </w:r>
     </w:p>
     <w:p>
       <w:pPr>
         <w:pStyle w:val="Default"/>
         <w:ind w:left="270"/>
-        <w:rPr>
-          <w:rFonts w:asciiTheme="majorHAnsi" w:hAnsiTheme="majorHAnsi"/>
-        </w:rPr>
-      </w:pPr>
-      <w:r>
-        <w:rPr>
-          <w:rFonts w:asciiTheme="majorHAnsi" w:hAnsiTheme="majorHAnsi"/>
-        </w:rPr>
+      </w:pPr>
+      <w:r>
         <w:t xml:space="preserve"> </w:t>
       </w:r>
     </w:p>
@@ -2221,14 +2493,12 @@
         <w:pStyle w:val="Default"/>
         <w:ind w:left="270"/>
         <w:rPr>
-          <w:rFonts w:asciiTheme="majorHAnsi" w:hAnsiTheme="majorHAnsi"/>
-          <w:sz w:val="22"/>
-          <w:szCs w:val="22"/>
-        </w:rPr>
-      </w:pPr>
-      <w:r>
-        <w:rPr>
-          <w:rFonts w:asciiTheme="majorHAnsi" w:hAnsiTheme="majorHAnsi"/>
+          <w:sz w:val="22"/>
+          <w:szCs w:val="22"/>
+        </w:rPr>
+      </w:pPr>
+      <w:r>
+        <w:rPr>
           <w:i/>
           <w:iCs/>
           <w:sz w:val="22"/>
@@ -2238,7 +2508,6 @@
       </w:r>
       <w:r>
         <w:rPr>
-          <w:rFonts w:asciiTheme="majorHAnsi" w:hAnsiTheme="majorHAnsi"/>
           <w:i/>
           <w:iCs/>
           <w:sz w:val="22"/>
@@ -2248,13 +2517,111 @@
       </w:r>
       <w:r>
         <w:rPr>
-          <w:rFonts w:asciiTheme="majorHAnsi" w:hAnsiTheme="majorHAnsi"/>
           <w:i/>
           <w:iCs/>
           <w:sz w:val="22"/>
           <w:szCs w:val="22"/>
         </w:rPr>
         <w:t xml:space="preserve">: </w:t>
+      </w:r>
+    </w:p>
+    <w:p>
+      <w:pPr>
+        <w:widowControl w:val="0"/>
+        <w:numPr>
+          <w:ilvl w:val="0"/>
+          <w:numId w:val="2"/>
+        </w:numPr>
+        <w:autoSpaceDE w:val="0"/>
+        <w:autoSpaceDN w:val="0"/>
+        <w:adjustRightInd w:val="0"/>
+        <w:jc w:val="both"/>
+        <w:rPr>
+          <w:rFonts w:ascii="Garamond" w:hAnsi="Garamond" w:cstheme="minorHAnsi"/>
+          <w:sz w:val="20"/>
+          <w:szCs w:val="20"/>
+          <w:lang w:val="en-US"/>
+        </w:rPr>
+      </w:pPr>
+      <w:r>
+        <w:rPr>
+          <w:rFonts w:ascii="Garamond" w:hAnsi="Garamond" w:cstheme="minorHAnsi"/>
+          <w:sz w:val="20"/>
+          <w:szCs w:val="20"/>
+          <w:lang w:val="en-US"/>
+        </w:rPr>
+        <w:t xml:space="preserve">Currently working on a Microsoft Azure based </w:t>
+      </w:r>
+      <w:proofErr w:type="spellStart"/>
+      <w:r>
+        <w:rPr>
+          <w:rFonts w:ascii="Garamond" w:hAnsi="Garamond" w:cstheme="minorHAnsi"/>
+          <w:b/>
+          <w:sz w:val="20"/>
+          <w:szCs w:val="20"/>
+          <w:lang w:val="en-US"/>
+        </w:rPr>
+        <w:t>SaaS</w:t>
+      </w:r>
+      <w:proofErr w:type="spellEnd"/>
+      <w:r>
+        <w:rPr>
+          <w:rFonts w:ascii="Garamond" w:hAnsi="Garamond" w:cstheme="minorHAnsi"/>
+          <w:b/>
+          <w:sz w:val="20"/>
+          <w:szCs w:val="20"/>
+          <w:lang w:val="en-US"/>
+        </w:rPr>
+        <w:t xml:space="preserve"> product in consultation with Microsoft</w:t>
+      </w:r>
+      <w:r>
+        <w:rPr>
+          <w:rFonts w:ascii="Garamond" w:hAnsi="Garamond" w:cstheme="minorHAnsi"/>
+          <w:sz w:val="20"/>
+          <w:szCs w:val="20"/>
+          <w:lang w:val="en-US"/>
+        </w:rPr>
+        <w:t xml:space="preserve">, for one of the largest hospital chains in India.  The product is designed to leverage Microsoft Azure’s </w:t>
+      </w:r>
+      <w:proofErr w:type="spellStart"/>
+      <w:r>
+        <w:rPr>
+          <w:rFonts w:ascii="Garamond" w:hAnsi="Garamond" w:cstheme="minorHAnsi"/>
+          <w:sz w:val="20"/>
+          <w:szCs w:val="20"/>
+          <w:lang w:val="en-US"/>
+        </w:rPr>
+        <w:t>PaaS</w:t>
+      </w:r>
+      <w:proofErr w:type="spellEnd"/>
+      <w:r>
+        <w:rPr>
+          <w:rFonts w:ascii="Garamond" w:hAnsi="Garamond" w:cstheme="minorHAnsi"/>
+          <w:sz w:val="20"/>
+          <w:szCs w:val="20"/>
+          <w:lang w:val="en-US"/>
+        </w:rPr>
+        <w:t xml:space="preserve"> and </w:t>
+      </w:r>
+      <w:proofErr w:type="spellStart"/>
+      <w:r>
+        <w:rPr>
+          <w:rFonts w:ascii="Garamond" w:hAnsi="Garamond" w:cstheme="minorHAnsi"/>
+          <w:sz w:val="20"/>
+          <w:szCs w:val="20"/>
+          <w:lang w:val="en-US"/>
+        </w:rPr>
+        <w:t>IaaS</w:t>
+      </w:r>
+      <w:proofErr w:type="spellEnd"/>
+      <w:r>
+        <w:rPr>
+          <w:rFonts w:ascii="Garamond" w:hAnsi="Garamond" w:cstheme="minorHAnsi"/>
+          <w:sz w:val="20"/>
+          <w:szCs w:val="20"/>
+          <w:lang w:val="en-US"/>
+        </w:rPr>
+        <w:t xml:space="preserve"> offerings.</w:t>
       </w:r>
     </w:p>
     <w:p>
@@ -2267,14 +2634,12 @@
         <w:ind w:left="720"/>
         <w:jc w:val="both"/>
         <w:rPr>
-          <w:rFonts w:asciiTheme="majorHAnsi" w:hAnsiTheme="majorHAnsi"/>
-          <w:sz w:val="22"/>
-          <w:szCs w:val="22"/>
-        </w:rPr>
-      </w:pPr>
-      <w:r>
-        <w:rPr>
-          <w:rFonts w:asciiTheme="majorHAnsi" w:hAnsiTheme="majorHAnsi"/>
+          <w:sz w:val="22"/>
+          <w:szCs w:val="22"/>
+        </w:rPr>
+      </w:pPr>
+      <w:r>
+        <w:rPr>
           <w:b/>
           <w:bCs/>
           <w:sz w:val="22"/>
@@ -2284,7 +2649,6 @@
       </w:r>
       <w:r>
         <w:rPr>
-          <w:rFonts w:asciiTheme="majorHAnsi" w:hAnsiTheme="majorHAnsi"/>
           <w:b/>
           <w:bCs/>
           <w:sz w:val="22"/>
@@ -2294,7 +2658,6 @@
       </w:r>
       <w:r>
         <w:rPr>
-          <w:rFonts w:asciiTheme="majorHAnsi" w:hAnsiTheme="majorHAnsi"/>
           <w:sz w:val="22"/>
           <w:szCs w:val="22"/>
         </w:rPr>
@@ -2302,15 +2665,22 @@
       </w:r>
       <w:r>
         <w:rPr>
-          <w:rFonts w:asciiTheme="majorHAnsi" w:hAnsiTheme="majorHAnsi"/>
-          <w:sz w:val="22"/>
-          <w:szCs w:val="22"/>
-        </w:rPr>
-        <w:t>deployed the first be</w:t>
-      </w:r>
-      <w:r>
-        <w:rPr>
-          <w:rFonts w:asciiTheme="majorHAnsi" w:hAnsiTheme="majorHAnsi"/>
+          <w:sz w:val="22"/>
+          <w:szCs w:val="22"/>
+        </w:rPr>
+        <w:t xml:space="preserve">deployed the first </w:t>
+      </w:r>
+      <w:r>
+        <w:rPr>
+          <w:b/>
+          <w:sz w:val="22"/>
+          <w:szCs w:val="22"/>
+        </w:rPr>
+        <w:t>be</w:t>
+      </w:r>
+      <w:r>
+        <w:rPr>
+          <w:b/>
           <w:sz w:val="22"/>
           <w:szCs w:val="22"/>
         </w:rPr>
@@ -2318,7 +2688,7 @@
       </w:r>
       <w:r>
         <w:rPr>
-          <w:rFonts w:asciiTheme="majorHAnsi" w:hAnsiTheme="majorHAnsi"/>
+          <w:b/>
           <w:sz w:val="22"/>
           <w:szCs w:val="22"/>
         </w:rPr>
@@ -2326,7 +2696,6 @@
       </w:r>
       <w:r>
         <w:rPr>
-          <w:rFonts w:asciiTheme="majorHAnsi" w:hAnsiTheme="majorHAnsi"/>
           <w:sz w:val="22"/>
           <w:szCs w:val="22"/>
         </w:rPr>
@@ -2334,7 +2703,6 @@
       </w:r>
       <w:r>
         <w:rPr>
-          <w:rFonts w:asciiTheme="majorHAnsi" w:hAnsiTheme="majorHAnsi"/>
           <w:sz w:val="22"/>
           <w:szCs w:val="22"/>
         </w:rPr>
@@ -2342,7 +2710,6 @@
       </w:r>
       <w:r>
         <w:rPr>
-          <w:rFonts w:asciiTheme="majorHAnsi" w:hAnsiTheme="majorHAnsi"/>
           <w:sz w:val="22"/>
           <w:szCs w:val="22"/>
         </w:rPr>
@@ -2350,7 +2717,6 @@
       </w:r>
       <w:r>
         <w:rPr>
-          <w:rFonts w:asciiTheme="majorHAnsi" w:hAnsiTheme="majorHAnsi"/>
           <w:sz w:val="22"/>
           <w:szCs w:val="22"/>
         </w:rPr>
@@ -2358,7 +2724,6 @@
       </w:r>
       <w:r>
         <w:rPr>
-          <w:rFonts w:asciiTheme="majorHAnsi" w:hAnsiTheme="majorHAnsi"/>
           <w:sz w:val="22"/>
           <w:szCs w:val="22"/>
         </w:rPr>
@@ -2366,7 +2731,6 @@
       </w:r>
       <w:r>
         <w:rPr>
-          <w:rFonts w:asciiTheme="majorHAnsi" w:hAnsiTheme="majorHAnsi"/>
           <w:sz w:val="22"/>
           <w:szCs w:val="22"/>
         </w:rPr>
@@ -2374,7 +2738,6 @@
       </w:r>
       <w:r>
         <w:rPr>
-          <w:rFonts w:asciiTheme="majorHAnsi" w:hAnsiTheme="majorHAnsi"/>
           <w:b/>
           <w:bCs/>
           <w:sz w:val="22"/>
@@ -2384,7 +2747,6 @@
       </w:r>
       <w:r>
         <w:rPr>
-          <w:rFonts w:asciiTheme="majorHAnsi" w:hAnsiTheme="majorHAnsi"/>
           <w:b/>
           <w:bCs/>
           <w:sz w:val="22"/>
@@ -2394,7 +2756,6 @@
       </w:r>
       <w:r>
         <w:rPr>
-          <w:rFonts w:asciiTheme="majorHAnsi" w:hAnsiTheme="majorHAnsi"/>
           <w:sz w:val="22"/>
           <w:szCs w:val="22"/>
         </w:rPr>
@@ -2402,7 +2763,6 @@
       </w:r>
       <w:r>
         <w:rPr>
-          <w:rFonts w:asciiTheme="majorHAnsi" w:hAnsiTheme="majorHAnsi"/>
           <w:b/>
           <w:bCs/>
           <w:sz w:val="22"/>
@@ -2412,7 +2772,6 @@
       </w:r>
       <w:r>
         <w:rPr>
-          <w:rFonts w:asciiTheme="majorHAnsi" w:hAnsiTheme="majorHAnsi"/>
           <w:sz w:val="22"/>
           <w:szCs w:val="22"/>
         </w:rPr>
@@ -2429,14 +2788,12 @@
         <w:ind w:left="720"/>
         <w:jc w:val="both"/>
         <w:rPr>
-          <w:rFonts w:asciiTheme="majorHAnsi" w:hAnsiTheme="majorHAnsi"/>
-          <w:sz w:val="22"/>
-          <w:szCs w:val="22"/>
-        </w:rPr>
-      </w:pPr>
-      <w:r>
-        <w:rPr>
-          <w:rFonts w:asciiTheme="majorHAnsi" w:hAnsiTheme="majorHAnsi"/>
+          <w:sz w:val="22"/>
+          <w:szCs w:val="22"/>
+        </w:rPr>
+      </w:pPr>
+      <w:r>
+        <w:rPr>
           <w:sz w:val="22"/>
           <w:szCs w:val="22"/>
         </w:rPr>
@@ -2444,15 +2801,29 @@
       </w:r>
       <w:r>
         <w:rPr>
-          <w:rFonts w:asciiTheme="majorHAnsi" w:hAnsiTheme="majorHAnsi"/>
-          <w:sz w:val="22"/>
-          <w:szCs w:val="22"/>
-        </w:rPr>
-        <w:t xml:space="preserve"> HealthFore’s </w:t>
-      </w:r>
-      <w:r>
-        <w:rPr>
-          <w:rFonts w:asciiTheme="majorHAnsi" w:hAnsiTheme="majorHAnsi"/>
+          <w:sz w:val="22"/>
+          <w:szCs w:val="22"/>
+        </w:rPr>
+        <w:t xml:space="preserve"> </w:t>
+      </w:r>
+      <w:proofErr w:type="spellStart"/>
+      <w:r>
+        <w:rPr>
+          <w:sz w:val="22"/>
+          <w:szCs w:val="22"/>
+        </w:rPr>
+        <w:t>HealthFore’s</w:t>
+      </w:r>
+      <w:proofErr w:type="spellEnd"/>
+      <w:r>
+        <w:rPr>
+          <w:sz w:val="22"/>
+          <w:szCs w:val="22"/>
+        </w:rPr>
+        <w:t xml:space="preserve"> </w:t>
+      </w:r>
+      <w:r>
+        <w:rPr>
           <w:b/>
           <w:bCs/>
           <w:sz w:val="22"/>
@@ -2462,11 +2833,26 @@
       </w:r>
       <w:r>
         <w:rPr>
-          <w:rFonts w:asciiTheme="majorHAnsi" w:hAnsiTheme="majorHAnsi"/>
-          <w:sz w:val="22"/>
-          <w:szCs w:val="22"/>
-        </w:rPr>
-        <w:t xml:space="preserve"> practice, building ancillary products on iOS, Android and Windows Store Apps.</w:t>
+          <w:sz w:val="22"/>
+          <w:szCs w:val="22"/>
+        </w:rPr>
+        <w:t xml:space="preserve"> practice, building ancillary products on </w:t>
+      </w:r>
+      <w:proofErr w:type="spellStart"/>
+      <w:r>
+        <w:rPr>
+          <w:sz w:val="22"/>
+          <w:szCs w:val="22"/>
+        </w:rPr>
+        <w:t>iOS</w:t>
+      </w:r>
+      <w:proofErr w:type="spellEnd"/>
+      <w:r>
+        <w:rPr>
+          <w:sz w:val="22"/>
+          <w:szCs w:val="22"/>
+        </w:rPr>
+        <w:t>, Android and Windows Store Apps.</w:t>
       </w:r>
     </w:p>
     <w:p>
@@ -2479,14 +2865,12 @@
         <w:ind w:left="720"/>
         <w:jc w:val="both"/>
         <w:rPr>
-          <w:rFonts w:asciiTheme="majorHAnsi" w:hAnsiTheme="majorHAnsi"/>
-          <w:sz w:val="22"/>
-          <w:szCs w:val="22"/>
-        </w:rPr>
-      </w:pPr>
-      <w:r>
-        <w:rPr>
-          <w:rFonts w:asciiTheme="majorHAnsi" w:hAnsiTheme="majorHAnsi"/>
+          <w:sz w:val="22"/>
+          <w:szCs w:val="22"/>
+        </w:rPr>
+      </w:pPr>
+      <w:r>
+        <w:rPr>
           <w:sz w:val="22"/>
           <w:szCs w:val="22"/>
         </w:rPr>
@@ -2494,7 +2878,6 @@
       </w:r>
       <w:r>
         <w:rPr>
-          <w:rFonts w:asciiTheme="majorHAnsi" w:hAnsiTheme="majorHAnsi"/>
           <w:sz w:val="22"/>
           <w:szCs w:val="22"/>
         </w:rPr>
@@ -2502,7 +2885,6 @@
       </w:r>
       <w:r>
         <w:rPr>
-          <w:rFonts w:asciiTheme="majorHAnsi" w:hAnsiTheme="majorHAnsi"/>
           <w:sz w:val="22"/>
           <w:szCs w:val="22"/>
         </w:rPr>
@@ -2510,7 +2892,6 @@
       </w:r>
       <w:r>
         <w:rPr>
-          <w:rFonts w:asciiTheme="majorHAnsi" w:hAnsiTheme="majorHAnsi"/>
           <w:sz w:val="22"/>
           <w:szCs w:val="22"/>
         </w:rPr>
@@ -2518,7 +2899,6 @@
       </w:r>
       <w:r>
         <w:rPr>
-          <w:rFonts w:asciiTheme="majorHAnsi" w:hAnsiTheme="majorHAnsi"/>
           <w:sz w:val="22"/>
           <w:szCs w:val="22"/>
         </w:rPr>
@@ -2526,7 +2906,6 @@
       </w:r>
       <w:r>
         <w:rPr>
-          <w:rFonts w:asciiTheme="majorHAnsi" w:hAnsiTheme="majorHAnsi"/>
           <w:sz w:val="22"/>
           <w:szCs w:val="22"/>
         </w:rPr>
@@ -2543,14 +2922,12 @@
         <w:ind w:left="720"/>
         <w:jc w:val="both"/>
         <w:rPr>
-          <w:rFonts w:asciiTheme="majorHAnsi" w:hAnsiTheme="majorHAnsi"/>
-          <w:sz w:val="22"/>
-          <w:szCs w:val="22"/>
-        </w:rPr>
-      </w:pPr>
-      <w:r>
-        <w:rPr>
-          <w:rFonts w:asciiTheme="majorHAnsi" w:hAnsiTheme="majorHAnsi"/>
+          <w:sz w:val="22"/>
+          <w:szCs w:val="22"/>
+        </w:rPr>
+      </w:pPr>
+      <w:r>
+        <w:rPr>
           <w:sz w:val="22"/>
           <w:szCs w:val="22"/>
         </w:rPr>
@@ -2558,7 +2935,6 @@
       </w:r>
       <w:r>
         <w:rPr>
-          <w:rFonts w:asciiTheme="majorHAnsi" w:hAnsiTheme="majorHAnsi"/>
           <w:sz w:val="22"/>
           <w:szCs w:val="22"/>
         </w:rPr>
@@ -2566,7 +2942,6 @@
       </w:r>
       <w:r>
         <w:rPr>
-          <w:rFonts w:asciiTheme="majorHAnsi" w:hAnsiTheme="majorHAnsi"/>
           <w:sz w:val="22"/>
           <w:szCs w:val="22"/>
         </w:rPr>
@@ -2574,7 +2949,6 @@
       </w:r>
       <w:r>
         <w:rPr>
-          <w:rFonts w:asciiTheme="majorHAnsi" w:hAnsiTheme="majorHAnsi"/>
           <w:sz w:val="22"/>
           <w:szCs w:val="22"/>
         </w:rPr>
@@ -2582,7 +2956,6 @@
       </w:r>
       <w:r>
         <w:rPr>
-          <w:rFonts w:asciiTheme="majorHAnsi" w:hAnsiTheme="majorHAnsi"/>
           <w:sz w:val="22"/>
           <w:szCs w:val="22"/>
         </w:rPr>
@@ -2590,7 +2963,6 @@
       </w:r>
       <w:r>
         <w:rPr>
-          <w:rFonts w:asciiTheme="majorHAnsi" w:hAnsiTheme="majorHAnsi"/>
           <w:sz w:val="22"/>
           <w:szCs w:val="22"/>
         </w:rPr>
@@ -2598,7 +2970,6 @@
       </w:r>
       <w:r>
         <w:rPr>
-          <w:rFonts w:asciiTheme="majorHAnsi" w:hAnsiTheme="majorHAnsi"/>
           <w:sz w:val="22"/>
           <w:szCs w:val="22"/>
         </w:rPr>
@@ -2615,18 +2986,32 @@
         <w:ind w:left="720"/>
         <w:jc w:val="both"/>
         <w:rPr>
-          <w:rFonts w:asciiTheme="majorHAnsi" w:hAnsiTheme="majorHAnsi"/>
-          <w:sz w:val="22"/>
-          <w:szCs w:val="22"/>
-        </w:rPr>
-      </w:pPr>
-      <w:r>
-        <w:rPr>
-          <w:rFonts w:asciiTheme="majorHAnsi" w:hAnsiTheme="majorHAnsi"/>
-          <w:sz w:val="22"/>
-          <w:szCs w:val="22"/>
-        </w:rPr>
-        <w:t>Successfully lead the organization through multiple ISO and CMMi audits.</w:t>
+          <w:sz w:val="22"/>
+          <w:szCs w:val="22"/>
+        </w:rPr>
+      </w:pPr>
+      <w:r>
+        <w:rPr>
+          <w:sz w:val="22"/>
+          <w:szCs w:val="22"/>
+        </w:rPr>
+        <w:t xml:space="preserve">Successfully lead the organization through multiple ISO and </w:t>
+      </w:r>
+      <w:proofErr w:type="spellStart"/>
+      <w:r>
+        <w:rPr>
+          <w:sz w:val="22"/>
+          <w:szCs w:val="22"/>
+        </w:rPr>
+        <w:t>CMMi</w:t>
+      </w:r>
+      <w:proofErr w:type="spellEnd"/>
+      <w:r>
+        <w:rPr>
+          <w:sz w:val="22"/>
+          <w:szCs w:val="22"/>
+        </w:rPr>
+        <w:t xml:space="preserve"> audits.</w:t>
       </w:r>
     </w:p>
     <w:p>
@@ -2639,15 +3024,13 @@
         <w:ind w:left="720"/>
         <w:jc w:val="both"/>
         <w:rPr>
-          <w:rFonts w:asciiTheme="majorHAnsi" w:hAnsiTheme="majorHAnsi"/>
-          <w:b/>
-          <w:sz w:val="22"/>
-          <w:szCs w:val="22"/>
-        </w:rPr>
-      </w:pPr>
-      <w:r>
-        <w:rPr>
-          <w:rFonts w:asciiTheme="majorHAnsi" w:hAnsiTheme="majorHAnsi"/>
+          <w:b/>
+          <w:sz w:val="22"/>
+          <w:szCs w:val="22"/>
+        </w:rPr>
+      </w:pPr>
+      <w:r>
+        <w:rPr>
           <w:b/>
           <w:sz w:val="22"/>
           <w:szCs w:val="22"/>
@@ -2656,7 +3039,6 @@
       </w:r>
       <w:r>
         <w:rPr>
-          <w:rFonts w:asciiTheme="majorHAnsi" w:hAnsiTheme="majorHAnsi"/>
           <w:b/>
           <w:sz w:val="22"/>
           <w:szCs w:val="22"/>
@@ -2665,12 +3047,29 @@
       </w:r>
       <w:r>
         <w:rPr>
-          <w:rFonts w:asciiTheme="majorHAnsi" w:hAnsiTheme="majorHAnsi"/>
-          <w:b/>
-          <w:sz w:val="22"/>
-          <w:szCs w:val="22"/>
-        </w:rPr>
-        <w:t xml:space="preserve"> and Hadoop initiatives.</w:t>
+          <w:b/>
+          <w:sz w:val="22"/>
+          <w:szCs w:val="22"/>
+        </w:rPr>
+        <w:t xml:space="preserve"> and </w:t>
+      </w:r>
+      <w:proofErr w:type="spellStart"/>
+      <w:r>
+        <w:rPr>
+          <w:b/>
+          <w:sz w:val="22"/>
+          <w:szCs w:val="22"/>
+        </w:rPr>
+        <w:t>Hadoop</w:t>
+      </w:r>
+      <w:proofErr w:type="spellEnd"/>
+      <w:r>
+        <w:rPr>
+          <w:b/>
+          <w:sz w:val="22"/>
+          <w:szCs w:val="22"/>
+        </w:rPr>
+        <w:t xml:space="preserve"> initiatives.</w:t>
       </w:r>
     </w:p>
     <w:p>
@@ -2683,18 +3082,32 @@
         <w:ind w:left="720"/>
         <w:jc w:val="both"/>
         <w:rPr>
-          <w:rFonts w:asciiTheme="majorHAnsi" w:hAnsiTheme="majorHAnsi"/>
-          <w:sz w:val="22"/>
-          <w:szCs w:val="22"/>
-        </w:rPr>
-      </w:pPr>
-      <w:r>
-        <w:rPr>
-          <w:rFonts w:asciiTheme="majorHAnsi" w:hAnsiTheme="majorHAnsi"/>
-          <w:sz w:val="22"/>
-          <w:szCs w:val="22"/>
-        </w:rPr>
-        <w:t>Product Manager and Architect of VDMS, Religare and Fortis’ IP based product for Contract Research Organizations resulting in yearly savings of over INR 10-15Lakhs per center – early adopter for biometric based identification</w:t>
+          <w:sz w:val="22"/>
+          <w:szCs w:val="22"/>
+        </w:rPr>
+      </w:pPr>
+      <w:r>
+        <w:rPr>
+          <w:sz w:val="22"/>
+          <w:szCs w:val="22"/>
+        </w:rPr>
+        <w:t xml:space="preserve">Product Manager and Architect of VDMS, </w:t>
+      </w:r>
+      <w:proofErr w:type="spellStart"/>
+      <w:r>
+        <w:rPr>
+          <w:sz w:val="22"/>
+          <w:szCs w:val="22"/>
+        </w:rPr>
+        <w:t>Religare</w:t>
+      </w:r>
+      <w:proofErr w:type="spellEnd"/>
+      <w:r>
+        <w:rPr>
+          <w:sz w:val="22"/>
+          <w:szCs w:val="22"/>
+        </w:rPr>
+        <w:t xml:space="preserve"> and Fortis’ IP based product for Contract Research Organizations resulting in yearly savings of over INR 10-15Lakhs per center – early adopter for biometric based identification</w:t>
       </w:r>
     </w:p>
     <w:p>
@@ -2703,7 +3116,6 @@
         <w:ind w:left="720"/>
         <w:jc w:val="both"/>
         <w:rPr>
-          <w:rFonts w:asciiTheme="majorHAnsi" w:hAnsiTheme="majorHAnsi"/>
           <w:sz w:val="22"/>
           <w:szCs w:val="22"/>
         </w:rPr>
@@ -2715,7 +3127,6 @@
         <w:ind w:left="630" w:hanging="360"/>
         <w:jc w:val="both"/>
         <w:rPr>
-          <w:rFonts w:asciiTheme="majorHAnsi" w:hAnsiTheme="majorHAnsi"/>
           <w:sz w:val="22"/>
           <w:szCs w:val="22"/>
         </w:rPr>
@@ -2727,7 +3138,6 @@
         <w:ind w:left="630" w:hanging="360"/>
         <w:jc w:val="both"/>
         <w:rPr>
-          <w:rFonts w:asciiTheme="majorHAnsi" w:hAnsiTheme="majorHAnsi"/>
           <w:sz w:val="22"/>
           <w:szCs w:val="22"/>
         </w:rPr>
@@ -2740,16 +3150,16 @@
         <w:autoSpaceDN w:val="0"/>
         <w:adjustRightInd w:val="0"/>
         <w:rPr>
-          <w:rFonts w:asciiTheme="majorHAnsi" w:hAnsiTheme="majorHAnsi" w:cstheme="minorHAnsi"/>
-          <w:bCs/>
-          <w:sz w:val="22"/>
-          <w:szCs w:val="22"/>
-          <w:lang w:val="en-US"/>
-        </w:rPr>
-      </w:pPr>
-      <w:r>
-        <w:rPr>
-          <w:rFonts w:asciiTheme="majorHAnsi" w:hAnsiTheme="majorHAnsi" w:cstheme="minorHAnsi"/>
+          <w:rFonts w:ascii="Garamond" w:hAnsi="Garamond" w:cstheme="minorHAnsi"/>
+          <w:bCs/>
+          <w:sz w:val="22"/>
+          <w:szCs w:val="22"/>
+          <w:lang w:val="en-US"/>
+        </w:rPr>
+      </w:pPr>
+      <w:r>
+        <w:rPr>
+          <w:rFonts w:ascii="Garamond" w:hAnsi="Garamond" w:cstheme="minorHAnsi"/>
           <w:b/>
           <w:bCs/>
           <w:i/>
@@ -2761,7 +3171,7 @@
       </w:r>
       <w:r>
         <w:rPr>
-          <w:rFonts w:asciiTheme="majorHAnsi" w:hAnsiTheme="majorHAnsi" w:cstheme="minorHAnsi"/>
+          <w:rFonts w:ascii="Garamond" w:hAnsi="Garamond" w:cstheme="minorHAnsi"/>
           <w:i/>
           <w:sz w:val="16"/>
           <w:szCs w:val="16"/>
@@ -2771,7 +3181,7 @@
       </w:r>
       <w:r>
         <w:rPr>
-          <w:rFonts w:asciiTheme="majorHAnsi" w:hAnsiTheme="majorHAnsi" w:cstheme="minorHAnsi"/>
+          <w:rFonts w:ascii="Garamond" w:hAnsi="Garamond" w:cstheme="minorHAnsi"/>
           <w:b/>
           <w:bCs/>
           <w:i/>
@@ -2783,7 +3193,7 @@
       </w:r>
       <w:r>
         <w:rPr>
-          <w:rFonts w:asciiTheme="majorHAnsi" w:hAnsiTheme="majorHAnsi" w:cstheme="minorHAnsi"/>
+          <w:rFonts w:ascii="Garamond" w:hAnsi="Garamond" w:cstheme="minorHAnsi"/>
           <w:b/>
           <w:bCs/>
           <w:i/>
@@ -2795,7 +3205,7 @@
       </w:r>
       <w:r>
         <w:rPr>
-          <w:rFonts w:asciiTheme="majorHAnsi" w:hAnsiTheme="majorHAnsi" w:cstheme="minorHAnsi"/>
+          <w:rFonts w:ascii="Garamond" w:hAnsi="Garamond" w:cstheme="minorHAnsi"/>
           <w:b/>
           <w:bCs/>
           <w:i/>
@@ -2807,7 +3217,7 @@
       </w:r>
       <w:r>
         <w:rPr>
-          <w:rFonts w:asciiTheme="majorHAnsi" w:hAnsiTheme="majorHAnsi" w:cstheme="minorHAnsi"/>
+          <w:rFonts w:ascii="Garamond" w:hAnsi="Garamond" w:cstheme="minorHAnsi"/>
           <w:b/>
           <w:bCs/>
           <w:i/>
@@ -2819,7 +3229,7 @@
       </w:r>
       <w:r>
         <w:rPr>
-          <w:rFonts w:asciiTheme="majorHAnsi" w:hAnsiTheme="majorHAnsi" w:cstheme="minorHAnsi"/>
+          <w:rFonts w:ascii="Garamond" w:hAnsi="Garamond" w:cstheme="minorHAnsi"/>
           <w:b/>
           <w:bCs/>
           <w:i/>
@@ -2831,7 +3241,7 @@
       </w:r>
       <w:r>
         <w:rPr>
-          <w:rFonts w:asciiTheme="majorHAnsi" w:hAnsiTheme="majorHAnsi" w:cstheme="minorHAnsi"/>
+          <w:rFonts w:ascii="Garamond" w:hAnsi="Garamond" w:cstheme="minorHAnsi"/>
           <w:b/>
           <w:bCs/>
           <w:i/>
@@ -2843,7 +3253,7 @@
       </w:r>
       <w:r>
         <w:rPr>
-          <w:rFonts w:asciiTheme="majorHAnsi" w:hAnsiTheme="majorHAnsi" w:cstheme="minorHAnsi"/>
+          <w:rFonts w:ascii="Garamond" w:hAnsi="Garamond" w:cstheme="minorHAnsi"/>
           <w:b/>
           <w:bCs/>
           <w:i/>
@@ -2855,7 +3265,7 @@
       </w:r>
       <w:r>
         <w:rPr>
-          <w:rFonts w:asciiTheme="majorHAnsi" w:hAnsiTheme="majorHAnsi" w:cstheme="minorHAnsi"/>
+          <w:rFonts w:ascii="Garamond" w:hAnsi="Garamond" w:cstheme="minorHAnsi"/>
           <w:i/>
           <w:sz w:val="14"/>
           <w:szCs w:val="14"/>
@@ -2871,17 +3281,17 @@
         <w:autoSpaceDN w:val="0"/>
         <w:adjustRightInd w:val="0"/>
         <w:rPr>
-          <w:rFonts w:asciiTheme="majorHAnsi" w:hAnsiTheme="majorHAnsi" w:cstheme="minorHAnsi"/>
-          <w:bCs/>
-          <w:i/>
-          <w:sz w:val="22"/>
-          <w:szCs w:val="22"/>
-          <w:lang w:val="en-US"/>
-        </w:rPr>
-      </w:pPr>
-      <w:r>
-        <w:rPr>
-          <w:rFonts w:asciiTheme="majorHAnsi" w:hAnsiTheme="majorHAnsi" w:cstheme="minorHAnsi"/>
+          <w:rFonts w:ascii="Garamond" w:hAnsi="Garamond" w:cstheme="minorHAnsi"/>
+          <w:bCs/>
+          <w:i/>
+          <w:sz w:val="22"/>
+          <w:szCs w:val="22"/>
+          <w:lang w:val="en-US"/>
+        </w:rPr>
+      </w:pPr>
+      <w:r>
+        <w:rPr>
+          <w:rFonts w:ascii="Garamond" w:hAnsi="Garamond" w:cstheme="minorHAnsi"/>
           <w:bCs/>
           <w:i/>
           <w:sz w:val="22"/>
@@ -2897,7 +3307,7 @@
         <w:autoSpaceDN w:val="0"/>
         <w:adjustRightInd w:val="0"/>
         <w:rPr>
-          <w:rFonts w:asciiTheme="majorHAnsi" w:eastAsiaTheme="minorHAnsi" w:hAnsiTheme="majorHAnsi" w:cs="Garamond"/>
+          <w:rFonts w:ascii="Garamond" w:eastAsiaTheme="minorHAnsi" w:hAnsi="Garamond" w:cs="Garamond"/>
           <w:color w:val="000000"/>
           <w:sz w:val="22"/>
           <w:szCs w:val="22"/>
@@ -2906,7 +3316,7 @@
       </w:pPr>
       <w:r>
         <w:rPr>
-          <w:rFonts w:asciiTheme="majorHAnsi" w:hAnsiTheme="majorHAnsi" w:cstheme="minorHAnsi"/>
+          <w:rFonts w:ascii="Garamond" w:hAnsi="Garamond" w:cstheme="minorHAnsi"/>
           <w:i/>
           <w:iCs/>
           <w:color w:val="808080" w:themeColor="background1" w:themeShade="80"/>
@@ -2918,7 +3328,7 @@
       </w:r>
       <w:r>
         <w:rPr>
-          <w:rFonts w:asciiTheme="majorHAnsi" w:hAnsiTheme="majorHAnsi" w:cstheme="minorHAnsi"/>
+          <w:rFonts w:ascii="Garamond" w:hAnsi="Garamond" w:cstheme="minorHAnsi"/>
           <w:i/>
           <w:iCs/>
           <w:color w:val="808080" w:themeColor="background1" w:themeShade="80"/>
@@ -2930,7 +3340,7 @@
       </w:r>
       <w:r>
         <w:rPr>
-          <w:rFonts w:asciiTheme="majorHAnsi" w:eastAsiaTheme="minorHAnsi" w:hAnsiTheme="majorHAnsi" w:cs="Garamond"/>
+          <w:rFonts w:ascii="Garamond" w:eastAsiaTheme="minorHAnsi" w:hAnsi="Garamond" w:cs="Garamond"/>
           <w:color w:val="000000"/>
           <w:sz w:val="22"/>
           <w:szCs w:val="22"/>
@@ -2945,7 +3355,7 @@
         <w:autoSpaceDN w:val="0"/>
         <w:adjustRightInd w:val="0"/>
         <w:rPr>
-          <w:rFonts w:asciiTheme="majorHAnsi" w:eastAsiaTheme="minorHAnsi" w:hAnsiTheme="majorHAnsi" w:cs="Garamond"/>
+          <w:rFonts w:ascii="Garamond" w:eastAsiaTheme="minorHAnsi" w:hAnsi="Garamond" w:cs="Garamond"/>
           <w:color w:val="000000"/>
           <w:sz w:val="22"/>
           <w:szCs w:val="22"/>
@@ -2960,15 +3370,15 @@
         <w:adjustRightInd w:val="0"/>
         <w:jc w:val="both"/>
         <w:rPr>
-          <w:rFonts w:asciiTheme="majorHAnsi" w:hAnsiTheme="majorHAnsi" w:cstheme="minorHAnsi"/>
-          <w:sz w:val="20"/>
-          <w:szCs w:val="20"/>
-          <w:lang w:val="en-US"/>
-        </w:rPr>
-      </w:pPr>
-      <w:r>
-        <w:rPr>
-          <w:rFonts w:asciiTheme="majorHAnsi" w:eastAsiaTheme="minorHAnsi" w:hAnsiTheme="majorHAnsi" w:cs="Garamond"/>
+          <w:rFonts w:ascii="Garamond" w:hAnsi="Garamond" w:cstheme="minorHAnsi"/>
+          <w:sz w:val="20"/>
+          <w:szCs w:val="20"/>
+          <w:lang w:val="en-US"/>
+        </w:rPr>
+      </w:pPr>
+      <w:r>
+        <w:rPr>
+          <w:rFonts w:ascii="Garamond" w:eastAsiaTheme="minorHAnsi" w:hAnsi="Garamond" w:cs="Garamond"/>
           <w:color w:val="000000"/>
           <w:sz w:val="22"/>
           <w:szCs w:val="22"/>
@@ -2978,7 +3388,7 @@
       </w:r>
       <w:r>
         <w:rPr>
-          <w:rFonts w:asciiTheme="majorHAnsi" w:eastAsiaTheme="minorHAnsi" w:hAnsiTheme="majorHAnsi" w:cs="Garamond"/>
+          <w:rFonts w:ascii="Garamond" w:eastAsiaTheme="minorHAnsi" w:hAnsi="Garamond" w:cs="Garamond"/>
           <w:color w:val="000000"/>
           <w:sz w:val="22"/>
           <w:szCs w:val="22"/>
@@ -2988,33 +3398,55 @@
       </w:r>
       <w:r>
         <w:rPr>
-          <w:rFonts w:asciiTheme="majorHAnsi" w:eastAsiaTheme="minorHAnsi" w:hAnsiTheme="majorHAnsi" w:cs="Garamond"/>
+          <w:rFonts w:ascii="Garamond" w:eastAsiaTheme="minorHAnsi" w:hAnsi="Garamond" w:cs="Garamond"/>
           <w:color w:val="000000"/>
           <w:sz w:val="22"/>
           <w:szCs w:val="22"/>
           <w:lang w:val="en-US" w:eastAsia="en-US"/>
         </w:rPr>
-        <w:t xml:space="preserve">Spearheaded business strategy planning and product roadmap, delivery of multiple new products, account management, partner and vendor management. Imparted </w:t>
-      </w:r>
-      <w:r>
-        <w:rPr>
-          <w:rFonts w:asciiTheme="majorHAnsi" w:eastAsiaTheme="minorHAnsi" w:hAnsiTheme="majorHAnsi" w:cs="Garamond"/>
+        <w:t xml:space="preserve">Spearheaded business strategy planning and product roadmap, delivery of multiple new products, account management, partner and vendor management. </w:t>
+      </w:r>
+      <w:proofErr w:type="gramStart"/>
+      <w:r>
+        <w:rPr>
+          <w:rFonts w:ascii="Garamond" w:eastAsiaTheme="minorHAnsi" w:hAnsi="Garamond" w:cs="Garamond"/>
           <w:color w:val="000000"/>
           <w:sz w:val="22"/>
           <w:szCs w:val="22"/>
           <w:lang w:val="en-US" w:eastAsia="en-US"/>
         </w:rPr>
+        <w:t xml:space="preserve">Imparted </w:t>
+      </w:r>
+      <w:r>
+        <w:rPr>
+          <w:rFonts w:ascii="Garamond" w:eastAsiaTheme="minorHAnsi" w:hAnsi="Garamond" w:cs="Garamond"/>
+          <w:color w:val="000000"/>
+          <w:sz w:val="22"/>
+          <w:szCs w:val="22"/>
+          <w:lang w:val="en-US" w:eastAsia="en-US"/>
+        </w:rPr>
         <w:t xml:space="preserve">product and </w:t>
       </w:r>
       <w:r>
         <w:rPr>
-          <w:rFonts w:asciiTheme="majorHAnsi" w:eastAsiaTheme="minorHAnsi" w:hAnsiTheme="majorHAnsi" w:cs="Garamond"/>
+          <w:rFonts w:ascii="Garamond" w:eastAsiaTheme="minorHAnsi" w:hAnsi="Garamond" w:cs="Garamond"/>
           <w:color w:val="000000"/>
           <w:sz w:val="22"/>
           <w:szCs w:val="22"/>
           <w:lang w:val="en-US" w:eastAsia="en-US"/>
         </w:rPr>
-        <w:t xml:space="preserve">technology directions, improved efficiency of service delivery, optimized costs and customer support. </w:t>
+        <w:t>technology directions, improved efficiency of service delivery, optimized costs and customer support.</w:t>
+      </w:r>
+      <w:proofErr w:type="gramEnd"/>
+      <w:r>
+        <w:rPr>
+          <w:rFonts w:ascii="Garamond" w:eastAsiaTheme="minorHAnsi" w:hAnsi="Garamond" w:cs="Garamond"/>
+          <w:color w:val="000000"/>
+          <w:sz w:val="22"/>
+          <w:szCs w:val="22"/>
+          <w:lang w:val="en-US" w:eastAsia="en-US"/>
+        </w:rPr>
+        <w:t xml:space="preserve"> </w:t>
       </w:r>
     </w:p>
     <w:p>
@@ -3025,7 +3457,7 @@
         <w:adjustRightInd w:val="0"/>
         <w:ind w:left="270"/>
         <w:rPr>
-          <w:rFonts w:asciiTheme="majorHAnsi" w:hAnsiTheme="majorHAnsi" w:cstheme="minorHAnsi"/>
+          <w:rFonts w:ascii="Garamond" w:hAnsi="Garamond" w:cstheme="minorHAnsi"/>
           <w:sz w:val="22"/>
           <w:szCs w:val="22"/>
           <w:lang w:val="en-US"/>
@@ -3037,20 +3469,15 @@
         <w:pStyle w:val="Default"/>
         <w:ind w:left="270"/>
         <w:rPr>
-          <w:rFonts w:asciiTheme="majorHAnsi" w:hAnsiTheme="majorHAnsi"/>
-          <w:sz w:val="22"/>
-          <w:szCs w:val="22"/>
-        </w:rPr>
-      </w:pPr>
-      <w:r>
-        <w:rPr>
-          <w:rFonts w:asciiTheme="majorHAnsi" w:hAnsiTheme="majorHAnsi"/>
-        </w:rPr>
+          <w:sz w:val="22"/>
+          <w:szCs w:val="22"/>
+        </w:rPr>
+      </w:pPr>
+      <w:r>
         <w:t xml:space="preserve"> </w:t>
       </w:r>
       <w:r>
         <w:rPr>
-          <w:rFonts w:asciiTheme="majorHAnsi" w:hAnsiTheme="majorHAnsi"/>
           <w:i/>
           <w:iCs/>
           <w:sz w:val="22"/>
@@ -3060,7 +3487,6 @@
       </w:r>
       <w:r>
         <w:rPr>
-          <w:rFonts w:asciiTheme="majorHAnsi" w:hAnsiTheme="majorHAnsi"/>
           <w:i/>
           <w:iCs/>
           <w:sz w:val="22"/>
@@ -3070,7 +3496,6 @@
       </w:r>
       <w:r>
         <w:rPr>
-          <w:rFonts w:asciiTheme="majorHAnsi" w:hAnsiTheme="majorHAnsi"/>
           <w:i/>
           <w:iCs/>
           <w:sz w:val="22"/>
@@ -3092,17 +3517,17 @@
         <w:adjustRightInd w:val="0"/>
         <w:jc w:val="both"/>
         <w:rPr>
-          <w:rFonts w:asciiTheme="majorHAnsi" w:hAnsiTheme="majorHAnsi" w:cstheme="minorHAnsi"/>
-          <w:b/>
-          <w:bCs/>
-          <w:sz w:val="22"/>
-          <w:szCs w:val="22"/>
-          <w:lang w:val="en-US"/>
-        </w:rPr>
-      </w:pPr>
-      <w:r>
-        <w:rPr>
-          <w:rFonts w:asciiTheme="majorHAnsi" w:hAnsiTheme="majorHAnsi" w:cstheme="minorHAnsi"/>
+          <w:rFonts w:ascii="Garamond" w:hAnsi="Garamond" w:cstheme="minorHAnsi"/>
+          <w:b/>
+          <w:bCs/>
+          <w:sz w:val="22"/>
+          <w:szCs w:val="22"/>
+          <w:lang w:val="en-US"/>
+        </w:rPr>
+      </w:pPr>
+      <w:r>
+        <w:rPr>
+          <w:rFonts w:ascii="Garamond" w:hAnsi="Garamond" w:cstheme="minorHAnsi"/>
           <w:sz w:val="22"/>
           <w:szCs w:val="22"/>
           <w:lang w:val="en-US"/>
@@ -3111,7 +3536,7 @@
       </w:r>
       <w:r>
         <w:rPr>
-          <w:rFonts w:asciiTheme="majorHAnsi" w:hAnsiTheme="majorHAnsi" w:cstheme="minorHAnsi"/>
+          <w:rFonts w:ascii="Garamond" w:hAnsi="Garamond" w:cstheme="minorHAnsi"/>
           <w:b/>
           <w:bCs/>
           <w:sz w:val="22"/>
@@ -3131,18 +3556,48 @@
         <w:ind w:left="720"/>
         <w:jc w:val="both"/>
         <w:rPr>
-          <w:rFonts w:asciiTheme="majorHAnsi" w:hAnsiTheme="majorHAnsi"/>
-          <w:sz w:val="22"/>
-          <w:szCs w:val="22"/>
-        </w:rPr>
-      </w:pPr>
-      <w:r>
-        <w:rPr>
-          <w:rFonts w:asciiTheme="majorHAnsi" w:hAnsiTheme="majorHAnsi"/>
-          <w:sz w:val="22"/>
-          <w:szCs w:val="22"/>
-        </w:rPr>
-        <w:t>Key member of Web 2.0 pre-sales team for Religare Technova’s consulting services.</w:t>
+          <w:sz w:val="22"/>
+          <w:szCs w:val="22"/>
+        </w:rPr>
+      </w:pPr>
+      <w:r>
+        <w:rPr>
+          <w:sz w:val="22"/>
+          <w:szCs w:val="22"/>
+        </w:rPr>
+        <w:t xml:space="preserve">Key member of Web 2.0 pre-sales team for </w:t>
+      </w:r>
+      <w:proofErr w:type="spellStart"/>
+      <w:r>
+        <w:rPr>
+          <w:sz w:val="22"/>
+          <w:szCs w:val="22"/>
+        </w:rPr>
+        <w:t>Religare</w:t>
+      </w:r>
+      <w:proofErr w:type="spellEnd"/>
+      <w:r>
+        <w:rPr>
+          <w:sz w:val="22"/>
+          <w:szCs w:val="22"/>
+        </w:rPr>
+        <w:t xml:space="preserve"> </w:t>
+      </w:r>
+      <w:proofErr w:type="spellStart"/>
+      <w:r>
+        <w:rPr>
+          <w:sz w:val="22"/>
+          <w:szCs w:val="22"/>
+        </w:rPr>
+        <w:t>Technova’s</w:t>
+      </w:r>
+      <w:proofErr w:type="spellEnd"/>
+      <w:r>
+        <w:rPr>
+          <w:sz w:val="22"/>
+          <w:szCs w:val="22"/>
+        </w:rPr>
+        <w:t xml:space="preserve"> consulting services.</w:t>
       </w:r>
     </w:p>
     <w:p>
@@ -3155,14 +3610,12 @@
         <w:ind w:left="720"/>
         <w:jc w:val="both"/>
         <w:rPr>
-          <w:rFonts w:asciiTheme="majorHAnsi" w:hAnsiTheme="majorHAnsi"/>
-          <w:sz w:val="22"/>
-          <w:szCs w:val="22"/>
-        </w:rPr>
-      </w:pPr>
-      <w:r>
-        <w:rPr>
-          <w:rFonts w:asciiTheme="majorHAnsi" w:hAnsiTheme="majorHAnsi"/>
+          <w:sz w:val="22"/>
+          <w:szCs w:val="22"/>
+        </w:rPr>
+      </w:pPr>
+      <w:r>
+        <w:rPr>
           <w:sz w:val="22"/>
           <w:szCs w:val="22"/>
         </w:rPr>
@@ -3179,23 +3632,19 @@
         <w:ind w:left="720"/>
         <w:jc w:val="both"/>
         <w:rPr>
-          <w:rFonts w:asciiTheme="majorHAnsi" w:hAnsiTheme="majorHAnsi"/>
-          <w:sz w:val="22"/>
-          <w:szCs w:val="22"/>
-        </w:rPr>
-      </w:pPr>
-      <w:r>
-        <w:rPr>
-          <w:rFonts w:asciiTheme="majorHAnsi" w:hAnsiTheme="majorHAnsi"/>
-          <w:sz w:val="22"/>
-          <w:szCs w:val="22"/>
-        </w:rPr>
-        <w:lastRenderedPageBreak/>
+          <w:sz w:val="22"/>
+          <w:szCs w:val="22"/>
+        </w:rPr>
+      </w:pPr>
+      <w:r>
+        <w:rPr>
+          <w:sz w:val="22"/>
+          <w:szCs w:val="22"/>
+        </w:rPr>
         <w:t xml:space="preserve">Received the </w:t>
       </w:r>
       <w:r>
         <w:rPr>
-          <w:rFonts w:asciiTheme="majorHAnsi" w:hAnsiTheme="majorHAnsi"/>
           <w:b/>
           <w:bCs/>
           <w:i/>
@@ -3207,7 +3656,6 @@
       </w:r>
       <w:r>
         <w:rPr>
-          <w:rFonts w:asciiTheme="majorHAnsi" w:hAnsiTheme="majorHAnsi"/>
           <w:sz w:val="22"/>
           <w:szCs w:val="22"/>
         </w:rPr>
@@ -3220,7 +3668,6 @@
         <w:ind w:left="630" w:hanging="360"/>
         <w:jc w:val="both"/>
         <w:rPr>
-          <w:rFonts w:asciiTheme="majorHAnsi" w:hAnsiTheme="majorHAnsi"/>
           <w:sz w:val="22"/>
           <w:szCs w:val="22"/>
         </w:rPr>
@@ -3234,7 +3681,7 @@
         <w:adjustRightInd w:val="0"/>
         <w:ind w:left="270"/>
         <w:rPr>
-          <w:rFonts w:asciiTheme="majorHAnsi" w:hAnsiTheme="majorHAnsi" w:cstheme="minorHAnsi"/>
+          <w:rFonts w:ascii="Garamond" w:hAnsi="Garamond" w:cstheme="minorHAnsi"/>
           <w:sz w:val="20"/>
           <w:szCs w:val="20"/>
           <w:lang w:val="en-US"/>
@@ -3249,7 +3696,7 @@
         <w:adjustRightInd w:val="0"/>
         <w:ind w:left="360"/>
         <w:rPr>
-          <w:rFonts w:asciiTheme="majorHAnsi" w:hAnsiTheme="majorHAnsi" w:cstheme="minorHAnsi"/>
+          <w:rFonts w:ascii="Garamond" w:hAnsi="Garamond" w:cstheme="minorHAnsi"/>
           <w:sz w:val="20"/>
           <w:szCs w:val="20"/>
           <w:lang w:val="en-US"/>
@@ -3263,16 +3710,16 @@
         <w:autoSpaceDN w:val="0"/>
         <w:adjustRightInd w:val="0"/>
         <w:rPr>
-          <w:rFonts w:asciiTheme="majorHAnsi" w:hAnsiTheme="majorHAnsi" w:cstheme="minorHAnsi"/>
-          <w:bCs/>
-          <w:sz w:val="22"/>
-          <w:szCs w:val="22"/>
-          <w:lang w:val="en-US"/>
-        </w:rPr>
-      </w:pPr>
-      <w:r>
-        <w:rPr>
-          <w:rFonts w:asciiTheme="majorHAnsi" w:hAnsiTheme="majorHAnsi" w:cstheme="minorHAnsi"/>
+          <w:rFonts w:ascii="Garamond" w:hAnsi="Garamond" w:cstheme="minorHAnsi"/>
+          <w:bCs/>
+          <w:sz w:val="22"/>
+          <w:szCs w:val="22"/>
+          <w:lang w:val="en-US"/>
+        </w:rPr>
+      </w:pPr>
+      <w:r>
+        <w:rPr>
+          <w:rFonts w:ascii="Garamond" w:hAnsi="Garamond" w:cstheme="minorHAnsi"/>
           <w:b/>
           <w:bCs/>
           <w:i/>
@@ -3284,7 +3731,7 @@
       </w:r>
       <w:r>
         <w:rPr>
-          <w:rFonts w:asciiTheme="majorHAnsi" w:hAnsiTheme="majorHAnsi" w:cstheme="minorHAnsi"/>
+          <w:rFonts w:ascii="Garamond" w:hAnsi="Garamond" w:cstheme="minorHAnsi"/>
           <w:b/>
           <w:bCs/>
           <w:i/>
@@ -3296,7 +3743,7 @@
       </w:r>
       <w:r>
         <w:rPr>
-          <w:rFonts w:asciiTheme="majorHAnsi" w:hAnsiTheme="majorHAnsi" w:cstheme="minorHAnsi"/>
+          <w:rFonts w:ascii="Garamond" w:hAnsi="Garamond" w:cstheme="minorHAnsi"/>
           <w:b/>
           <w:bCs/>
           <w:i/>
@@ -3308,7 +3755,7 @@
       </w:r>
       <w:r>
         <w:rPr>
-          <w:rFonts w:asciiTheme="majorHAnsi" w:hAnsiTheme="majorHAnsi" w:cstheme="minorHAnsi"/>
+          <w:rFonts w:ascii="Garamond" w:hAnsi="Garamond" w:cstheme="minorHAnsi"/>
           <w:b/>
           <w:bCs/>
           <w:i/>
@@ -3320,7 +3767,7 @@
       </w:r>
       <w:r>
         <w:rPr>
-          <w:rFonts w:asciiTheme="majorHAnsi" w:hAnsiTheme="majorHAnsi" w:cstheme="minorHAnsi"/>
+          <w:rFonts w:ascii="Garamond" w:hAnsi="Garamond" w:cstheme="minorHAnsi"/>
           <w:b/>
           <w:bCs/>
           <w:i/>
@@ -3332,7 +3779,7 @@
       </w:r>
       <w:r>
         <w:rPr>
-          <w:rFonts w:asciiTheme="majorHAnsi" w:hAnsiTheme="majorHAnsi" w:cstheme="minorHAnsi"/>
+          <w:rFonts w:ascii="Garamond" w:hAnsi="Garamond" w:cstheme="minorHAnsi"/>
           <w:b/>
           <w:bCs/>
           <w:i/>
@@ -3344,7 +3791,7 @@
       </w:r>
       <w:r>
         <w:rPr>
-          <w:rFonts w:asciiTheme="majorHAnsi" w:hAnsiTheme="majorHAnsi" w:cstheme="minorHAnsi"/>
+          <w:rFonts w:ascii="Garamond" w:hAnsi="Garamond" w:cstheme="minorHAnsi"/>
           <w:b/>
           <w:bCs/>
           <w:i/>
@@ -3356,7 +3803,7 @@
       </w:r>
       <w:r>
         <w:rPr>
-          <w:rFonts w:asciiTheme="majorHAnsi" w:hAnsiTheme="majorHAnsi" w:cstheme="minorHAnsi"/>
+          <w:rFonts w:ascii="Garamond" w:hAnsi="Garamond" w:cstheme="minorHAnsi"/>
           <w:b/>
           <w:bCs/>
           <w:i/>
@@ -3368,7 +3815,7 @@
       </w:r>
       <w:r>
         <w:rPr>
-          <w:rFonts w:asciiTheme="majorHAnsi" w:hAnsiTheme="majorHAnsi" w:cstheme="minorHAnsi"/>
+          <w:rFonts w:ascii="Garamond" w:hAnsi="Garamond" w:cstheme="minorHAnsi"/>
           <w:b/>
           <w:bCs/>
           <w:i/>
@@ -3380,7 +3827,19 @@
       </w:r>
       <w:r>
         <w:rPr>
-          <w:rFonts w:asciiTheme="majorHAnsi" w:hAnsiTheme="majorHAnsi" w:cstheme="minorHAnsi"/>
+          <w:rFonts w:ascii="Garamond" w:hAnsi="Garamond" w:cstheme="minorHAnsi"/>
+          <w:b/>
+          <w:bCs/>
+          <w:i/>
+          <w:sz w:val="22"/>
+          <w:szCs w:val="22"/>
+          <w:lang w:val="en-US"/>
+        </w:rPr>
+        <w:tab/>
+      </w:r>
+      <w:r>
+        <w:rPr>
+          <w:rFonts w:ascii="Garamond" w:hAnsi="Garamond" w:cstheme="minorHAnsi"/>
           <w:i/>
           <w:sz w:val="16"/>
           <w:szCs w:val="16"/>
@@ -3390,7 +3849,7 @@
       </w:r>
       <w:r>
         <w:rPr>
-          <w:rFonts w:asciiTheme="majorHAnsi" w:hAnsiTheme="majorHAnsi" w:cstheme="minorHAnsi"/>
+          <w:rFonts w:ascii="Garamond" w:hAnsi="Garamond" w:cstheme="minorHAnsi"/>
           <w:i/>
           <w:sz w:val="16"/>
           <w:szCs w:val="16"/>
@@ -3400,7 +3859,7 @@
       </w:r>
       <w:r>
         <w:rPr>
-          <w:rFonts w:asciiTheme="majorHAnsi" w:hAnsiTheme="majorHAnsi" w:cstheme="minorHAnsi"/>
+          <w:rFonts w:ascii="Garamond" w:hAnsi="Garamond" w:cstheme="minorHAnsi"/>
           <w:i/>
           <w:sz w:val="16"/>
           <w:szCs w:val="16"/>
@@ -3416,17 +3875,17 @@
         <w:autoSpaceDN w:val="0"/>
         <w:adjustRightInd w:val="0"/>
         <w:rPr>
-          <w:rFonts w:asciiTheme="majorHAnsi" w:hAnsiTheme="majorHAnsi" w:cstheme="minorHAnsi"/>
-          <w:bCs/>
-          <w:i/>
-          <w:sz w:val="22"/>
-          <w:szCs w:val="22"/>
-          <w:lang w:val="en-US"/>
-        </w:rPr>
-      </w:pPr>
-      <w:r>
-        <w:rPr>
-          <w:rFonts w:asciiTheme="majorHAnsi" w:hAnsiTheme="majorHAnsi" w:cstheme="minorHAnsi"/>
+          <w:rFonts w:ascii="Garamond" w:hAnsi="Garamond" w:cstheme="minorHAnsi"/>
+          <w:bCs/>
+          <w:i/>
+          <w:sz w:val="22"/>
+          <w:szCs w:val="22"/>
+          <w:lang w:val="en-US"/>
+        </w:rPr>
+      </w:pPr>
+      <w:r>
+        <w:rPr>
+          <w:rFonts w:ascii="Garamond" w:hAnsi="Garamond" w:cstheme="minorHAnsi"/>
           <w:bCs/>
           <w:i/>
           <w:sz w:val="22"/>
@@ -3443,7 +3902,7 @@
         <w:adjustRightInd w:val="0"/>
         <w:jc w:val="both"/>
         <w:rPr>
-          <w:rFonts w:asciiTheme="majorHAnsi" w:hAnsiTheme="majorHAnsi" w:cstheme="minorHAnsi"/>
+          <w:rFonts w:ascii="Garamond" w:hAnsi="Garamond" w:cstheme="minorHAnsi"/>
           <w:i/>
           <w:iCs/>
           <w:color w:val="808080" w:themeColor="background1" w:themeShade="80"/>
@@ -3454,7 +3913,7 @@
       </w:pPr>
       <w:r>
         <w:rPr>
-          <w:rFonts w:asciiTheme="majorHAnsi" w:hAnsiTheme="majorHAnsi" w:cstheme="minorHAnsi"/>
+          <w:rFonts w:ascii="Garamond" w:hAnsi="Garamond" w:cstheme="minorHAnsi"/>
           <w:i/>
           <w:iCs/>
           <w:color w:val="808080" w:themeColor="background1" w:themeShade="80"/>
@@ -3471,7 +3930,7 @@
         <w:autoSpaceDN w:val="0"/>
         <w:adjustRightInd w:val="0"/>
         <w:rPr>
-          <w:rFonts w:asciiTheme="majorHAnsi" w:hAnsiTheme="majorHAnsi" w:cstheme="minorHAnsi"/>
+          <w:rFonts w:ascii="Garamond" w:hAnsi="Garamond" w:cstheme="minorHAnsi"/>
           <w:i/>
           <w:iCs/>
           <w:color w:val="808080" w:themeColor="background1" w:themeShade="80"/>
@@ -3489,15 +3948,15 @@
         <w:adjustRightInd w:val="0"/>
         <w:jc w:val="both"/>
         <w:rPr>
-          <w:rFonts w:asciiTheme="majorHAnsi" w:hAnsiTheme="majorHAnsi" w:cstheme="minorHAnsi"/>
-          <w:sz w:val="22"/>
-          <w:szCs w:val="22"/>
-          <w:lang w:val="en-US"/>
-        </w:rPr>
-      </w:pPr>
-      <w:r>
-        <w:rPr>
-          <w:rFonts w:asciiTheme="majorHAnsi" w:hAnsiTheme="majorHAnsi" w:cstheme="minorHAnsi"/>
+          <w:rFonts w:ascii="Garamond" w:hAnsi="Garamond" w:cstheme="minorHAnsi"/>
+          <w:sz w:val="22"/>
+          <w:szCs w:val="22"/>
+          <w:lang w:val="en-US"/>
+        </w:rPr>
+      </w:pPr>
+      <w:r>
+        <w:rPr>
+          <w:rFonts w:ascii="Garamond" w:hAnsi="Garamond" w:cstheme="minorHAnsi"/>
           <w:sz w:val="22"/>
           <w:szCs w:val="22"/>
           <w:lang w:val="en-US"/>
@@ -3506,7 +3965,7 @@
       </w:r>
       <w:r>
         <w:rPr>
-          <w:rFonts w:asciiTheme="majorHAnsi" w:hAnsiTheme="majorHAnsi" w:cstheme="minorHAnsi"/>
+          <w:rFonts w:ascii="Garamond" w:hAnsi="Garamond" w:cstheme="minorHAnsi"/>
           <w:sz w:val="22"/>
           <w:szCs w:val="22"/>
           <w:lang w:val="en-US"/>
@@ -3515,7 +3974,7 @@
       </w:r>
       <w:r>
         <w:rPr>
-          <w:rFonts w:asciiTheme="majorHAnsi" w:hAnsiTheme="majorHAnsi" w:cstheme="minorHAnsi"/>
+          <w:rFonts w:ascii="Garamond" w:hAnsi="Garamond" w:cstheme="minorHAnsi"/>
           <w:sz w:val="22"/>
           <w:szCs w:val="22"/>
           <w:lang w:val="en-US"/>
@@ -3524,7 +3983,7 @@
       </w:r>
       <w:r>
         <w:rPr>
-          <w:rFonts w:asciiTheme="majorHAnsi" w:hAnsiTheme="majorHAnsi" w:cstheme="minorHAnsi"/>
+          <w:rFonts w:ascii="Garamond" w:hAnsi="Garamond" w:cstheme="minorHAnsi"/>
           <w:sz w:val="22"/>
           <w:szCs w:val="22"/>
           <w:lang w:val="en-US"/>
@@ -3533,7 +3992,7 @@
       </w:r>
       <w:r>
         <w:rPr>
-          <w:rFonts w:asciiTheme="majorHAnsi" w:hAnsiTheme="majorHAnsi" w:cstheme="minorHAnsi"/>
+          <w:rFonts w:ascii="Garamond" w:hAnsi="Garamond" w:cstheme="minorHAnsi"/>
           <w:sz w:val="22"/>
           <w:szCs w:val="22"/>
           <w:lang w:val="en-US"/>
@@ -3549,7 +4008,7 @@
         <w:adjustRightInd w:val="0"/>
         <w:ind w:left="360"/>
         <w:rPr>
-          <w:rFonts w:asciiTheme="majorHAnsi" w:hAnsiTheme="majorHAnsi" w:cstheme="minorHAnsi"/>
+          <w:rFonts w:ascii="Garamond" w:hAnsi="Garamond" w:cstheme="minorHAnsi"/>
           <w:sz w:val="20"/>
           <w:szCs w:val="20"/>
           <w:lang w:val="en-US"/>
@@ -3561,14 +4020,13 @@
         <w:pStyle w:val="Default"/>
         <w:ind w:left="270"/>
         <w:rPr>
-          <w:rFonts w:asciiTheme="majorHAnsi" w:hAnsiTheme="majorHAnsi" w:cstheme="minorHAnsi"/>
-          <w:sz w:val="20"/>
-          <w:szCs w:val="20"/>
-        </w:rPr>
-      </w:pPr>
-      <w:r>
-        <w:rPr>
-          <w:rFonts w:asciiTheme="majorHAnsi" w:hAnsiTheme="majorHAnsi"/>
+          <w:rFonts w:cstheme="minorHAnsi"/>
+          <w:sz w:val="20"/>
+          <w:szCs w:val="20"/>
+        </w:rPr>
+      </w:pPr>
+      <w:r>
+        <w:rPr>
           <w:i/>
           <w:iCs/>
           <w:sz w:val="22"/>
@@ -3587,14 +4045,12 @@
         <w:ind w:left="720"/>
         <w:jc w:val="both"/>
         <w:rPr>
-          <w:rFonts w:asciiTheme="majorHAnsi" w:hAnsiTheme="majorHAnsi"/>
-          <w:sz w:val="22"/>
-          <w:szCs w:val="22"/>
-        </w:rPr>
-      </w:pPr>
-      <w:r>
-        <w:rPr>
-          <w:rFonts w:asciiTheme="majorHAnsi" w:hAnsiTheme="majorHAnsi"/>
+          <w:sz w:val="22"/>
+          <w:szCs w:val="22"/>
+        </w:rPr>
+      </w:pPr>
+      <w:r>
+        <w:rPr>
           <w:sz w:val="22"/>
           <w:szCs w:val="22"/>
         </w:rPr>
@@ -3602,7 +4058,6 @@
       </w:r>
       <w:r>
         <w:rPr>
-          <w:rFonts w:asciiTheme="majorHAnsi" w:hAnsiTheme="majorHAnsi"/>
           <w:sz w:val="22"/>
           <w:szCs w:val="22"/>
         </w:rPr>
@@ -3610,7 +4065,6 @@
       </w:r>
       <w:r>
         <w:rPr>
-          <w:rFonts w:asciiTheme="majorHAnsi" w:hAnsiTheme="majorHAnsi"/>
           <w:sz w:val="22"/>
           <w:szCs w:val="22"/>
         </w:rPr>
@@ -3618,7 +4072,6 @@
       </w:r>
       <w:r>
         <w:rPr>
-          <w:rFonts w:asciiTheme="majorHAnsi" w:hAnsiTheme="majorHAnsi"/>
           <w:sz w:val="22"/>
           <w:szCs w:val="22"/>
         </w:rPr>
@@ -3626,7 +4079,6 @@
       </w:r>
       <w:r>
         <w:rPr>
-          <w:rFonts w:asciiTheme="majorHAnsi" w:hAnsiTheme="majorHAnsi"/>
           <w:sz w:val="22"/>
           <w:szCs w:val="22"/>
         </w:rPr>
@@ -3643,14 +4095,12 @@
         <w:ind w:left="720"/>
         <w:jc w:val="both"/>
         <w:rPr>
-          <w:rFonts w:asciiTheme="majorHAnsi" w:hAnsiTheme="majorHAnsi"/>
-          <w:sz w:val="22"/>
-          <w:szCs w:val="22"/>
-        </w:rPr>
-      </w:pPr>
-      <w:r>
-        <w:rPr>
-          <w:rFonts w:asciiTheme="majorHAnsi" w:hAnsiTheme="majorHAnsi"/>
+          <w:sz w:val="22"/>
+          <w:szCs w:val="22"/>
+        </w:rPr>
+      </w:pPr>
+      <w:r>
+        <w:rPr>
           <w:sz w:val="22"/>
           <w:szCs w:val="22"/>
         </w:rPr>
@@ -3658,7 +4108,6 @@
       </w:r>
       <w:r>
         <w:rPr>
-          <w:rFonts w:asciiTheme="majorHAnsi" w:hAnsiTheme="majorHAnsi"/>
           <w:b/>
           <w:bCs/>
           <w:sz w:val="22"/>
@@ -3668,7 +4117,6 @@
       </w:r>
       <w:r>
         <w:rPr>
-          <w:rFonts w:asciiTheme="majorHAnsi" w:hAnsiTheme="majorHAnsi"/>
           <w:b/>
           <w:bCs/>
           <w:sz w:val="22"/>
@@ -3678,7 +4126,6 @@
       </w:r>
       <w:r>
         <w:rPr>
-          <w:rFonts w:asciiTheme="majorHAnsi" w:hAnsiTheme="majorHAnsi"/>
           <w:sz w:val="22"/>
           <w:szCs w:val="22"/>
         </w:rPr>
@@ -3686,7 +4133,6 @@
       </w:r>
       <w:r>
         <w:rPr>
-          <w:rFonts w:asciiTheme="majorHAnsi" w:hAnsiTheme="majorHAnsi"/>
           <w:sz w:val="22"/>
           <w:szCs w:val="22"/>
         </w:rPr>
@@ -3694,7 +4140,6 @@
       </w:r>
       <w:r>
         <w:rPr>
-          <w:rFonts w:asciiTheme="majorHAnsi" w:hAnsiTheme="majorHAnsi"/>
           <w:sz w:val="22"/>
           <w:szCs w:val="22"/>
         </w:rPr>
@@ -3702,7 +4147,6 @@
       </w:r>
       <w:r>
         <w:rPr>
-          <w:rFonts w:asciiTheme="majorHAnsi" w:hAnsiTheme="majorHAnsi"/>
           <w:sz w:val="22"/>
           <w:szCs w:val="22"/>
         </w:rPr>
@@ -3710,7 +4154,6 @@
       </w:r>
       <w:r>
         <w:rPr>
-          <w:rFonts w:asciiTheme="majorHAnsi" w:hAnsiTheme="majorHAnsi"/>
           <w:sz w:val="22"/>
           <w:szCs w:val="22"/>
         </w:rPr>
@@ -3718,7 +4161,6 @@
       </w:r>
       <w:r>
         <w:rPr>
-          <w:rFonts w:asciiTheme="majorHAnsi" w:hAnsiTheme="majorHAnsi"/>
           <w:sz w:val="22"/>
           <w:szCs w:val="22"/>
         </w:rPr>
@@ -3726,7 +4168,6 @@
       </w:r>
       <w:r>
         <w:rPr>
-          <w:rFonts w:asciiTheme="majorHAnsi" w:hAnsiTheme="majorHAnsi"/>
           <w:sz w:val="22"/>
           <w:szCs w:val="22"/>
         </w:rPr>
@@ -3743,14 +4184,12 @@
         <w:ind w:left="720"/>
         <w:jc w:val="both"/>
         <w:rPr>
-          <w:rFonts w:asciiTheme="majorHAnsi" w:hAnsiTheme="majorHAnsi"/>
-          <w:sz w:val="22"/>
-          <w:szCs w:val="22"/>
-        </w:rPr>
-      </w:pPr>
-      <w:r>
-        <w:rPr>
-          <w:rFonts w:asciiTheme="majorHAnsi" w:hAnsiTheme="majorHAnsi"/>
+          <w:sz w:val="22"/>
+          <w:szCs w:val="22"/>
+        </w:rPr>
+      </w:pPr>
+      <w:r>
+        <w:rPr>
           <w:sz w:val="22"/>
           <w:szCs w:val="22"/>
         </w:rPr>
@@ -3767,14 +4206,12 @@
         <w:ind w:left="720"/>
         <w:jc w:val="both"/>
         <w:rPr>
-          <w:rFonts w:asciiTheme="majorHAnsi" w:hAnsiTheme="majorHAnsi"/>
-          <w:sz w:val="22"/>
-          <w:szCs w:val="22"/>
-        </w:rPr>
-      </w:pPr>
-      <w:r>
-        <w:rPr>
-          <w:rFonts w:asciiTheme="majorHAnsi" w:hAnsiTheme="majorHAnsi"/>
+          <w:sz w:val="22"/>
+          <w:szCs w:val="22"/>
+        </w:rPr>
+      </w:pPr>
+      <w:r>
+        <w:rPr>
           <w:sz w:val="22"/>
           <w:szCs w:val="22"/>
         </w:rPr>
@@ -3782,7 +4219,6 @@
       </w:r>
       <w:r>
         <w:rPr>
-          <w:rFonts w:asciiTheme="majorHAnsi" w:hAnsiTheme="majorHAnsi"/>
           <w:sz w:val="22"/>
           <w:szCs w:val="22"/>
         </w:rPr>
@@ -3790,7 +4226,6 @@
       </w:r>
       <w:r>
         <w:rPr>
-          <w:rFonts w:asciiTheme="majorHAnsi" w:hAnsiTheme="majorHAnsi"/>
           <w:sz w:val="22"/>
           <w:szCs w:val="22"/>
         </w:rPr>
@@ -3798,7 +4233,6 @@
       </w:r>
       <w:r>
         <w:rPr>
-          <w:rFonts w:asciiTheme="majorHAnsi" w:hAnsiTheme="majorHAnsi"/>
           <w:sz w:val="22"/>
           <w:szCs w:val="22"/>
         </w:rPr>
@@ -3815,14 +4249,12 @@
         <w:ind w:left="720"/>
         <w:jc w:val="both"/>
         <w:rPr>
-          <w:rFonts w:asciiTheme="majorHAnsi" w:hAnsiTheme="majorHAnsi"/>
-          <w:sz w:val="22"/>
-          <w:szCs w:val="22"/>
-        </w:rPr>
-      </w:pPr>
-      <w:r>
-        <w:rPr>
-          <w:rFonts w:asciiTheme="majorHAnsi" w:hAnsiTheme="majorHAnsi"/>
+          <w:sz w:val="22"/>
+          <w:szCs w:val="22"/>
+        </w:rPr>
+      </w:pPr>
+      <w:r>
+        <w:rPr>
           <w:sz w:val="22"/>
           <w:szCs w:val="22"/>
         </w:rPr>
@@ -3830,7 +4262,6 @@
       </w:r>
       <w:r>
         <w:rPr>
-          <w:rFonts w:asciiTheme="majorHAnsi" w:hAnsiTheme="majorHAnsi"/>
           <w:sz w:val="22"/>
           <w:szCs w:val="22"/>
         </w:rPr>
@@ -3838,7 +4269,6 @@
       </w:r>
       <w:r>
         <w:rPr>
-          <w:rFonts w:asciiTheme="majorHAnsi" w:hAnsiTheme="majorHAnsi"/>
           <w:sz w:val="22"/>
           <w:szCs w:val="22"/>
         </w:rPr>
@@ -3846,7 +4276,6 @@
       </w:r>
       <w:r>
         <w:rPr>
-          <w:rFonts w:asciiTheme="majorHAnsi" w:hAnsiTheme="majorHAnsi"/>
           <w:sz w:val="22"/>
           <w:szCs w:val="22"/>
         </w:rPr>
@@ -3854,7 +4283,6 @@
       </w:r>
       <w:r>
         <w:rPr>
-          <w:rFonts w:asciiTheme="majorHAnsi" w:hAnsiTheme="majorHAnsi"/>
           <w:sz w:val="22"/>
           <w:szCs w:val="22"/>
         </w:rPr>
@@ -3862,7 +4290,6 @@
       </w:r>
       <w:r>
         <w:rPr>
-          <w:rFonts w:asciiTheme="majorHAnsi" w:hAnsiTheme="majorHAnsi"/>
           <w:sz w:val="22"/>
           <w:szCs w:val="22"/>
         </w:rPr>
@@ -3870,7 +4297,6 @@
       </w:r>
       <w:r>
         <w:rPr>
-          <w:rFonts w:asciiTheme="majorHAnsi" w:hAnsiTheme="majorHAnsi"/>
           <w:sz w:val="22"/>
           <w:szCs w:val="22"/>
         </w:rPr>
@@ -3887,14 +4313,12 @@
         <w:ind w:left="720"/>
         <w:jc w:val="both"/>
         <w:rPr>
-          <w:rFonts w:asciiTheme="majorHAnsi" w:hAnsiTheme="majorHAnsi"/>
-          <w:sz w:val="22"/>
-          <w:szCs w:val="22"/>
-        </w:rPr>
-      </w:pPr>
-      <w:r>
-        <w:rPr>
-          <w:rFonts w:asciiTheme="majorHAnsi" w:hAnsiTheme="majorHAnsi"/>
+          <w:sz w:val="22"/>
+          <w:szCs w:val="22"/>
+        </w:rPr>
+      </w:pPr>
+      <w:r>
+        <w:rPr>
           <w:sz w:val="22"/>
           <w:szCs w:val="22"/>
         </w:rPr>
@@ -3902,7 +4326,6 @@
       </w:r>
       <w:r>
         <w:rPr>
-          <w:rFonts w:asciiTheme="majorHAnsi" w:hAnsiTheme="majorHAnsi"/>
           <w:b/>
           <w:bCs/>
           <w:sz w:val="22"/>
@@ -3912,7 +4335,6 @@
       </w:r>
       <w:r>
         <w:rPr>
-          <w:rFonts w:asciiTheme="majorHAnsi" w:hAnsiTheme="majorHAnsi"/>
           <w:sz w:val="22"/>
           <w:szCs w:val="22"/>
         </w:rPr>
@@ -3920,11 +4342,26 @@
       </w:r>
       <w:r>
         <w:rPr>
-          <w:rFonts w:asciiTheme="majorHAnsi" w:hAnsiTheme="majorHAnsi"/>
-          <w:sz w:val="22"/>
-          <w:szCs w:val="22"/>
-        </w:rPr>
-        <w:t>Hyland Software’s  OnBase DMS for automating the Corporate Shared Services’ processes</w:t>
+          <w:sz w:val="22"/>
+          <w:szCs w:val="22"/>
+        </w:rPr>
+        <w:t xml:space="preserve">Hyland Software’s  </w:t>
+      </w:r>
+      <w:proofErr w:type="spellStart"/>
+      <w:r>
+        <w:rPr>
+          <w:sz w:val="22"/>
+          <w:szCs w:val="22"/>
+        </w:rPr>
+        <w:t>OnBase</w:t>
+      </w:r>
+      <w:proofErr w:type="spellEnd"/>
+      <w:r>
+        <w:rPr>
+          <w:sz w:val="22"/>
+          <w:szCs w:val="22"/>
+        </w:rPr>
+        <w:t xml:space="preserve"> DMS for automating the Corporate Shared Services’ processes</w:t>
       </w:r>
     </w:p>
     <w:p>
@@ -3937,14 +4374,12 @@
         <w:ind w:left="720"/>
         <w:jc w:val="both"/>
         <w:rPr>
-          <w:rFonts w:asciiTheme="majorHAnsi" w:hAnsiTheme="majorHAnsi"/>
-          <w:sz w:val="22"/>
-          <w:szCs w:val="22"/>
-        </w:rPr>
-      </w:pPr>
-      <w:r>
-        <w:rPr>
-          <w:rFonts w:asciiTheme="majorHAnsi" w:hAnsiTheme="majorHAnsi"/>
+          <w:sz w:val="22"/>
+          <w:szCs w:val="22"/>
+        </w:rPr>
+      </w:pPr>
+      <w:r>
+        <w:rPr>
           <w:sz w:val="22"/>
           <w:szCs w:val="22"/>
         </w:rPr>
@@ -3952,7 +4387,6 @@
       </w:r>
       <w:r>
         <w:rPr>
-          <w:rFonts w:asciiTheme="majorHAnsi" w:hAnsiTheme="majorHAnsi"/>
           <w:sz w:val="22"/>
           <w:szCs w:val="22"/>
         </w:rPr>
@@ -3960,7 +4394,6 @@
       </w:r>
       <w:r>
         <w:rPr>
-          <w:rFonts w:asciiTheme="majorHAnsi" w:hAnsiTheme="majorHAnsi"/>
           <w:sz w:val="22"/>
           <w:szCs w:val="22"/>
         </w:rPr>
@@ -3968,7 +4401,6 @@
       </w:r>
       <w:r>
         <w:rPr>
-          <w:rFonts w:asciiTheme="majorHAnsi" w:hAnsiTheme="majorHAnsi"/>
           <w:sz w:val="22"/>
           <w:szCs w:val="22"/>
         </w:rPr>
@@ -3976,7 +4408,6 @@
       </w:r>
       <w:r>
         <w:rPr>
-          <w:rFonts w:asciiTheme="majorHAnsi" w:hAnsiTheme="majorHAnsi"/>
           <w:sz w:val="22"/>
           <w:szCs w:val="22"/>
         </w:rPr>
@@ -3984,7 +4415,6 @@
       </w:r>
       <w:r>
         <w:rPr>
-          <w:rFonts w:asciiTheme="majorHAnsi" w:hAnsiTheme="majorHAnsi"/>
           <w:sz w:val="22"/>
           <w:szCs w:val="22"/>
         </w:rPr>
@@ -3992,7 +4422,6 @@
       </w:r>
       <w:r>
         <w:rPr>
-          <w:rFonts w:asciiTheme="majorHAnsi" w:hAnsiTheme="majorHAnsi"/>
           <w:sz w:val="22"/>
           <w:szCs w:val="22"/>
         </w:rPr>
@@ -4000,7 +4429,6 @@
       </w:r>
       <w:r>
         <w:rPr>
-          <w:rFonts w:asciiTheme="majorHAnsi" w:hAnsiTheme="majorHAnsi"/>
           <w:sz w:val="22"/>
           <w:szCs w:val="22"/>
         </w:rPr>
@@ -4017,14 +4445,12 @@
         <w:ind w:left="720"/>
         <w:jc w:val="both"/>
         <w:rPr>
-          <w:rFonts w:asciiTheme="majorHAnsi" w:hAnsiTheme="majorHAnsi"/>
-          <w:sz w:val="22"/>
-          <w:szCs w:val="22"/>
-        </w:rPr>
-      </w:pPr>
-      <w:r>
-        <w:rPr>
-          <w:rFonts w:asciiTheme="majorHAnsi" w:hAnsiTheme="majorHAnsi"/>
+          <w:sz w:val="22"/>
+          <w:szCs w:val="22"/>
+        </w:rPr>
+      </w:pPr>
+      <w:r>
+        <w:rPr>
           <w:sz w:val="22"/>
           <w:szCs w:val="22"/>
         </w:rPr>
@@ -4032,7 +4458,6 @@
       </w:r>
       <w:r>
         <w:rPr>
-          <w:rFonts w:asciiTheme="majorHAnsi" w:hAnsiTheme="majorHAnsi"/>
           <w:b/>
           <w:bCs/>
           <w:i/>
@@ -4044,7 +4469,6 @@
       </w:r>
       <w:r>
         <w:rPr>
-          <w:rFonts w:asciiTheme="majorHAnsi" w:hAnsiTheme="majorHAnsi"/>
           <w:b/>
           <w:bCs/>
           <w:sz w:val="22"/>
@@ -4054,7 +4478,6 @@
       </w:r>
       <w:r>
         <w:rPr>
-          <w:rFonts w:asciiTheme="majorHAnsi" w:hAnsiTheme="majorHAnsi"/>
           <w:b/>
           <w:bCs/>
           <w:i/>
@@ -4066,7 +4489,6 @@
       </w:r>
       <w:r>
         <w:rPr>
-          <w:rFonts w:asciiTheme="majorHAnsi" w:hAnsiTheme="majorHAnsi"/>
           <w:sz w:val="22"/>
           <w:szCs w:val="22"/>
         </w:rPr>
@@ -4074,7 +4496,6 @@
       </w:r>
       <w:r>
         <w:rPr>
-          <w:rFonts w:asciiTheme="majorHAnsi" w:hAnsiTheme="majorHAnsi"/>
           <w:sz w:val="22"/>
           <w:szCs w:val="22"/>
         </w:rPr>
@@ -4082,7 +4503,6 @@
       </w:r>
       <w:r>
         <w:rPr>
-          <w:rFonts w:asciiTheme="majorHAnsi" w:hAnsiTheme="majorHAnsi"/>
           <w:sz w:val="22"/>
           <w:szCs w:val="22"/>
         </w:rPr>
@@ -4096,7 +4516,7 @@
         <w:autoSpaceDN w:val="0"/>
         <w:adjustRightInd w:val="0"/>
         <w:rPr>
-          <w:rFonts w:asciiTheme="majorHAnsi" w:hAnsiTheme="majorHAnsi" w:cstheme="minorHAnsi"/>
+          <w:rFonts w:ascii="Garamond" w:hAnsi="Garamond" w:cstheme="minorHAnsi"/>
           <w:b/>
           <w:bCs/>
           <w:i/>
@@ -4113,7 +4533,7 @@
         <w:autoSpaceDN w:val="0"/>
         <w:adjustRightInd w:val="0"/>
         <w:rPr>
-          <w:rFonts w:asciiTheme="majorHAnsi" w:hAnsiTheme="majorHAnsi" w:cstheme="minorHAnsi"/>
+          <w:rFonts w:ascii="Garamond" w:hAnsi="Garamond" w:cstheme="minorHAnsi"/>
           <w:b/>
           <w:bCs/>
           <w:i/>
@@ -4130,7 +4550,7 @@
         <w:autoSpaceDN w:val="0"/>
         <w:adjustRightInd w:val="0"/>
         <w:rPr>
-          <w:rFonts w:asciiTheme="majorHAnsi" w:hAnsiTheme="majorHAnsi" w:cstheme="minorHAnsi"/>
+          <w:rFonts w:ascii="Garamond" w:hAnsi="Garamond" w:cstheme="minorHAnsi"/>
           <w:b/>
           <w:bCs/>
           <w:sz w:val="32"/>
@@ -4141,7 +4561,7 @@
       </w:pPr>
       <w:r>
         <w:rPr>
-          <w:rFonts w:asciiTheme="majorHAnsi" w:hAnsiTheme="majorHAnsi" w:cstheme="minorHAnsi"/>
+          <w:rFonts w:ascii="Garamond" w:hAnsi="Garamond" w:cstheme="minorHAnsi"/>
           <w:sz w:val="32"/>
           <w:szCs w:val="32"/>
           <w:lang w:val="en-US" w:eastAsia="en-US"/>
@@ -4156,7 +4576,6 @@
         <w:pStyle w:val="Default"/>
         <w:jc w:val="center"/>
         <w:rPr>
-          <w:rFonts w:asciiTheme="majorHAnsi" w:hAnsiTheme="majorHAnsi"/>
           <w:b/>
           <w:bCs/>
           <w:sz w:val="23"/>
@@ -4165,7 +4584,6 @@
       </w:pPr>
       <w:r>
         <w:rPr>
-          <w:rFonts w:asciiTheme="majorHAnsi" w:hAnsiTheme="majorHAnsi"/>
           <w:b/>
           <w:bCs/>
           <w:sz w:val="23"/>
@@ -4182,16 +4600,16 @@
         <w:adjustRightInd w:val="0"/>
         <w:ind w:left="360"/>
         <w:rPr>
-          <w:rFonts w:asciiTheme="majorHAnsi" w:hAnsiTheme="majorHAnsi" w:cstheme="minorHAnsi"/>
-          <w:bCs/>
-          <w:sz w:val="22"/>
-          <w:szCs w:val="22"/>
-          <w:lang w:val="en-US"/>
-        </w:rPr>
-      </w:pPr>
-      <w:r>
-        <w:rPr>
-          <w:rFonts w:asciiTheme="majorHAnsi" w:hAnsiTheme="majorHAnsi" w:cstheme="minorHAnsi"/>
+          <w:rFonts w:ascii="Garamond" w:hAnsi="Garamond" w:cstheme="minorHAnsi"/>
+          <w:bCs/>
+          <w:sz w:val="22"/>
+          <w:szCs w:val="22"/>
+          <w:lang w:val="en-US"/>
+        </w:rPr>
+      </w:pPr>
+      <w:r>
+        <w:rPr>
+          <w:rFonts w:ascii="Garamond" w:hAnsi="Garamond" w:cstheme="minorHAnsi"/>
           <w:bCs/>
           <w:sz w:val="22"/>
           <w:szCs w:val="22"/>
@@ -4201,7 +4619,7 @@
       </w:r>
       <w:r>
         <w:rPr>
-          <w:rFonts w:asciiTheme="majorHAnsi" w:hAnsiTheme="majorHAnsi" w:cstheme="minorHAnsi"/>
+          <w:rFonts w:ascii="Garamond" w:hAnsi="Garamond" w:cstheme="minorHAnsi"/>
           <w:bCs/>
           <w:sz w:val="22"/>
           <w:szCs w:val="22"/>
@@ -4211,7 +4629,7 @@
       </w:r>
       <w:r>
         <w:rPr>
-          <w:rFonts w:asciiTheme="majorHAnsi" w:hAnsiTheme="majorHAnsi" w:cstheme="minorHAnsi"/>
+          <w:rFonts w:ascii="Garamond" w:hAnsi="Garamond" w:cstheme="minorHAnsi"/>
           <w:bCs/>
           <w:sz w:val="22"/>
           <w:szCs w:val="22"/>
@@ -4229,7 +4647,7 @@
         <w:ind w:left="360"/>
         <w:jc w:val="center"/>
         <w:rPr>
-          <w:rFonts w:asciiTheme="majorHAnsi" w:hAnsiTheme="majorHAnsi" w:cstheme="minorHAnsi"/>
+          <w:rFonts w:ascii="Garamond" w:hAnsi="Garamond" w:cstheme="minorHAnsi"/>
           <w:bCs/>
           <w:sz w:val="22"/>
           <w:szCs w:val="22"/>
@@ -4244,7 +4662,7 @@
         <w:autoSpaceDN w:val="0"/>
         <w:adjustRightInd w:val="0"/>
         <w:rPr>
-          <w:rFonts w:asciiTheme="majorHAnsi" w:hAnsiTheme="majorHAnsi" w:cstheme="minorHAnsi"/>
+          <w:rFonts w:ascii="Garamond" w:hAnsi="Garamond" w:cstheme="minorHAnsi"/>
           <w:sz w:val="32"/>
           <w:szCs w:val="32"/>
           <w:lang w:val="en-US" w:eastAsia="en-US"/>
@@ -4252,7 +4670,7 @@
       </w:pPr>
       <w:r>
         <w:rPr>
-          <w:rFonts w:asciiTheme="majorHAnsi" w:hAnsiTheme="majorHAnsi" w:cstheme="minorHAnsi"/>
+          <w:rFonts w:ascii="Garamond" w:hAnsi="Garamond" w:cstheme="minorHAnsi"/>
           <w:sz w:val="32"/>
           <w:szCs w:val="32"/>
           <w:lang w:val="en-US" w:eastAsia="en-US"/>
@@ -4267,7 +4685,7 @@
         <w:pStyle w:val="Default"/>
         <w:jc w:val="center"/>
         <w:rPr>
-          <w:rFonts w:asciiTheme="majorHAnsi" w:hAnsiTheme="majorHAnsi" w:cstheme="minorHAnsi"/>
+          <w:rFonts w:cstheme="minorHAnsi"/>
           <w:b/>
           <w:bCs/>
           <w:sz w:val="32"/>
@@ -4277,7 +4695,6 @@
       </w:pPr>
       <w:r>
         <w:rPr>
-          <w:rFonts w:asciiTheme="majorHAnsi" w:hAnsiTheme="majorHAnsi"/>
           <w:b/>
           <w:bCs/>
           <w:sz w:val="23"/>
@@ -4294,7 +4711,7 @@
         <w:adjustRightInd w:val="0"/>
         <w:ind w:left="360"/>
         <w:rPr>
-          <w:rFonts w:asciiTheme="majorHAnsi" w:hAnsiTheme="majorHAnsi" w:cstheme="minorHAnsi"/>
+          <w:rFonts w:ascii="Garamond" w:hAnsi="Garamond" w:cstheme="minorHAnsi"/>
           <w:bCs/>
           <w:sz w:val="18"/>
           <w:szCs w:val="18"/>
@@ -4305,7 +4722,7 @@
         <w:r>
           <w:rPr>
             <w:rStyle w:val="Hyperlink"/>
-            <w:rFonts w:asciiTheme="majorHAnsi" w:hAnsiTheme="majorHAnsi" w:cstheme="minorHAnsi"/>
+            <w:rFonts w:ascii="Garamond" w:hAnsi="Garamond" w:cstheme="minorHAnsi"/>
             <w:bCs/>
             <w:sz w:val="18"/>
             <w:szCs w:val="18"/>
@@ -4324,7 +4741,7 @@
         <w:ind w:left="360"/>
         <w:jc w:val="center"/>
         <w:rPr>
-          <w:rFonts w:asciiTheme="majorHAnsi" w:hAnsiTheme="majorHAnsi" w:cstheme="minorHAnsi"/>
+          <w:rFonts w:ascii="Garamond" w:hAnsi="Garamond" w:cstheme="minorHAnsi"/>
           <w:bCs/>
           <w:sz w:val="18"/>
           <w:szCs w:val="18"/>
@@ -4341,7 +4758,7 @@
         <w:ind w:left="360"/>
         <w:jc w:val="center"/>
         <w:rPr>
-          <w:rFonts w:asciiTheme="majorHAnsi" w:hAnsiTheme="majorHAnsi" w:cstheme="minorHAnsi"/>
+          <w:rFonts w:ascii="Garamond" w:hAnsi="Garamond" w:cstheme="minorHAnsi"/>
           <w:bCs/>
           <w:sz w:val="18"/>
           <w:szCs w:val="18"/>
@@ -4358,7 +4775,7 @@
         <w:ind w:left="360"/>
         <w:jc w:val="center"/>
         <w:rPr>
-          <w:rFonts w:asciiTheme="majorHAnsi" w:hAnsiTheme="majorHAnsi" w:cstheme="minorHAnsi"/>
+          <w:rFonts w:ascii="Garamond" w:hAnsi="Garamond" w:cstheme="minorHAnsi"/>
           <w:bCs/>
           <w:sz w:val="18"/>
           <w:szCs w:val="18"/>
@@ -4375,7 +4792,7 @@
         <w:ind w:left="360"/>
         <w:jc w:val="center"/>
         <w:rPr>
-          <w:rFonts w:asciiTheme="majorHAnsi" w:hAnsiTheme="majorHAnsi" w:cstheme="minorHAnsi"/>
+          <w:rFonts w:ascii="Garamond" w:hAnsi="Garamond" w:cstheme="minorHAnsi"/>
           <w:bCs/>
           <w:sz w:val="18"/>
           <w:szCs w:val="18"/>
@@ -4392,7 +4809,7 @@
         <w:ind w:left="360"/>
         <w:jc w:val="center"/>
         <w:rPr>
-          <w:rFonts w:asciiTheme="majorHAnsi" w:hAnsiTheme="majorHAnsi" w:cstheme="minorHAnsi"/>
+          <w:rFonts w:ascii="Garamond" w:hAnsi="Garamond" w:cstheme="minorHAnsi"/>
           <w:bCs/>
           <w:sz w:val="18"/>
           <w:szCs w:val="18"/>
@@ -4409,7 +4826,7 @@
         <w:ind w:left="360"/>
         <w:jc w:val="center"/>
         <w:rPr>
-          <w:rFonts w:asciiTheme="majorHAnsi" w:hAnsiTheme="majorHAnsi" w:cstheme="minorHAnsi"/>
+          <w:rFonts w:ascii="Garamond" w:hAnsi="Garamond" w:cstheme="minorHAnsi"/>
           <w:bCs/>
           <w:sz w:val="18"/>
           <w:szCs w:val="18"/>
@@ -4428,7 +4845,7 @@
 </file>
 
 <file path=word/endnotes.xml><?xml version="1.0" encoding="utf-8"?>
-<w:endnotes xmlns:wpc="http://schemas.microsoft.com/office/word/2010/wordprocessingCanvas" xmlns:mc="http://schemas.openxmlformats.org/markup-compatibility/2006" xmlns:o="urn:schemas-microsoft-com:office:office" xmlns:r="http://schemas.openxmlformats.org/officeDocument/2006/relationships" xmlns:m="http://schemas.openxmlformats.org/officeDocument/2006/math" xmlns:v="urn:schemas-microsoft-com:vml" xmlns:wp14="http://schemas.microsoft.com/office/word/2010/wordprocessingDrawing" xmlns:wp="http://schemas.openxmlformats.org/drawingml/2006/wordprocessingDrawing" xmlns:w10="urn:schemas-microsoft-com:office:word" xmlns:w="http://schemas.openxmlformats.org/wordprocessingml/2006/main" xmlns:w14="http://schemas.microsoft.com/office/word/2010/wordml" xmlns:w15="http://schemas.microsoft.com/office/word/2012/wordml" xmlns:wpg="http://schemas.microsoft.com/office/word/2010/wordprocessingGroup" xmlns:wpi="http://schemas.microsoft.com/office/word/2010/wordprocessingInk" xmlns:wne="http://schemas.microsoft.com/office/word/2006/wordml" xmlns:wps="http://schemas.microsoft.com/office/word/2010/wordprocessingShape" mc:Ignorable="w14 w15 wp14">
+<w:endnotes xmlns:wpc="http://schemas.microsoft.com/office/word/2010/wordprocessingCanvas" xmlns:mc="http://schemas.openxmlformats.org/markup-compatibility/2006" xmlns:o="urn:schemas-microsoft-com:office:office" xmlns:r="http://schemas.openxmlformats.org/officeDocument/2006/relationships" xmlns:m="http://schemas.openxmlformats.org/officeDocument/2006/math" xmlns:v="urn:schemas-microsoft-com:vml" xmlns:wp14="http://schemas.microsoft.com/office/word/2010/wordprocessingDrawing" xmlns:wp="http://schemas.openxmlformats.org/drawingml/2006/wordprocessingDrawing" xmlns:w10="urn:schemas-microsoft-com:office:word" xmlns:w="http://schemas.openxmlformats.org/wordprocessingml/2006/main" xmlns:w14="http://schemas.microsoft.com/office/word/2010/wordml" xmlns:wpg="http://schemas.microsoft.com/office/word/2010/wordprocessingGroup" xmlns:wpi="http://schemas.microsoft.com/office/word/2010/wordprocessingInk" xmlns:wne="http://schemas.microsoft.com/office/word/2006/wordml" xmlns:wps="http://schemas.microsoft.com/office/word/2010/wordprocessingShape" mc:Ignorable="w14 wp14">
   <w:endnote w:type="separator" w:id="-1">
     <w:p>
       <w:r>
@@ -4447,7 +4864,7 @@
 </file>
 
 <file path=word/footnotes.xml><?xml version="1.0" encoding="utf-8"?>
-<w:footnotes xmlns:wpc="http://schemas.microsoft.com/office/word/2010/wordprocessingCanvas" xmlns:mc="http://schemas.openxmlformats.org/markup-compatibility/2006" xmlns:o="urn:schemas-microsoft-com:office:office" xmlns:r="http://schemas.openxmlformats.org/officeDocument/2006/relationships" xmlns:m="http://schemas.openxmlformats.org/officeDocument/2006/math" xmlns:v="urn:schemas-microsoft-com:vml" xmlns:wp14="http://schemas.microsoft.com/office/word/2010/wordprocessingDrawing" xmlns:wp="http://schemas.openxmlformats.org/drawingml/2006/wordprocessingDrawing" xmlns:w10="urn:schemas-microsoft-com:office:word" xmlns:w="http://schemas.openxmlformats.org/wordprocessingml/2006/main" xmlns:w14="http://schemas.microsoft.com/office/word/2010/wordml" xmlns:w15="http://schemas.microsoft.com/office/word/2012/wordml" xmlns:wpg="http://schemas.microsoft.com/office/word/2010/wordprocessingGroup" xmlns:wpi="http://schemas.microsoft.com/office/word/2010/wordprocessingInk" xmlns:wne="http://schemas.microsoft.com/office/word/2006/wordml" xmlns:wps="http://schemas.microsoft.com/office/word/2010/wordprocessingShape" mc:Ignorable="w14 w15 wp14">
+<w:footnotes xmlns:wpc="http://schemas.microsoft.com/office/word/2010/wordprocessingCanvas" xmlns:mc="http://schemas.openxmlformats.org/markup-compatibility/2006" xmlns:o="urn:schemas-microsoft-com:office:office" xmlns:r="http://schemas.openxmlformats.org/officeDocument/2006/relationships" xmlns:m="http://schemas.openxmlformats.org/officeDocument/2006/math" xmlns:v="urn:schemas-microsoft-com:vml" xmlns:wp14="http://schemas.microsoft.com/office/word/2010/wordprocessingDrawing" xmlns:wp="http://schemas.openxmlformats.org/drawingml/2006/wordprocessingDrawing" xmlns:w10="urn:schemas-microsoft-com:office:word" xmlns:w="http://schemas.openxmlformats.org/wordprocessingml/2006/main" xmlns:w14="http://schemas.microsoft.com/office/word/2010/wordml" xmlns:wpg="http://schemas.microsoft.com/office/word/2010/wordprocessingGroup" xmlns:wpi="http://schemas.microsoft.com/office/word/2010/wordprocessingInk" xmlns:wne="http://schemas.microsoft.com/office/word/2006/wordml" xmlns:wps="http://schemas.microsoft.com/office/word/2010/wordprocessingShape" mc:Ignorable="w14 wp14">
   <w:footnote w:type="separator" w:id="-1">
     <w:p>
       <w:r>
@@ -4466,8 +4883,8 @@
 </file>
 
 <file path=word/numbering.xml><?xml version="1.0" encoding="utf-8"?>
-<w:numbering xmlns:wpc="http://schemas.microsoft.com/office/word/2010/wordprocessingCanvas" xmlns:mc="http://schemas.openxmlformats.org/markup-compatibility/2006" xmlns:o="urn:schemas-microsoft-com:office:office" xmlns:r="http://schemas.openxmlformats.org/officeDocument/2006/relationships" xmlns:m="http://schemas.openxmlformats.org/officeDocument/2006/math" xmlns:v="urn:schemas-microsoft-com:vml" xmlns:wp14="http://schemas.microsoft.com/office/word/2010/wordprocessingDrawing" xmlns:wp="http://schemas.openxmlformats.org/drawingml/2006/wordprocessingDrawing" xmlns:w10="urn:schemas-microsoft-com:office:word" xmlns:w="http://schemas.openxmlformats.org/wordprocessingml/2006/main" xmlns:w14="http://schemas.microsoft.com/office/word/2010/wordml" xmlns:w15="http://schemas.microsoft.com/office/word/2012/wordml" xmlns:wpg="http://schemas.microsoft.com/office/word/2010/wordprocessingGroup" xmlns:wpi="http://schemas.microsoft.com/office/word/2010/wordprocessingInk" xmlns:wne="http://schemas.microsoft.com/office/word/2006/wordml" xmlns:wps="http://schemas.microsoft.com/office/word/2010/wordprocessingShape" mc:Ignorable="w14 w15 wp14">
-  <w:abstractNum w:abstractNumId="0" w15:restartNumberingAfterBreak="0">
+<w:numbering xmlns:wpc="http://schemas.microsoft.com/office/word/2010/wordprocessingCanvas" xmlns:mc="http://schemas.openxmlformats.org/markup-compatibility/2006" xmlns:o="urn:schemas-microsoft-com:office:office" xmlns:r="http://schemas.openxmlformats.org/officeDocument/2006/relationships" xmlns:m="http://schemas.openxmlformats.org/officeDocument/2006/math" xmlns:v="urn:schemas-microsoft-com:vml" xmlns:wp14="http://schemas.microsoft.com/office/word/2010/wordprocessingDrawing" xmlns:wp="http://schemas.openxmlformats.org/drawingml/2006/wordprocessingDrawing" xmlns:w10="urn:schemas-microsoft-com:office:word" xmlns:w="http://schemas.openxmlformats.org/wordprocessingml/2006/main" xmlns:w14="http://schemas.microsoft.com/office/word/2010/wordml" xmlns:wpg="http://schemas.microsoft.com/office/word/2010/wordprocessingGroup" xmlns:wpi="http://schemas.microsoft.com/office/word/2010/wordprocessingInk" xmlns:wne="http://schemas.microsoft.com/office/word/2006/wordml" xmlns:wps="http://schemas.microsoft.com/office/word/2010/wordprocessingShape" mc:Ignorable="w14 wp14">
+  <w:abstractNum w:abstractNumId="0">
     <w:nsid w:val="17A0163D"/>
     <w:multiLevelType w:val="multilevel"/>
     <w:tmpl w:val="BD60AC18"/>
@@ -4616,7 +5033,7 @@
       </w:rPr>
     </w:lvl>
   </w:abstractNum>
-  <w:abstractNum w:abstractNumId="1" w15:restartNumberingAfterBreak="0">
+  <w:abstractNum w:abstractNumId="1">
     <w:nsid w:val="1BDA1E12"/>
     <w:multiLevelType w:val="hybridMultilevel"/>
     <w:tmpl w:val="FC946132"/>
@@ -4729,7 +5146,7 @@
       </w:rPr>
     </w:lvl>
   </w:abstractNum>
-  <w:abstractNum w:abstractNumId="2" w15:restartNumberingAfterBreak="0">
+  <w:abstractNum w:abstractNumId="2">
     <w:nsid w:val="1FD96FFA"/>
     <w:multiLevelType w:val="multilevel"/>
     <w:tmpl w:val="3B884AEC"/>
@@ -4878,7 +5295,7 @@
       </w:rPr>
     </w:lvl>
   </w:abstractNum>
-  <w:abstractNum w:abstractNumId="3" w15:restartNumberingAfterBreak="0">
+  <w:abstractNum w:abstractNumId="3">
     <w:nsid w:val="3FF275C0"/>
     <w:multiLevelType w:val="hybridMultilevel"/>
     <w:tmpl w:val="3B56A6FC"/>
@@ -5019,7 +5436,7 @@
       </w:rPr>
     </w:lvl>
   </w:abstractNum>
-  <w:abstractNum w:abstractNumId="4" w15:restartNumberingAfterBreak="0">
+  <w:abstractNum w:abstractNumId="4">
     <w:nsid w:val="40F9412D"/>
     <w:multiLevelType w:val="hybridMultilevel"/>
     <w:tmpl w:val="746E13BE"/>
@@ -5131,7 +5548,7 @@
       </w:rPr>
     </w:lvl>
   </w:abstractNum>
-  <w:abstractNum w:abstractNumId="5" w15:restartNumberingAfterBreak="0">
+  <w:abstractNum w:abstractNumId="5">
     <w:nsid w:val="49B022F1"/>
     <w:multiLevelType w:val="multilevel"/>
     <w:tmpl w:val="EB7E024A"/>
@@ -5277,7 +5694,7 @@
       </w:rPr>
     </w:lvl>
   </w:abstractNum>
-  <w:abstractNum w:abstractNumId="6" w15:restartNumberingAfterBreak="0">
+  <w:abstractNum w:abstractNumId="6">
     <w:nsid w:val="527F1DE4"/>
     <w:multiLevelType w:val="hybridMultilevel"/>
     <w:tmpl w:val="63565938"/>
@@ -5390,7 +5807,7 @@
       </w:rPr>
     </w:lvl>
   </w:abstractNum>
-  <w:abstractNum w:abstractNumId="7" w15:restartNumberingAfterBreak="0">
+  <w:abstractNum w:abstractNumId="7">
     <w:nsid w:val="589E7B48"/>
     <w:multiLevelType w:val="hybridMultilevel"/>
     <w:tmpl w:val="569CFD58"/>
@@ -5531,7 +5948,7 @@
 </file>
 
 <file path=word/styles.xml><?xml version="1.0" encoding="utf-8"?>
-<w:styles xmlns:mc="http://schemas.openxmlformats.org/markup-compatibility/2006" xmlns:r="http://schemas.openxmlformats.org/officeDocument/2006/relationships" xmlns:w="http://schemas.openxmlformats.org/wordprocessingml/2006/main" xmlns:w14="http://schemas.microsoft.com/office/word/2010/wordml" xmlns:w15="http://schemas.microsoft.com/office/word/2012/wordml" mc:Ignorable="w14 w15">
+<w:styles xmlns:mc="http://schemas.openxmlformats.org/markup-compatibility/2006" xmlns:r="http://schemas.openxmlformats.org/officeDocument/2006/relationships" xmlns:w="http://schemas.openxmlformats.org/wordprocessingml/2006/main" xmlns:w14="http://schemas.microsoft.com/office/word/2010/wordml" mc:Ignorable="w14">
   <w:docDefaults>
     <w:rPrDefault>
       <w:rPr>
@@ -5547,378 +5964,146 @@
       </w:pPr>
     </w:pPrDefault>
   </w:docDefaults>
-  <w:latentStyles w:defLockedState="0" w:defUIPriority="99" w:defSemiHidden="0" w:defUnhideWhenUsed="0" w:defQFormat="0" w:count="371">
-    <w:lsdException w:name="Normal" w:uiPriority="0" w:qFormat="1"/>
-    <w:lsdException w:name="heading 1" w:uiPriority="0" w:qFormat="1"/>
-    <w:lsdException w:name="heading 2" w:semiHidden="1" w:uiPriority="9" w:unhideWhenUsed="1" w:qFormat="1"/>
-    <w:lsdException w:name="heading 3" w:semiHidden="1" w:uiPriority="0" w:unhideWhenUsed="1" w:qFormat="1"/>
-    <w:lsdException w:name="heading 4" w:semiHidden="1" w:uiPriority="9" w:unhideWhenUsed="1" w:qFormat="1"/>
-    <w:lsdException w:name="heading 5" w:semiHidden="1" w:uiPriority="9" w:unhideWhenUsed="1" w:qFormat="1"/>
-    <w:lsdException w:name="heading 6" w:semiHidden="1" w:uiPriority="9" w:unhideWhenUsed="1" w:qFormat="1"/>
-    <w:lsdException w:name="heading 7" w:semiHidden="1" w:uiPriority="9" w:unhideWhenUsed="1" w:qFormat="1"/>
-    <w:lsdException w:name="heading 8" w:semiHidden="1" w:uiPriority="9" w:unhideWhenUsed="1" w:qFormat="1"/>
-    <w:lsdException w:name="heading 9" w:semiHidden="1" w:uiPriority="9" w:unhideWhenUsed="1" w:qFormat="1"/>
-    <w:lsdException w:name="index 1" w:semiHidden="1" w:unhideWhenUsed="1"/>
-    <w:lsdException w:name="index 2" w:semiHidden="1" w:unhideWhenUsed="1"/>
-    <w:lsdException w:name="index 3" w:semiHidden="1" w:unhideWhenUsed="1"/>
-    <w:lsdException w:name="index 4" w:semiHidden="1" w:unhideWhenUsed="1"/>
-    <w:lsdException w:name="index 5" w:semiHidden="1" w:unhideWhenUsed="1"/>
-    <w:lsdException w:name="index 6" w:semiHidden="1" w:unhideWhenUsed="1"/>
-    <w:lsdException w:name="index 7" w:semiHidden="1" w:unhideWhenUsed="1"/>
-    <w:lsdException w:name="index 8" w:semiHidden="1" w:unhideWhenUsed="1"/>
-    <w:lsdException w:name="index 9" w:semiHidden="1" w:unhideWhenUsed="1"/>
-    <w:lsdException w:name="toc 1" w:semiHidden="1" w:uiPriority="39" w:unhideWhenUsed="1"/>
-    <w:lsdException w:name="toc 2" w:semiHidden="1" w:uiPriority="39" w:unhideWhenUsed="1"/>
-    <w:lsdException w:name="toc 3" w:semiHidden="1" w:uiPriority="39" w:unhideWhenUsed="1"/>
-    <w:lsdException w:name="toc 4" w:semiHidden="1" w:uiPriority="39" w:unhideWhenUsed="1"/>
-    <w:lsdException w:name="toc 5" w:semiHidden="1" w:uiPriority="39" w:unhideWhenUsed="1"/>
-    <w:lsdException w:name="toc 6" w:semiHidden="1" w:uiPriority="39" w:unhideWhenUsed="1"/>
-    <w:lsdException w:name="toc 7" w:semiHidden="1" w:uiPriority="39" w:unhideWhenUsed="1"/>
-    <w:lsdException w:name="toc 8" w:semiHidden="1" w:uiPriority="39" w:unhideWhenUsed="1"/>
-    <w:lsdException w:name="toc 9" w:semiHidden="1" w:uiPriority="39" w:unhideWhenUsed="1"/>
-    <w:lsdException w:name="Normal Indent" w:semiHidden="1" w:unhideWhenUsed="1"/>
-    <w:lsdException w:name="footnote text" w:semiHidden="1" w:unhideWhenUsed="1"/>
-    <w:lsdException w:name="annotation text" w:semiHidden="1" w:unhideWhenUsed="1"/>
-    <w:lsdException w:name="header" w:semiHidden="1" w:uiPriority="0" w:unhideWhenUsed="1"/>
-    <w:lsdException w:name="footer" w:semiHidden="1" w:unhideWhenUsed="1"/>
-    <w:lsdException w:name="index heading" w:semiHidden="1" w:unhideWhenUsed="1"/>
-    <w:lsdException w:name="caption" w:semiHidden="1" w:uiPriority="35" w:unhideWhenUsed="1" w:qFormat="1"/>
-    <w:lsdException w:name="table of figures" w:semiHidden="1" w:unhideWhenUsed="1"/>
-    <w:lsdException w:name="envelope address" w:semiHidden="1" w:unhideWhenUsed="1"/>
-    <w:lsdException w:name="envelope return" w:semiHidden="1" w:unhideWhenUsed="1"/>
-    <w:lsdException w:name="footnote reference" w:semiHidden="1" w:unhideWhenUsed="1"/>
-    <w:lsdException w:name="annotation reference" w:semiHidden="1" w:unhideWhenUsed="1"/>
-    <w:lsdException w:name="line number" w:semiHidden="1" w:unhideWhenUsed="1"/>
-    <w:lsdException w:name="page number" w:semiHidden="1" w:unhideWhenUsed="1"/>
-    <w:lsdException w:name="endnote reference" w:semiHidden="1" w:unhideWhenUsed="1"/>
-    <w:lsdException w:name="endnote text" w:semiHidden="1" w:unhideWhenUsed="1"/>
-    <w:lsdException w:name="table of authorities" w:semiHidden="1" w:unhideWhenUsed="1"/>
-    <w:lsdException w:name="macro" w:semiHidden="1" w:unhideWhenUsed="1"/>
-    <w:lsdException w:name="toa heading" w:semiHidden="1" w:unhideWhenUsed="1"/>
-    <w:lsdException w:name="List" w:semiHidden="1" w:unhideWhenUsed="1"/>
-    <w:lsdException w:name="List Bullet" w:semiHidden="1" w:unhideWhenUsed="1"/>
-    <w:lsdException w:name="List Number" w:semiHidden="1" w:unhideWhenUsed="1"/>
-    <w:lsdException w:name="List 2" w:semiHidden="1" w:unhideWhenUsed="1"/>
-    <w:lsdException w:name="List 3" w:semiHidden="1" w:unhideWhenUsed="1"/>
-    <w:lsdException w:name="List 4" w:semiHidden="1" w:unhideWhenUsed="1"/>
-    <w:lsdException w:name="List 5" w:semiHidden="1" w:unhideWhenUsed="1"/>
-    <w:lsdException w:name="List Bullet 2" w:semiHidden="1" w:unhideWhenUsed="1"/>
-    <w:lsdException w:name="List Bullet 3" w:semiHidden="1" w:unhideWhenUsed="1"/>
-    <w:lsdException w:name="List Bullet 4" w:semiHidden="1" w:unhideWhenUsed="1"/>
-    <w:lsdException w:name="List Bullet 5" w:semiHidden="1" w:unhideWhenUsed="1"/>
-    <w:lsdException w:name="List Number 2" w:semiHidden="1" w:unhideWhenUsed="1"/>
-    <w:lsdException w:name="List Number 3" w:semiHidden="1" w:unhideWhenUsed="1"/>
-    <w:lsdException w:name="List Number 4" w:semiHidden="1" w:unhideWhenUsed="1"/>
-    <w:lsdException w:name="List Number 5" w:semiHidden="1" w:unhideWhenUsed="1"/>
-    <w:lsdException w:name="Title" w:uiPriority="10" w:qFormat="1"/>
-    <w:lsdException w:name="Closing" w:semiHidden="1" w:unhideWhenUsed="1"/>
-    <w:lsdException w:name="Signature" w:semiHidden="1" w:unhideWhenUsed="1"/>
-    <w:lsdException w:name="Default Paragraph Font" w:semiHidden="1" w:uiPriority="1" w:unhideWhenUsed="1"/>
-    <w:lsdException w:name="Body Text" w:semiHidden="1" w:unhideWhenUsed="1"/>
-    <w:lsdException w:name="Body Text Indent" w:semiHidden="1" w:unhideWhenUsed="1"/>
-    <w:lsdException w:name="List Continue" w:semiHidden="1" w:unhideWhenUsed="1"/>
-    <w:lsdException w:name="List Continue 2" w:semiHidden="1" w:unhideWhenUsed="1"/>
-    <w:lsdException w:name="List Continue 3" w:semiHidden="1" w:unhideWhenUsed="1"/>
-    <w:lsdException w:name="List Continue 4" w:semiHidden="1" w:unhideWhenUsed="1"/>
-    <w:lsdException w:name="List Continue 5" w:semiHidden="1" w:unhideWhenUsed="1"/>
-    <w:lsdException w:name="Message Header" w:semiHidden="1" w:unhideWhenUsed="1"/>
-    <w:lsdException w:name="Subtitle" w:uiPriority="11" w:qFormat="1"/>
-    <w:lsdException w:name="Salutation" w:semiHidden="1" w:unhideWhenUsed="1"/>
-    <w:lsdException w:name="Date" w:semiHidden="1" w:unhideWhenUsed="1"/>
-    <w:lsdException w:name="Body Text First Indent" w:semiHidden="1" w:unhideWhenUsed="1"/>
-    <w:lsdException w:name="Body Text First Indent 2" w:semiHidden="1" w:unhideWhenUsed="1"/>
-    <w:lsdException w:name="Note Heading" w:semiHidden="1" w:unhideWhenUsed="1"/>
-    <w:lsdException w:name="Body Text 2" w:semiHidden="1" w:unhideWhenUsed="1"/>
-    <w:lsdException w:name="Body Text 3" w:semiHidden="1" w:unhideWhenUsed="1"/>
-    <w:lsdException w:name="Body Text Indent 2" w:semiHidden="1" w:unhideWhenUsed="1"/>
-    <w:lsdException w:name="Body Text Indent 3" w:semiHidden="1" w:unhideWhenUsed="1"/>
-    <w:lsdException w:name="Block Text" w:semiHidden="1" w:unhideWhenUsed="1"/>
-    <w:lsdException w:name="Hyperlink" w:semiHidden="1" w:uiPriority="0" w:unhideWhenUsed="1"/>
-    <w:lsdException w:name="FollowedHyperlink" w:semiHidden="1" w:unhideWhenUsed="1"/>
-    <w:lsdException w:name="Strong" w:uiPriority="22" w:qFormat="1"/>
-    <w:lsdException w:name="Emphasis" w:uiPriority="20" w:qFormat="1"/>
-    <w:lsdException w:name="Document Map" w:semiHidden="1" w:unhideWhenUsed="1"/>
-    <w:lsdException w:name="Plain Text" w:semiHidden="1" w:unhideWhenUsed="1"/>
-    <w:lsdException w:name="E-mail Signature" w:semiHidden="1" w:unhideWhenUsed="1"/>
-    <w:lsdException w:name="HTML Top of Form" w:semiHidden="1" w:unhideWhenUsed="1"/>
-    <w:lsdException w:name="HTML Bottom of Form" w:semiHidden="1" w:unhideWhenUsed="1"/>
-    <w:lsdException w:name="Normal (Web)" w:semiHidden="1" w:unhideWhenUsed="1"/>
-    <w:lsdException w:name="HTML Acronym" w:semiHidden="1" w:unhideWhenUsed="1"/>
-    <w:lsdException w:name="HTML Address" w:semiHidden="1" w:unhideWhenUsed="1"/>
-    <w:lsdException w:name="HTML Cite" w:semiHidden="1" w:unhideWhenUsed="1"/>
-    <w:lsdException w:name="HTML Code" w:semiHidden="1" w:unhideWhenUsed="1"/>
-    <w:lsdException w:name="HTML Definition" w:semiHidden="1" w:unhideWhenUsed="1"/>
-    <w:lsdException w:name="HTML Keyboard" w:semiHidden="1" w:unhideWhenUsed="1"/>
-    <w:lsdException w:name="HTML Preformatted" w:semiHidden="1" w:unhideWhenUsed="1"/>
-    <w:lsdException w:name="HTML Sample" w:semiHidden="1" w:unhideWhenUsed="1"/>
-    <w:lsdException w:name="HTML Typewriter" w:semiHidden="1" w:unhideWhenUsed="1"/>
-    <w:lsdException w:name="HTML Variable" w:semiHidden="1" w:unhideWhenUsed="1"/>
-    <w:lsdException w:name="Normal Table" w:semiHidden="1" w:unhideWhenUsed="1"/>
-    <w:lsdException w:name="annotation subject" w:semiHidden="1" w:unhideWhenUsed="1"/>
-    <w:lsdException w:name="No List" w:semiHidden="1" w:unhideWhenUsed="1"/>
-    <w:lsdException w:name="Outline List 1" w:semiHidden="1" w:unhideWhenUsed="1"/>
-    <w:lsdException w:name="Outline List 2" w:semiHidden="1" w:unhideWhenUsed="1"/>
-    <w:lsdException w:name="Outline List 3" w:semiHidden="1" w:unhideWhenUsed="1"/>
-    <w:lsdException w:name="Table Simple 1" w:semiHidden="1" w:unhideWhenUsed="1"/>
-    <w:lsdException w:name="Table Simple 2" w:semiHidden="1" w:unhideWhenUsed="1"/>
-    <w:lsdException w:name="Table Simple 3" w:semiHidden="1" w:unhideWhenUsed="1"/>
-    <w:lsdException w:name="Table Classic 1" w:semiHidden="1" w:unhideWhenUsed="1"/>
-    <w:lsdException w:name="Table Classic 2" w:semiHidden="1" w:unhideWhenUsed="1"/>
-    <w:lsdException w:name="Table Classic 3" w:semiHidden="1" w:unhideWhenUsed="1"/>
-    <w:lsdException w:name="Table Classic 4" w:semiHidden="1" w:unhideWhenUsed="1"/>
-    <w:lsdException w:name="Table Colorful 1" w:semiHidden="1" w:unhideWhenUsed="1"/>
-    <w:lsdException w:name="Table Colorful 2" w:semiHidden="1" w:unhideWhenUsed="1"/>
-    <w:lsdException w:name="Table Colorful 3" w:semiHidden="1" w:unhideWhenUsed="1"/>
-    <w:lsdException w:name="Table Columns 1" w:semiHidden="1" w:unhideWhenUsed="1"/>
-    <w:lsdException w:name="Table Columns 2" w:semiHidden="1" w:unhideWhenUsed="1"/>
-    <w:lsdException w:name="Table Columns 3" w:semiHidden="1" w:unhideWhenUsed="1"/>
-    <w:lsdException w:name="Table Columns 4" w:semiHidden="1" w:unhideWhenUsed="1"/>
-    <w:lsdException w:name="Table Columns 5" w:semiHidden="1" w:unhideWhenUsed="1"/>
-    <w:lsdException w:name="Table Grid 1" w:semiHidden="1" w:unhideWhenUsed="1"/>
-    <w:lsdException w:name="Table Grid 2" w:semiHidden="1" w:unhideWhenUsed="1"/>
-    <w:lsdException w:name="Table Grid 3" w:semiHidden="1" w:unhideWhenUsed="1"/>
-    <w:lsdException w:name="Table Grid 4" w:semiHidden="1" w:unhideWhenUsed="1"/>
-    <w:lsdException w:name="Table Grid 5" w:semiHidden="1" w:unhideWhenUsed="1"/>
-    <w:lsdException w:name="Table Grid 6" w:semiHidden="1" w:unhideWhenUsed="1"/>
-    <w:lsdException w:name="Table Grid 7" w:semiHidden="1" w:unhideWhenUsed="1"/>
-    <w:lsdException w:name="Table Grid 8" w:semiHidden="1" w:unhideWhenUsed="1"/>
-    <w:lsdException w:name="Table List 1" w:semiHidden="1" w:unhideWhenUsed="1"/>
-    <w:lsdException w:name="Table List 2" w:semiHidden="1" w:unhideWhenUsed="1"/>
-    <w:lsdException w:name="Table List 3" w:semiHidden="1" w:unhideWhenUsed="1"/>
-    <w:lsdException w:name="Table List 4" w:semiHidden="1" w:unhideWhenUsed="1"/>
-    <w:lsdException w:name="Table List 5" w:semiHidden="1" w:unhideWhenUsed="1"/>
-    <w:lsdException w:name="Table List 6" w:semiHidden="1" w:unhideWhenUsed="1"/>
-    <w:lsdException w:name="Table List 7" w:semiHidden="1" w:unhideWhenUsed="1"/>
-    <w:lsdException w:name="Table List 8" w:semiHidden="1" w:unhideWhenUsed="1"/>
-    <w:lsdException w:name="Table 3D effects 1" w:semiHidden="1" w:unhideWhenUsed="1"/>
-    <w:lsdException w:name="Table 3D effects 2" w:semiHidden="1" w:unhideWhenUsed="1"/>
-    <w:lsdException w:name="Table 3D effects 3" w:semiHidden="1" w:unhideWhenUsed="1"/>
-    <w:lsdException w:name="Table Contemporary" w:semiHidden="1" w:unhideWhenUsed="1"/>
-    <w:lsdException w:name="Table Elegant" w:semiHidden="1" w:unhideWhenUsed="1"/>
-    <w:lsdException w:name="Table Professional" w:semiHidden="1" w:unhideWhenUsed="1"/>
-    <w:lsdException w:name="Table Subtle 1" w:semiHidden="1" w:unhideWhenUsed="1"/>
-    <w:lsdException w:name="Table Subtle 2" w:semiHidden="1" w:unhideWhenUsed="1"/>
-    <w:lsdException w:name="Table Web 1" w:semiHidden="1" w:unhideWhenUsed="1"/>
-    <w:lsdException w:name="Table Web 2" w:semiHidden="1" w:unhideWhenUsed="1"/>
-    <w:lsdException w:name="Table Web 3" w:semiHidden="1" w:unhideWhenUsed="1"/>
-    <w:lsdException w:name="Balloon Text" w:semiHidden="1" w:unhideWhenUsed="1"/>
-    <w:lsdException w:name="Table Grid" w:uiPriority="0"/>
-    <w:lsdException w:name="Table Theme" w:semiHidden="1" w:unhideWhenUsed="1"/>
-    <w:lsdException w:name="Placeholder Text" w:semiHidden="1"/>
-    <w:lsdException w:name="No Spacing" w:uiPriority="1" w:qFormat="1"/>
-    <w:lsdException w:name="Light Shading" w:uiPriority="60"/>
-    <w:lsdException w:name="Light List" w:uiPriority="61"/>
-    <w:lsdException w:name="Light Grid" w:uiPriority="62"/>
-    <w:lsdException w:name="Medium Shading 1" w:uiPriority="63"/>
-    <w:lsdException w:name="Medium Shading 2" w:uiPriority="64"/>
-    <w:lsdException w:name="Medium List 1" w:uiPriority="65"/>
-    <w:lsdException w:name="Medium List 2" w:uiPriority="66"/>
-    <w:lsdException w:name="Medium Grid 1" w:uiPriority="67"/>
-    <w:lsdException w:name="Medium Grid 2" w:uiPriority="68"/>
-    <w:lsdException w:name="Medium Grid 3" w:uiPriority="69"/>
-    <w:lsdException w:name="Dark List" w:uiPriority="70"/>
-    <w:lsdException w:name="Colorful Shading" w:uiPriority="71"/>
-    <w:lsdException w:name="Colorful List" w:uiPriority="72"/>
-    <w:lsdException w:name="Colorful Grid" w:uiPriority="73"/>
-    <w:lsdException w:name="Light Shading Accent 1" w:uiPriority="60"/>
-    <w:lsdException w:name="Light List Accent 1" w:uiPriority="61"/>
-    <w:lsdException w:name="Light Grid Accent 1" w:uiPriority="62"/>
-    <w:lsdException w:name="Medium Shading 1 Accent 1" w:uiPriority="63"/>
-    <w:lsdException w:name="Medium Shading 2 Accent 1" w:uiPriority="64"/>
-    <w:lsdException w:name="Medium List 1 Accent 1" w:uiPriority="65"/>
-    <w:lsdException w:name="Revision" w:semiHidden="1"/>
-    <w:lsdException w:name="List Paragraph" w:uiPriority="34" w:qFormat="1"/>
-    <w:lsdException w:name="Quote" w:uiPriority="29" w:qFormat="1"/>
-    <w:lsdException w:name="Intense Quote" w:uiPriority="30" w:qFormat="1"/>
-    <w:lsdException w:name="Medium List 2 Accent 1" w:uiPriority="66"/>
-    <w:lsdException w:name="Medium Grid 1 Accent 1" w:uiPriority="67"/>
-    <w:lsdException w:name="Medium Grid 2 Accent 1" w:uiPriority="68"/>
-    <w:lsdException w:name="Medium Grid 3 Accent 1" w:uiPriority="69"/>
-    <w:lsdException w:name="Dark List Accent 1" w:uiPriority="70"/>
-    <w:lsdException w:name="Colorful Shading Accent 1" w:uiPriority="71"/>
-    <w:lsdException w:name="Colorful List Accent 1" w:uiPriority="72"/>
-    <w:lsdException w:name="Colorful Grid Accent 1" w:uiPriority="73"/>
-    <w:lsdException w:name="Light Shading Accent 2" w:uiPriority="60"/>
-    <w:lsdException w:name="Light List Accent 2" w:uiPriority="61"/>
-    <w:lsdException w:name="Light Grid Accent 2" w:uiPriority="62"/>
-    <w:lsdException w:name="Medium Shading 1 Accent 2" w:uiPriority="63"/>
-    <w:lsdException w:name="Medium Shading 2 Accent 2" w:uiPriority="64"/>
-    <w:lsdException w:name="Medium List 1 Accent 2" w:uiPriority="65"/>
-    <w:lsdException w:name="Medium List 2 Accent 2" w:uiPriority="66"/>
-    <w:lsdException w:name="Medium Grid 1 Accent 2" w:uiPriority="67"/>
-    <w:lsdException w:name="Medium Grid 2 Accent 2" w:uiPriority="68"/>
-    <w:lsdException w:name="Medium Grid 3 Accent 2" w:uiPriority="69"/>
-    <w:lsdException w:name="Dark List Accent 2" w:uiPriority="70"/>
-    <w:lsdException w:name="Colorful Shading Accent 2" w:uiPriority="71"/>
-    <w:lsdException w:name="Colorful List Accent 2" w:uiPriority="72"/>
-    <w:lsdException w:name="Colorful Grid Accent 2" w:uiPriority="73"/>
-    <w:lsdException w:name="Light Shading Accent 3" w:uiPriority="60"/>
-    <w:lsdException w:name="Light List Accent 3" w:uiPriority="61"/>
-    <w:lsdException w:name="Light Grid Accent 3" w:uiPriority="62"/>
-    <w:lsdException w:name="Medium Shading 1 Accent 3" w:uiPriority="63"/>
-    <w:lsdException w:name="Medium Shading 2 Accent 3" w:uiPriority="64"/>
-    <w:lsdException w:name="Medium List 1 Accent 3" w:uiPriority="65"/>
-    <w:lsdException w:name="Medium List 2 Accent 3" w:uiPriority="66"/>
-    <w:lsdException w:name="Medium Grid 1 Accent 3" w:uiPriority="67"/>
-    <w:lsdException w:name="Medium Grid 2 Accent 3" w:uiPriority="68"/>
-    <w:lsdException w:name="Medium Grid 3 Accent 3" w:uiPriority="69"/>
-    <w:lsdException w:name="Dark List Accent 3" w:uiPriority="70"/>
-    <w:lsdException w:name="Colorful Shading Accent 3" w:uiPriority="71"/>
-    <w:lsdException w:name="Colorful List Accent 3" w:uiPriority="72"/>
-    <w:lsdException w:name="Colorful Grid Accent 3" w:uiPriority="73"/>
-    <w:lsdException w:name="Light Shading Accent 4" w:uiPriority="60"/>
-    <w:lsdException w:name="Light List Accent 4" w:uiPriority="61"/>
-    <w:lsdException w:name="Light Grid Accent 4" w:uiPriority="62"/>
-    <w:lsdException w:name="Medium Shading 1 Accent 4" w:uiPriority="63"/>
-    <w:lsdException w:name="Medium Shading 2 Accent 4" w:uiPriority="64"/>
-    <w:lsdException w:name="Medium List 1 Accent 4" w:uiPriority="65"/>
-    <w:lsdException w:name="Medium List 2 Accent 4" w:uiPriority="66"/>
-    <w:lsdException w:name="Medium Grid 1 Accent 4" w:uiPriority="67"/>
-    <w:lsdException w:name="Medium Grid 2 Accent 4" w:uiPriority="68"/>
-    <w:lsdException w:name="Medium Grid 3 Accent 4" w:uiPriority="69"/>
-    <w:lsdException w:name="Dark List Accent 4" w:uiPriority="70"/>
-    <w:lsdException w:name="Colorful Shading Accent 4" w:uiPriority="71"/>
-    <w:lsdException w:name="Colorful List Accent 4" w:uiPriority="72"/>
-    <w:lsdException w:name="Colorful Grid Accent 4" w:uiPriority="73"/>
-    <w:lsdException w:name="Light Shading Accent 5" w:uiPriority="60"/>
-    <w:lsdException w:name="Light List Accent 5" w:uiPriority="61"/>
-    <w:lsdException w:name="Light Grid Accent 5" w:uiPriority="62"/>
-    <w:lsdException w:name="Medium Shading 1 Accent 5" w:uiPriority="63"/>
-    <w:lsdException w:name="Medium Shading 2 Accent 5" w:uiPriority="64"/>
-    <w:lsdException w:name="Medium List 1 Accent 5" w:uiPriority="65"/>
-    <w:lsdException w:name="Medium List 2 Accent 5" w:uiPriority="66"/>
-    <w:lsdException w:name="Medium Grid 1 Accent 5" w:uiPriority="67"/>
-    <w:lsdException w:name="Medium Grid 2 Accent 5" w:uiPriority="68"/>
-    <w:lsdException w:name="Medium Grid 3 Accent 5" w:uiPriority="69"/>
-    <w:lsdException w:name="Dark List Accent 5" w:uiPriority="70"/>
-    <w:lsdException w:name="Colorful Shading Accent 5" w:uiPriority="71"/>
-    <w:lsdException w:name="Colorful List Accent 5" w:uiPriority="72"/>
-    <w:lsdException w:name="Colorful Grid Accent 5" w:uiPriority="73"/>
-    <w:lsdException w:name="Light Shading Accent 6" w:uiPriority="60"/>
-    <w:lsdException w:name="Light List Accent 6" w:uiPriority="61"/>
-    <w:lsdException w:name="Light Grid Accent 6" w:uiPriority="62"/>
-    <w:lsdException w:name="Medium Shading 1 Accent 6" w:uiPriority="63"/>
-    <w:lsdException w:name="Medium Shading 2 Accent 6" w:uiPriority="64"/>
-    <w:lsdException w:name="Medium List 1 Accent 6" w:uiPriority="65"/>
-    <w:lsdException w:name="Medium List 2 Accent 6" w:uiPriority="66"/>
-    <w:lsdException w:name="Medium Grid 1 Accent 6" w:uiPriority="67"/>
-    <w:lsdException w:name="Medium Grid 2 Accent 6" w:uiPriority="68"/>
-    <w:lsdException w:name="Medium Grid 3 Accent 6" w:uiPriority="69"/>
-    <w:lsdException w:name="Dark List Accent 6" w:uiPriority="70"/>
-    <w:lsdException w:name="Colorful Shading Accent 6" w:uiPriority="71"/>
-    <w:lsdException w:name="Colorful List Accent 6" w:uiPriority="72"/>
-    <w:lsdException w:name="Colorful Grid Accent 6" w:uiPriority="73"/>
-    <w:lsdException w:name="Subtle Emphasis" w:uiPriority="19" w:qFormat="1"/>
-    <w:lsdException w:name="Intense Emphasis" w:uiPriority="21" w:qFormat="1"/>
-    <w:lsdException w:name="Subtle Reference" w:uiPriority="31" w:qFormat="1"/>
-    <w:lsdException w:name="Intense Reference" w:uiPriority="32" w:qFormat="1"/>
-    <w:lsdException w:name="Book Title" w:uiPriority="33" w:qFormat="1"/>
-    <w:lsdException w:name="Bibliography" w:semiHidden="1" w:uiPriority="37" w:unhideWhenUsed="1"/>
-    <w:lsdException w:name="TOC Heading" w:semiHidden="1" w:uiPriority="39" w:unhideWhenUsed="1" w:qFormat="1"/>
-    <w:lsdException w:name="Plain Table 1" w:uiPriority="41"/>
-    <w:lsdException w:name="Plain Table 2" w:uiPriority="42"/>
-    <w:lsdException w:name="Plain Table 3" w:uiPriority="43"/>
-    <w:lsdException w:name="Plain Table 4" w:uiPriority="44"/>
-    <w:lsdException w:name="Plain Table 5" w:uiPriority="45"/>
-    <w:lsdException w:name="Grid Table Light" w:uiPriority="40"/>
-    <w:lsdException w:name="Grid Table 1 Light" w:uiPriority="46"/>
-    <w:lsdException w:name="Grid Table 2" w:uiPriority="47"/>
-    <w:lsdException w:name="Grid Table 3" w:uiPriority="48"/>
-    <w:lsdException w:name="Grid Table 4" w:uiPriority="49"/>
-    <w:lsdException w:name="Grid Table 5 Dark" w:uiPriority="50"/>
-    <w:lsdException w:name="Grid Table 6 Colorful" w:uiPriority="51"/>
-    <w:lsdException w:name="Grid Table 7 Colorful" w:uiPriority="52"/>
-    <w:lsdException w:name="Grid Table 1 Light Accent 1" w:uiPriority="46"/>
-    <w:lsdException w:name="Grid Table 2 Accent 1" w:uiPriority="47"/>
-    <w:lsdException w:name="Grid Table 3 Accent 1" w:uiPriority="48"/>
-    <w:lsdException w:name="Grid Table 4 Accent 1" w:uiPriority="49"/>
-    <w:lsdException w:name="Grid Table 5 Dark Accent 1" w:uiPriority="50"/>
-    <w:lsdException w:name="Grid Table 6 Colorful Accent 1" w:uiPriority="51"/>
-    <w:lsdException w:name="Grid Table 7 Colorful Accent 1" w:uiPriority="52"/>
-    <w:lsdException w:name="Grid Table 1 Light Accent 2" w:uiPriority="46"/>
-    <w:lsdException w:name="Grid Table 2 Accent 2" w:uiPriority="47"/>
-    <w:lsdException w:name="Grid Table 3 Accent 2" w:uiPriority="48"/>
-    <w:lsdException w:name="Grid Table 4 Accent 2" w:uiPriority="49"/>
-    <w:lsdException w:name="Grid Table 5 Dark Accent 2" w:uiPriority="50"/>
-    <w:lsdException w:name="Grid Table 6 Colorful Accent 2" w:uiPriority="51"/>
-    <w:lsdException w:name="Grid Table 7 Colorful Accent 2" w:uiPriority="52"/>
-    <w:lsdException w:name="Grid Table 1 Light Accent 3" w:uiPriority="46"/>
-    <w:lsdException w:name="Grid Table 2 Accent 3" w:uiPriority="47"/>
-    <w:lsdException w:name="Grid Table 3 Accent 3" w:uiPriority="48"/>
-    <w:lsdException w:name="Grid Table 4 Accent 3" w:uiPriority="49"/>
-    <w:lsdException w:name="Grid Table 5 Dark Accent 3" w:uiPriority="50"/>
-    <w:lsdException w:name="Grid Table 6 Colorful Accent 3" w:uiPriority="51"/>
-    <w:lsdException w:name="Grid Table 7 Colorful Accent 3" w:uiPriority="52"/>
-    <w:lsdException w:name="Grid Table 1 Light Accent 4" w:uiPriority="46"/>
-    <w:lsdException w:name="Grid Table 2 Accent 4" w:uiPriority="47"/>
-    <w:lsdException w:name="Grid Table 3 Accent 4" w:uiPriority="48"/>
-    <w:lsdException w:name="Grid Table 4 Accent 4" w:uiPriority="49"/>
-    <w:lsdException w:name="Grid Table 5 Dark Accent 4" w:uiPriority="50"/>
-    <w:lsdException w:name="Grid Table 6 Colorful Accent 4" w:uiPriority="51"/>
-    <w:lsdException w:name="Grid Table 7 Colorful Accent 4" w:uiPriority="52"/>
-    <w:lsdException w:name="Grid Table 1 Light Accent 5" w:uiPriority="46"/>
-    <w:lsdException w:name="Grid Table 2 Accent 5" w:uiPriority="47"/>
-    <w:lsdException w:name="Grid Table 3 Accent 5" w:uiPriority="48"/>
-    <w:lsdException w:name="Grid Table 4 Accent 5" w:uiPriority="49"/>
-    <w:lsdException w:name="Grid Table 5 Dark Accent 5" w:uiPriority="50"/>
-    <w:lsdException w:name="Grid Table 6 Colorful Accent 5" w:uiPriority="51"/>
-    <w:lsdException w:name="Grid Table 7 Colorful Accent 5" w:uiPriority="52"/>
-    <w:lsdException w:name="Grid Table 1 Light Accent 6" w:uiPriority="46"/>
-    <w:lsdException w:name="Grid Table 2 Accent 6" w:uiPriority="47"/>
-    <w:lsdException w:name="Grid Table 3 Accent 6" w:uiPriority="48"/>
-    <w:lsdException w:name="Grid Table 4 Accent 6" w:uiPriority="49"/>
-    <w:lsdException w:name="Grid Table 5 Dark Accent 6" w:uiPriority="50"/>
-    <w:lsdException w:name="Grid Table 6 Colorful Accent 6" w:uiPriority="51"/>
-    <w:lsdException w:name="Grid Table 7 Colorful Accent 6" w:uiPriority="52"/>
-    <w:lsdException w:name="List Table 1 Light" w:uiPriority="46"/>
-    <w:lsdException w:name="List Table 2" w:uiPriority="47"/>
-    <w:lsdException w:name="List Table 3" w:uiPriority="48"/>
-    <w:lsdException w:name="List Table 4" w:uiPriority="49"/>
-    <w:lsdException w:name="List Table 5 Dark" w:uiPriority="50"/>
-    <w:lsdException w:name="List Table 6 Colorful" w:uiPriority="51"/>
-    <w:lsdException w:name="List Table 7 Colorful" w:uiPriority="52"/>
-    <w:lsdException w:name="List Table 1 Light Accent 1" w:uiPriority="46"/>
-    <w:lsdException w:name="List Table 2 Accent 1" w:uiPriority="47"/>
-    <w:lsdException w:name="List Table 3 Accent 1" w:uiPriority="48"/>
-    <w:lsdException w:name="List Table 4 Accent 1" w:uiPriority="49"/>
-    <w:lsdException w:name="List Table 5 Dark Accent 1" w:uiPriority="50"/>
-    <w:lsdException w:name="List Table 6 Colorful Accent 1" w:uiPriority="51"/>
-    <w:lsdException w:name="List Table 7 Colorful Accent 1" w:uiPriority="52"/>
-    <w:lsdException w:name="List Table 1 Light Accent 2" w:uiPriority="46"/>
-    <w:lsdException w:name="List Table 2 Accent 2" w:uiPriority="47"/>
-    <w:lsdException w:name="List Table 3 Accent 2" w:uiPriority="48"/>
-    <w:lsdException w:name="List Table 4 Accent 2" w:uiPriority="49"/>
-    <w:lsdException w:name="List Table 5 Dark Accent 2" w:uiPriority="50"/>
-    <w:lsdException w:name="List Table 6 Colorful Accent 2" w:uiPriority="51"/>
-    <w:lsdException w:name="List Table 7 Colorful Accent 2" w:uiPriority="52"/>
-    <w:lsdException w:name="List Table 1 Light Accent 3" w:uiPriority="46"/>
-    <w:lsdException w:name="List Table 2 Accent 3" w:uiPriority="47"/>
-    <w:lsdException w:name="List Table 3 Accent 3" w:uiPriority="48"/>
-    <w:lsdException w:name="List Table 4 Accent 3" w:uiPriority="49"/>
-    <w:lsdException w:name="List Table 5 Dark Accent 3" w:uiPriority="50"/>
-    <w:lsdException w:name="List Table 6 Colorful Accent 3" w:uiPriority="51"/>
-    <w:lsdException w:name="List Table 7 Colorful Accent 3" w:uiPriority="52"/>
-    <w:lsdException w:name="List Table 1 Light Accent 4" w:uiPriority="46"/>
-    <w:lsdException w:name="List Table 2 Accent 4" w:uiPriority="47"/>
-    <w:lsdException w:name="List Table 3 Accent 4" w:uiPriority="48"/>
-    <w:lsdException w:name="List Table 4 Accent 4" w:uiPriority="49"/>
-    <w:lsdException w:name="List Table 5 Dark Accent 4" w:uiPriority="50"/>
-    <w:lsdException w:name="List Table 6 Colorful Accent 4" w:uiPriority="51"/>
-    <w:lsdException w:name="List Table 7 Colorful Accent 4" w:uiPriority="52"/>
-    <w:lsdException w:name="List Table 1 Light Accent 5" w:uiPriority="46"/>
-    <w:lsdException w:name="List Table 2 Accent 5" w:uiPriority="47"/>
-    <w:lsdException w:name="List Table 3 Accent 5" w:uiPriority="48"/>
-    <w:lsdException w:name="List Table 4 Accent 5" w:uiPriority="49"/>
-    <w:lsdException w:name="List Table 5 Dark Accent 5" w:uiPriority="50"/>
-    <w:lsdException w:name="List Table 6 Colorful Accent 5" w:uiPriority="51"/>
-    <w:lsdException w:name="List Table 7 Colorful Accent 5" w:uiPriority="52"/>
-    <w:lsdException w:name="List Table 1 Light Accent 6" w:uiPriority="46"/>
-    <w:lsdException w:name="List Table 2 Accent 6" w:uiPriority="47"/>
-    <w:lsdException w:name="List Table 3 Accent 6" w:uiPriority="48"/>
-    <w:lsdException w:name="List Table 4 Accent 6" w:uiPriority="49"/>
-    <w:lsdException w:name="List Table 5 Dark Accent 6" w:uiPriority="50"/>
-    <w:lsdException w:name="List Table 6 Colorful Accent 6" w:uiPriority="51"/>
-    <w:lsdException w:name="List Table 7 Colorful Accent 6" w:uiPriority="52"/>
+  <w:latentStyles w:defLockedState="0" w:defUIPriority="99" w:defSemiHidden="1" w:defUnhideWhenUsed="1" w:defQFormat="0" w:count="267">
+    <w:lsdException w:name="Normal" w:semiHidden="0" w:uiPriority="0" w:unhideWhenUsed="0" w:qFormat="1"/>
+    <w:lsdException w:name="heading 1" w:semiHidden="0" w:uiPriority="0" w:unhideWhenUsed="0" w:qFormat="1"/>
+    <w:lsdException w:name="heading 2" w:uiPriority="9" w:qFormat="1"/>
+    <w:lsdException w:name="heading 3" w:uiPriority="0" w:qFormat="1"/>
+    <w:lsdException w:name="heading 4" w:uiPriority="9" w:qFormat="1"/>
+    <w:lsdException w:name="heading 5" w:uiPriority="9" w:qFormat="1"/>
+    <w:lsdException w:name="heading 6" w:uiPriority="9" w:qFormat="1"/>
+    <w:lsdException w:name="heading 7" w:uiPriority="9" w:qFormat="1"/>
+    <w:lsdException w:name="heading 8" w:uiPriority="9" w:qFormat="1"/>
+    <w:lsdException w:name="heading 9" w:uiPriority="9" w:qFormat="1"/>
+    <w:lsdException w:name="toc 1" w:uiPriority="39"/>
+    <w:lsdException w:name="toc 2" w:uiPriority="39"/>
+    <w:lsdException w:name="toc 3" w:uiPriority="39"/>
+    <w:lsdException w:name="toc 4" w:uiPriority="39"/>
+    <w:lsdException w:name="toc 5" w:uiPriority="39"/>
+    <w:lsdException w:name="toc 6" w:uiPriority="39"/>
+    <w:lsdException w:name="toc 7" w:uiPriority="39"/>
+    <w:lsdException w:name="toc 8" w:uiPriority="39"/>
+    <w:lsdException w:name="toc 9" w:uiPriority="39"/>
+    <w:lsdException w:name="header" w:uiPriority="0"/>
+    <w:lsdException w:name="caption" w:uiPriority="35" w:qFormat="1"/>
+    <w:lsdException w:name="Title" w:semiHidden="0" w:uiPriority="10" w:unhideWhenUsed="0" w:qFormat="1"/>
+    <w:lsdException w:name="Default Paragraph Font" w:uiPriority="1"/>
+    <w:lsdException w:name="Subtitle" w:semiHidden="0" w:uiPriority="11" w:unhideWhenUsed="0" w:qFormat="1"/>
+    <w:lsdException w:name="Hyperlink" w:uiPriority="0"/>
+    <w:lsdException w:name="Strong" w:semiHidden="0" w:uiPriority="22" w:unhideWhenUsed="0" w:qFormat="1"/>
+    <w:lsdException w:name="Emphasis" w:semiHidden="0" w:uiPriority="20" w:unhideWhenUsed="0" w:qFormat="1"/>
+    <w:lsdException w:name="Table Grid" w:semiHidden="0" w:uiPriority="0" w:unhideWhenUsed="0"/>
+    <w:lsdException w:name="Placeholder Text" w:unhideWhenUsed="0"/>
+    <w:lsdException w:name="No Spacing" w:semiHidden="0" w:uiPriority="1" w:unhideWhenUsed="0" w:qFormat="1"/>
+    <w:lsdException w:name="Light Shading" w:semiHidden="0" w:uiPriority="60" w:unhideWhenUsed="0"/>
+    <w:lsdException w:name="Light List" w:semiHidden="0" w:uiPriority="61" w:unhideWhenUsed="0"/>
+    <w:lsdException w:name="Light Grid" w:semiHidden="0" w:uiPriority="62" w:unhideWhenUsed="0"/>
+    <w:lsdException w:name="Medium Shading 1" w:semiHidden="0" w:uiPriority="63" w:unhideWhenUsed="0"/>
+    <w:lsdException w:name="Medium Shading 2" w:semiHidden="0" w:uiPriority="64" w:unhideWhenUsed="0"/>
+    <w:lsdException w:name="Medium List 1" w:semiHidden="0" w:uiPriority="65" w:unhideWhenUsed="0"/>
+    <w:lsdException w:name="Medium List 2" w:semiHidden="0" w:uiPriority="66" w:unhideWhenUsed="0"/>
+    <w:lsdException w:name="Medium Grid 1" w:semiHidden="0" w:uiPriority="67" w:unhideWhenUsed="0"/>
+    <w:lsdException w:name="Medium Grid 2" w:semiHidden="0" w:uiPriority="68" w:unhideWhenUsed="0"/>
+    <w:lsdException w:name="Medium Grid 3" w:semiHidden="0" w:uiPriority="69" w:unhideWhenUsed="0"/>
+    <w:lsdException w:name="Dark List" w:semiHidden="0" w:uiPriority="70" w:unhideWhenUsed="0"/>
+    <w:lsdException w:name="Colorful Shading" w:semiHidden="0" w:uiPriority="71" w:unhideWhenUsed="0"/>
+    <w:lsdException w:name="Colorful List" w:semiHidden="0" w:uiPriority="72" w:unhideWhenUsed="0"/>
+    <w:lsdException w:name="Colorful Grid" w:semiHidden="0" w:uiPriority="73" w:unhideWhenUsed="0"/>
+    <w:lsdException w:name="Light Shading Accent 1" w:semiHidden="0" w:uiPriority="60" w:unhideWhenUsed="0"/>
+    <w:lsdException w:name="Light List Accent 1" w:semiHidden="0" w:uiPriority="61" w:unhideWhenUsed="0"/>
+    <w:lsdException w:name="Light Grid Accent 1" w:semiHidden="0" w:uiPriority="62" w:unhideWhenUsed="0"/>
+    <w:lsdException w:name="Medium Shading 1 Accent 1" w:semiHidden="0" w:uiPriority="63" w:unhideWhenUsed="0"/>
+    <w:lsdException w:name="Medium Shading 2 Accent 1" w:semiHidden="0" w:uiPriority="64" w:unhideWhenUsed="0"/>
+    <w:lsdException w:name="Medium List 1 Accent 1" w:semiHidden="0" w:uiPriority="65" w:unhideWhenUsed="0"/>
+    <w:lsdException w:name="Revision" w:unhideWhenUsed="0"/>
+    <w:lsdException w:name="List Paragraph" w:semiHidden="0" w:uiPriority="34" w:unhideWhenUsed="0" w:qFormat="1"/>
+    <w:lsdException w:name="Quote" w:semiHidden="0" w:uiPriority="29" w:unhideWhenUsed="0" w:qFormat="1"/>
+    <w:lsdException w:name="Intense Quote" w:semiHidden="0" w:uiPriority="30" w:unhideWhenUsed="0" w:qFormat="1"/>
+    <w:lsdException w:name="Medium List 2 Accent 1" w:semiHidden="0" w:uiPriority="66" w:unhideWhenUsed="0"/>
+    <w:lsdException w:name="Medium Grid 1 Accent 1" w:semiHidden="0" w:uiPriority="67" w:unhideWhenUsed="0"/>
+    <w:lsdException w:name="Medium Grid 2 Accent 1" w:semiHidden="0" w:uiPriority="68" w:unhideWhenUsed="0"/>
+    <w:lsdException w:name="Medium Grid 3 Accent 1" w:semiHidden="0" w:uiPriority="69" w:unhideWhenUsed="0"/>
+    <w:lsdException w:name="Dark List Accent 1" w:semiHidden="0" w:uiPriority="70" w:unhideWhenUsed="0"/>
+    <w:lsdException w:name="Colorful Shading Accent 1" w:semiHidden="0" w:uiPriority="71" w:unhideWhenUsed="0"/>
+    <w:lsdException w:name="Colorful List Accent 1" w:semiHidden="0" w:uiPriority="72" w:unhideWhenUsed="0"/>
+    <w:lsdException w:name="Colorful Grid Accent 1" w:semiHidden="0" w:uiPriority="73" w:unhideWhenUsed="0"/>
+    <w:lsdException w:name="Light Shading Accent 2" w:semiHidden="0" w:uiPriority="60" w:unhideWhenUsed="0"/>
+    <w:lsdException w:name="Light List Accent 2" w:semiHidden="0" w:uiPriority="61" w:unhideWhenUsed="0"/>
+    <w:lsdException w:name="Light Grid Accent 2" w:semiHidden="0" w:uiPriority="62" w:unhideWhenUsed="0"/>
+    <w:lsdException w:name="Medium Shading 1 Accent 2" w:semiHidden="0" w:uiPriority="63" w:unhideWhenUsed="0"/>
+    <w:lsdException w:name="Medium Shading 2 Accent 2" w:semiHidden="0" w:uiPriority="64" w:unhideWhenUsed="0"/>
+    <w:lsdException w:name="Medium List 1 Accent 2" w:semiHidden="0" w:uiPriority="65" w:unhideWhenUsed="0"/>
+    <w:lsdException w:name="Medium List 2 Accent 2" w:semiHidden="0" w:uiPriority="66" w:unhideWhenUsed="0"/>
+    <w:lsdException w:name="Medium Grid 1 Accent 2" w:semiHidden="0" w:uiPriority="67" w:unhideWhenUsed="0"/>
+    <w:lsdException w:name="Medium Grid 2 Accent 2" w:semiHidden="0" w:uiPriority="68" w:unhideWhenUsed="0"/>
+    <w:lsdException w:name="Medium Grid 3 Accent 2" w:semiHidden="0" w:uiPriority="69" w:unhideWhenUsed="0"/>
+    <w:lsdException w:name="Dark List Accent 2" w:semiHidden="0" w:uiPriority="70" w:unhideWhenUsed="0"/>
+    <w:lsdException w:name="Colorful Shading Accent 2" w:semiHidden="0" w:uiPriority="71" w:unhideWhenUsed="0"/>
+    <w:lsdException w:name="Colorful List Accent 2" w:semiHidden="0" w:uiPriority="72" w:unhideWhenUsed="0"/>
+    <w:lsdException w:name="Colorful Grid Accent 2" w:semiHidden="0" w:uiPriority="73" w:unhideWhenUsed="0"/>
+    <w:lsdException w:name="Light Shading Accent 3" w:semiHidden="0" w:uiPriority="60" w:unhideWhenUsed="0"/>
+    <w:lsdException w:name="Light List Accent 3" w:semiHidden="0" w:uiPriority="61" w:unhideWhenUsed="0"/>
+    <w:lsdException w:name="Light Grid Accent 3" w:semiHidden="0" w:uiPriority="62" w:unhideWhenUsed="0"/>
+    <w:lsdException w:name="Medium Shading 1 Accent 3" w:semiHidden="0" w:uiPriority="63" w:unhideWhenUsed="0"/>
+    <w:lsdException w:name="Medium Shading 2 Accent 3" w:semiHidden="0" w:uiPriority="64" w:unhideWhenUsed="0"/>
+    <w:lsdException w:name="Medium List 1 Accent 3" w:semiHidden="0" w:uiPriority="65" w:unhideWhenUsed="0"/>
+    <w:lsdException w:name="Medium List 2 Accent 3" w:semiHidden="0" w:uiPriority="66" w:unhideWhenUsed="0"/>
+    <w:lsdException w:name="Medium Grid 1 Accent 3" w:semiHidden="0" w:uiPriority="67" w:unhideWhenUsed="0"/>
+    <w:lsdException w:name="Medium Grid 2 Accent 3" w:semiHidden="0" w:uiPriority="68" w:unhideWhenUsed="0"/>
+    <w:lsdException w:name="Medium Grid 3 Accent 3" w:semiHidden="0" w:uiPriority="69" w:unhideWhenUsed="0"/>
+    <w:lsdException w:name="Dark List Accent 3" w:semiHidden="0" w:uiPriority="70" w:unhideWhenUsed="0"/>
+    <w:lsdException w:name="Colorful Shading Accent 3" w:semiHidden="0" w:uiPriority="71" w:unhideWhenUsed="0"/>
+    <w:lsdException w:name="Colorful List Accent 3" w:semiHidden="0" w:uiPriority="72" w:unhideWhenUsed="0"/>
+    <w:lsdException w:name="Colorful Grid Accent 3" w:semiHidden="0" w:uiPriority="73" w:unhideWhenUsed="0"/>
+    <w:lsdException w:name="Light Shading Accent 4" w:semiHidden="0" w:uiPriority="60" w:unhideWhenUsed="0"/>
+    <w:lsdException w:name="Light List Accent 4" w:semiHidden="0" w:uiPriority="61" w:unhideWhenUsed="0"/>
+    <w:lsdException w:name="Light Grid Accent 4" w:semiHidden="0" w:uiPriority="62" w:unhideWhenUsed="0"/>
+    <w:lsdException w:name="Medium Shading 1 Accent 4" w:semiHidden="0" w:uiPriority="63" w:unhideWhenUsed="0"/>
+    <w:lsdException w:name="Medium Shading 2 Accent 4" w:semiHidden="0" w:uiPriority="64" w:unhideWhenUsed="0"/>
+    <w:lsdException w:name="Medium List 1 Accent 4" w:semiHidden="0" w:uiPriority="65" w:unhideWhenUsed="0"/>
+    <w:lsdException w:name="Medium List 2 Accent 4" w:semiHidden="0" w:uiPriority="66" w:unhideWhenUsed="0"/>
+    <w:lsdException w:name="Medium Grid 1 Accent 4" w:semiHidden="0" w:uiPriority="67" w:unhideWhenUsed="0"/>
+    <w:lsdException w:name="Medium Grid 2 Accent 4" w:semiHidden="0" w:uiPriority="68" w:unhideWhenUsed="0"/>
+    <w:lsdException w:name="Medium Grid 3 Accent 4" w:semiHidden="0" w:uiPriority="69" w:unhideWhenUsed="0"/>
+    <w:lsdException w:name="Dark List Accent 4" w:semiHidden="0" w:uiPriority="70" w:unhideWhenUsed="0"/>
+    <w:lsdException w:name="Colorful Shading Accent 4" w:semiHidden="0" w:uiPriority="71" w:unhideWhenUsed="0"/>
+    <w:lsdException w:name="Colorful List Accent 4" w:semiHidden="0" w:uiPriority="72" w:unhideWhenUsed="0"/>
+    <w:lsdException w:name="Colorful Grid Accent 4" w:semiHidden="0" w:uiPriority="73" w:unhideWhenUsed="0"/>
+    <w:lsdException w:name="Light Shading Accent 5" w:semiHidden="0" w:uiPriority="60" w:unhideWhenUsed="0"/>
+    <w:lsdException w:name="Light List Accent 5" w:semiHidden="0" w:uiPriority="61" w:unhideWhenUsed="0"/>
+    <w:lsdException w:name="Light Grid Accent 5" w:semiHidden="0" w:uiPriority="62" w:unhideWhenUsed="0"/>
+    <w:lsdException w:name="Medium Shading 1 Accent 5" w:semiHidden="0" w:uiPriority="63" w:unhideWhenUsed="0"/>
+    <w:lsdException w:name="Medium Shading 2 Accent 5" w:semiHidden="0" w:uiPriority="64" w:unhideWhenUsed="0"/>
+    <w:lsdException w:name="Medium List 1 Accent 5" w:semiHidden="0" w:uiPriority="65" w:unhideWhenUsed="0"/>
+    <w:lsdException w:name="Medium List 2 Accent 5" w:semiHidden="0" w:uiPriority="66" w:unhideWhenUsed="0"/>
+    <w:lsdException w:name="Medium Grid 1 Accent 5" w:semiHidden="0" w:uiPriority="67" w:unhideWhenUsed="0"/>
+    <w:lsdException w:name="Medium Grid 2 Accent 5" w:semiHidden="0" w:uiPriority="68" w:unhideWhenUsed="0"/>
+    <w:lsdException w:name="Medium Grid 3 Accent 5" w:semiHidden="0" w:uiPriority="69" w:unhideWhenUsed="0"/>
+    <w:lsdException w:name="Dark List Accent 5" w:semiHidden="0" w:uiPriority="70" w:unhideWhenUsed="0"/>
+    <w:lsdException w:name="Colorful Shading Accent 5" w:semiHidden="0" w:uiPriority="71" w:unhideWhenUsed="0"/>
+    <w:lsdException w:name="Colorful List Accent 5" w:semiHidden="0" w:uiPriority="72" w:unhideWhenUsed="0"/>
+    <w:lsdException w:name="Colorful Grid Accent 5" w:semiHidden="0" w:uiPriority="73" w:unhideWhenUsed="0"/>
+    <w:lsdException w:name="Light Shading Accent 6" w:semiHidden="0" w:uiPriority="60" w:unhideWhenUsed="0"/>
+    <w:lsdException w:name="Light List Accent 6" w:semiHidden="0" w:uiPriority="61" w:unhideWhenUsed="0"/>
+    <w:lsdException w:name="Light Grid Accent 6" w:semiHidden="0" w:uiPriority="62" w:unhideWhenUsed="0"/>
+    <w:lsdException w:name="Medium Shading 1 Accent 6" w:semiHidden="0" w:uiPriority="63" w:unhideWhenUsed="0"/>
+    <w:lsdException w:name="Medium Shading 2 Accent 6" w:semiHidden="0" w:uiPriority="64" w:unhideWhenUsed="0"/>
+    <w:lsdException w:name="Medium List 1 Accent 6" w:semiHidden="0" w:uiPriority="65" w:unhideWhenUsed="0"/>
+    <w:lsdException w:name="Medium List 2 Accent 6" w:semiHidden="0" w:uiPriority="66" w:unhideWhenUsed="0"/>
+    <w:lsdException w:name="Medium Grid 1 Accent 6" w:semiHidden="0" w:uiPriority="67" w:unhideWhenUsed="0"/>
+    <w:lsdException w:name="Medium Grid 2 Accent 6" w:semiHidden="0" w:uiPriority="68" w:unhideWhenUsed="0"/>
+    <w:lsdException w:name="Medium Grid 3 Accent 6" w:semiHidden="0" w:uiPriority="69" w:unhideWhenUsed="0"/>
+    <w:lsdException w:name="Dark List Accent 6" w:semiHidden="0" w:uiPriority="70" w:unhideWhenUsed="0"/>
+    <w:lsdException w:name="Colorful Shading Accent 6" w:semiHidden="0" w:uiPriority="71" w:unhideWhenUsed="0"/>
+    <w:lsdException w:name="Colorful List Accent 6" w:semiHidden="0" w:uiPriority="72" w:unhideWhenUsed="0"/>
+    <w:lsdException w:name="Colorful Grid Accent 6" w:semiHidden="0" w:uiPriority="73" w:unhideWhenUsed="0"/>
+    <w:lsdException w:name="Subtle Emphasis" w:semiHidden="0" w:uiPriority="19" w:unhideWhenUsed="0" w:qFormat="1"/>
+    <w:lsdException w:name="Intense Emphasis" w:semiHidden="0" w:uiPriority="21" w:unhideWhenUsed="0" w:qFormat="1"/>
+    <w:lsdException w:name="Subtle Reference" w:semiHidden="0" w:uiPriority="31" w:unhideWhenUsed="0" w:qFormat="1"/>
+    <w:lsdException w:name="Intense Reference" w:semiHidden="0" w:uiPriority="32" w:unhideWhenUsed="0" w:qFormat="1"/>
+    <w:lsdException w:name="Book Title" w:semiHidden="0" w:uiPriority="33" w:unhideWhenUsed="0" w:qFormat="1"/>
+    <w:lsdException w:name="Bibliography" w:uiPriority="37"/>
+    <w:lsdException w:name="TOC Heading" w:uiPriority="39" w:qFormat="1"/>
   </w:latentStyles>
   <w:style w:type="paragraph" w:default="1" w:styleId="Normal">
     <w:name w:val="Normal"/>
@@ -6076,6 +6261,7 @@
       <w:szCs w:val="20"/>
     </w:rPr>
     <w:tblPr>
+      <w:tblInd w:w="0" w:type="dxa"/>
       <w:tblBorders>
         <w:top w:val="single" w:sz="4" w:space="0" w:color="000000"/>
         <w:left w:val="single" w:sz="4" w:space="0" w:color="000000"/>
@@ -6084,6 +6270,12 @@
         <w:insideH w:val="single" w:sz="4" w:space="0" w:color="000000"/>
         <w:insideV w:val="single" w:sz="4" w:space="0" w:color="000000"/>
       </w:tblBorders>
+      <w:tblCellMar>
+        <w:top w:w="0" w:type="dxa"/>
+        <w:left w:w="108" w:type="dxa"/>
+        <w:bottom w:w="0" w:type="dxa"/>
+        <w:right w:w="108" w:type="dxa"/>
+      </w:tblCellMar>
     </w:tblPr>
   </w:style>
   <w:style w:type="character" w:styleId="CommentReference">
@@ -6251,6 +6443,196 @@
       <w:szCs w:val="24"/>
       <w:lang w:val="es-ES" w:eastAsia="es-ES"/>
     </w:rPr>
+  </w:style>
+</w:styles>
+</file>
+
+<file path=word/stylesWithEffects.xml><?xml version="1.0" encoding="utf-8"?>
+<w:styles xmlns:wpc="http://schemas.microsoft.com/office/word/2010/wordprocessingCanvas" xmlns:mc="http://schemas.openxmlformats.org/markup-compatibility/2006" xmlns:o="urn:schemas-microsoft-com:office:office" xmlns:r="http://schemas.openxmlformats.org/officeDocument/2006/relationships" xmlns:m="http://schemas.openxmlformats.org/officeDocument/2006/math" xmlns:v="urn:schemas-microsoft-com:vml" xmlns:wp14="http://schemas.microsoft.com/office/word/2010/wordprocessingDrawing" xmlns:wp="http://schemas.openxmlformats.org/drawingml/2006/wordprocessingDrawing" xmlns:w10="urn:schemas-microsoft-com:office:word" xmlns:w="http://schemas.openxmlformats.org/wordprocessingml/2006/main" xmlns:w14="http://schemas.microsoft.com/office/word/2010/wordml" xmlns:wpg="http://schemas.microsoft.com/office/word/2010/wordprocessingGroup" xmlns:wpi="http://schemas.microsoft.com/office/word/2010/wordprocessingInk" xmlns:wne="http://schemas.microsoft.com/office/word/2006/wordml" xmlns:wps="http://schemas.microsoft.com/office/word/2010/wordprocessingShape" mc:Ignorable="w14 wp14">
+  <w:docDefaults>
+    <w:rPrDefault>
+      <w:rPr>
+        <w:rFonts w:asciiTheme="minorHAnsi" w:eastAsiaTheme="minorEastAsia" w:hAnsiTheme="minorHAnsi" w:cstheme="minorBidi"/>
+        <w:sz w:val="22"/>
+        <w:szCs w:val="22"/>
+        <w:lang w:val="en-US" w:eastAsia="en-US" w:bidi="ar-SA"/>
+      </w:rPr>
+    </w:rPrDefault>
+    <w:pPrDefault>
+      <w:pPr>
+        <w:spacing w:after="200" w:line="276" w:lineRule="auto"/>
+      </w:pPr>
+    </w:pPrDefault>
+  </w:docDefaults>
+  <w:latentStyles w:defLockedState="0" w:defUIPriority="99" w:defSemiHidden="1" w:defUnhideWhenUsed="1" w:defQFormat="0" w:count="267">
+    <w:lsdException w:name="Normal" w:semiHidden="0" w:uiPriority="0" w:unhideWhenUsed="0" w:qFormat="1"/>
+    <w:lsdException w:name="heading 1" w:semiHidden="0" w:uiPriority="9" w:unhideWhenUsed="0" w:qFormat="1"/>
+    <w:lsdException w:name="heading 2" w:uiPriority="9" w:qFormat="1"/>
+    <w:lsdException w:name="heading 3" w:uiPriority="9" w:qFormat="1"/>
+    <w:lsdException w:name="heading 4" w:uiPriority="9" w:qFormat="1"/>
+    <w:lsdException w:name="heading 5" w:uiPriority="9" w:qFormat="1"/>
+    <w:lsdException w:name="heading 6" w:uiPriority="9" w:qFormat="1"/>
+    <w:lsdException w:name="heading 7" w:uiPriority="9" w:qFormat="1"/>
+    <w:lsdException w:name="heading 8" w:uiPriority="9" w:qFormat="1"/>
+    <w:lsdException w:name="heading 9" w:uiPriority="9" w:qFormat="1"/>
+    <w:lsdException w:name="toc 1" w:uiPriority="39"/>
+    <w:lsdException w:name="toc 2" w:uiPriority="39"/>
+    <w:lsdException w:name="toc 3" w:uiPriority="39"/>
+    <w:lsdException w:name="toc 4" w:uiPriority="39"/>
+    <w:lsdException w:name="toc 5" w:uiPriority="39"/>
+    <w:lsdException w:name="toc 6" w:uiPriority="39"/>
+    <w:lsdException w:name="toc 7" w:uiPriority="39"/>
+    <w:lsdException w:name="toc 8" w:uiPriority="39"/>
+    <w:lsdException w:name="toc 9" w:uiPriority="39"/>
+    <w:lsdException w:name="caption" w:uiPriority="35" w:qFormat="1"/>
+    <w:lsdException w:name="Title" w:semiHidden="0" w:uiPriority="10" w:unhideWhenUsed="0" w:qFormat="1"/>
+    <w:lsdException w:name="Default Paragraph Font" w:uiPriority="1"/>
+    <w:lsdException w:name="Subtitle" w:semiHidden="0" w:uiPriority="11" w:unhideWhenUsed="0" w:qFormat="1"/>
+    <w:lsdException w:name="Strong" w:semiHidden="0" w:uiPriority="22" w:unhideWhenUsed="0" w:qFormat="1"/>
+    <w:lsdException w:name="Emphasis" w:semiHidden="0" w:uiPriority="20" w:unhideWhenUsed="0" w:qFormat="1"/>
+    <w:lsdException w:name="Table Grid" w:semiHidden="0" w:uiPriority="59" w:unhideWhenUsed="0"/>
+    <w:lsdException w:name="Placeholder Text" w:unhideWhenUsed="0"/>
+    <w:lsdException w:name="No Spacing" w:semiHidden="0" w:uiPriority="1" w:unhideWhenUsed="0" w:qFormat="1"/>
+    <w:lsdException w:name="Light Shading" w:semiHidden="0" w:uiPriority="60" w:unhideWhenUsed="0"/>
+    <w:lsdException w:name="Light List" w:semiHidden="0" w:uiPriority="61" w:unhideWhenUsed="0"/>
+    <w:lsdException w:name="Light Grid" w:semiHidden="0" w:uiPriority="62" w:unhideWhenUsed="0"/>
+    <w:lsdException w:name="Medium Shading 1" w:semiHidden="0" w:uiPriority="63" w:unhideWhenUsed="0"/>
+    <w:lsdException w:name="Medium Shading 2" w:semiHidden="0" w:uiPriority="64" w:unhideWhenUsed="0"/>
+    <w:lsdException w:name="Medium List 1" w:semiHidden="0" w:uiPriority="65" w:unhideWhenUsed="0"/>
+    <w:lsdException w:name="Medium List 2" w:semiHidden="0" w:uiPriority="66" w:unhideWhenUsed="0"/>
+    <w:lsdException w:name="Medium Grid 1" w:semiHidden="0" w:uiPriority="67" w:unhideWhenUsed="0"/>
+    <w:lsdException w:name="Medium Grid 2" w:semiHidden="0" w:uiPriority="68" w:unhideWhenUsed="0"/>
+    <w:lsdException w:name="Medium Grid 3" w:semiHidden="0" w:uiPriority="69" w:unhideWhenUsed="0"/>
+    <w:lsdException w:name="Dark List" w:semiHidden="0" w:uiPriority="70" w:unhideWhenUsed="0"/>
+    <w:lsdException w:name="Colorful Shading" w:semiHidden="0" w:uiPriority="71" w:unhideWhenUsed="0"/>
+    <w:lsdException w:name="Colorful List" w:semiHidden="0" w:uiPriority="72" w:unhideWhenUsed="0"/>
+    <w:lsdException w:name="Colorful Grid" w:semiHidden="0" w:uiPriority="73" w:unhideWhenUsed="0"/>
+    <w:lsdException w:name="Light Shading Accent 1" w:semiHidden="0" w:uiPriority="60" w:unhideWhenUsed="0"/>
+    <w:lsdException w:name="Light List Accent 1" w:semiHidden="0" w:uiPriority="61" w:unhideWhenUsed="0"/>
+    <w:lsdException w:name="Light Grid Accent 1" w:semiHidden="0" w:uiPriority="62" w:unhideWhenUsed="0"/>
+    <w:lsdException w:name="Medium Shading 1 Accent 1" w:semiHidden="0" w:uiPriority="63" w:unhideWhenUsed="0"/>
+    <w:lsdException w:name="Medium Shading 2 Accent 1" w:semiHidden="0" w:uiPriority="64" w:unhideWhenUsed="0"/>
+    <w:lsdException w:name="Medium List 1 Accent 1" w:semiHidden="0" w:uiPriority="65" w:unhideWhenUsed="0"/>
+    <w:lsdException w:name="Revision" w:unhideWhenUsed="0"/>
+    <w:lsdException w:name="List Paragraph" w:semiHidden="0" w:uiPriority="34" w:unhideWhenUsed="0" w:qFormat="1"/>
+    <w:lsdException w:name="Quote" w:semiHidden="0" w:uiPriority="29" w:unhideWhenUsed="0" w:qFormat="1"/>
+    <w:lsdException w:name="Intense Quote" w:semiHidden="0" w:uiPriority="30" w:unhideWhenUsed="0" w:qFormat="1"/>
+    <w:lsdException w:name="Medium List 2 Accent 1" w:semiHidden="0" w:uiPriority="66" w:unhideWhenUsed="0"/>
+    <w:lsdException w:name="Medium Grid 1 Accent 1" w:semiHidden="0" w:uiPriority="67" w:unhideWhenUsed="0"/>
+    <w:lsdException w:name="Medium Grid 2 Accent 1" w:semiHidden="0" w:uiPriority="68" w:unhideWhenUsed="0"/>
+    <w:lsdException w:name="Medium Grid 3 Accent 1" w:semiHidden="0" w:uiPriority="69" w:unhideWhenUsed="0"/>
+    <w:lsdException w:name="Dark List Accent 1" w:semiHidden="0" w:uiPriority="70" w:unhideWhenUsed="0"/>
+    <w:lsdException w:name="Colorful Shading Accent 1" w:semiHidden="0" w:uiPriority="71" w:unhideWhenUsed="0"/>
+    <w:lsdException w:name="Colorful List Accent 1" w:semiHidden="0" w:uiPriority="72" w:unhideWhenUsed="0"/>
+    <w:lsdException w:name="Colorful Grid Accent 1" w:semiHidden="0" w:uiPriority="73" w:unhideWhenUsed="0"/>
+    <w:lsdException w:name="Light Shading Accent 2" w:semiHidden="0" w:uiPriority="60" w:unhideWhenUsed="0"/>
+    <w:lsdException w:name="Light List Accent 2" w:semiHidden="0" w:uiPriority="61" w:unhideWhenUsed="0"/>
+    <w:lsdException w:name="Light Grid Accent 2" w:semiHidden="0" w:uiPriority="62" w:unhideWhenUsed="0"/>
+    <w:lsdException w:name="Medium Shading 1 Accent 2" w:semiHidden="0" w:uiPriority="63" w:unhideWhenUsed="0"/>
+    <w:lsdException w:name="Medium Shading 2 Accent 2" w:semiHidden="0" w:uiPriority="64" w:unhideWhenUsed="0"/>
+    <w:lsdException w:name="Medium List 1 Accent 2" w:semiHidden="0" w:uiPriority="65" w:unhideWhenUsed="0"/>
+    <w:lsdException w:name="Medium List 2 Accent 2" w:semiHidden="0" w:uiPriority="66" w:unhideWhenUsed="0"/>
+    <w:lsdException w:name="Medium Grid 1 Accent 2" w:semiHidden="0" w:uiPriority="67" w:unhideWhenUsed="0"/>
+    <w:lsdException w:name="Medium Grid 2 Accent 2" w:semiHidden="0" w:uiPriority="68" w:unhideWhenUsed="0"/>
+    <w:lsdException w:name="Medium Grid 3 Accent 2" w:semiHidden="0" w:uiPriority="69" w:unhideWhenUsed="0"/>
+    <w:lsdException w:name="Dark List Accent 2" w:semiHidden="0" w:uiPriority="70" w:unhideWhenUsed="0"/>
+    <w:lsdException w:name="Colorful Shading Accent 2" w:semiHidden="0" w:uiPriority="71" w:unhideWhenUsed="0"/>
+    <w:lsdException w:name="Colorful List Accent 2" w:semiHidden="0" w:uiPriority="72" w:unhideWhenUsed="0"/>
+    <w:lsdException w:name="Colorful Grid Accent 2" w:semiHidden="0" w:uiPriority="73" w:unhideWhenUsed="0"/>
+    <w:lsdException w:name="Light Shading Accent 3" w:semiHidden="0" w:uiPriority="60" w:unhideWhenUsed="0"/>
+    <w:lsdException w:name="Light List Accent 3" w:semiHidden="0" w:uiPriority="61" w:unhideWhenUsed="0"/>
+    <w:lsdException w:name="Light Grid Accent 3" w:semiHidden="0" w:uiPriority="62" w:unhideWhenUsed="0"/>
+    <w:lsdException w:name="Medium Shading 1 Accent 3" w:semiHidden="0" w:uiPriority="63" w:unhideWhenUsed="0"/>
+    <w:lsdException w:name="Medium Shading 2 Accent 3" w:semiHidden="0" w:uiPriority="64" w:unhideWhenUsed="0"/>
+    <w:lsdException w:name="Medium List 1 Accent 3" w:semiHidden="0" w:uiPriority="65" w:unhideWhenUsed="0"/>
+    <w:lsdException w:name="Medium List 2 Accent 3" w:semiHidden="0" w:uiPriority="66" w:unhideWhenUsed="0"/>
+    <w:lsdException w:name="Medium Grid 1 Accent 3" w:semiHidden="0" w:uiPriority="67" w:unhideWhenUsed="0"/>
+    <w:lsdException w:name="Medium Grid 2 Accent 3" w:semiHidden="0" w:uiPriority="68" w:unhideWhenUsed="0"/>
+    <w:lsdException w:name="Medium Grid 3 Accent 3" w:semiHidden="0" w:uiPriority="69" w:unhideWhenUsed="0"/>
+    <w:lsdException w:name="Dark List Accent 3" w:semiHidden="0" w:uiPriority="70" w:unhideWhenUsed="0"/>
+    <w:lsdException w:name="Colorful Shading Accent 3" w:semiHidden="0" w:uiPriority="71" w:unhideWhenUsed="0"/>
+    <w:lsdException w:name="Colorful List Accent 3" w:semiHidden="0" w:uiPriority="72" w:unhideWhenUsed="0"/>
+    <w:lsdException w:name="Colorful Grid Accent 3" w:semiHidden="0" w:uiPriority="73" w:unhideWhenUsed="0"/>
+    <w:lsdException w:name="Light Shading Accent 4" w:semiHidden="0" w:uiPriority="60" w:unhideWhenUsed="0"/>
+    <w:lsdException w:name="Light List Accent 4" w:semiHidden="0" w:uiPriority="61" w:unhideWhenUsed="0"/>
+    <w:lsdException w:name="Light Grid Accent 4" w:semiHidden="0" w:uiPriority="62" w:unhideWhenUsed="0"/>
+    <w:lsdException w:name="Medium Shading 1 Accent 4" w:semiHidden="0" w:uiPriority="63" w:unhideWhenUsed="0"/>
+    <w:lsdException w:name="Medium Shading 2 Accent 4" w:semiHidden="0" w:uiPriority="64" w:unhideWhenUsed="0"/>
+    <w:lsdException w:name="Medium List 1 Accent 4" w:semiHidden="0" w:uiPriority="65" w:unhideWhenUsed="0"/>
+    <w:lsdException w:name="Medium List 2 Accent 4" w:semiHidden="0" w:uiPriority="66" w:unhideWhenUsed="0"/>
+    <w:lsdException w:name="Medium Grid 1 Accent 4" w:semiHidden="0" w:uiPriority="67" w:unhideWhenUsed="0"/>
+    <w:lsdException w:name="Medium Grid 2 Accent 4" w:semiHidden="0" w:uiPriority="68" w:unhideWhenUsed="0"/>
+    <w:lsdException w:name="Medium Grid 3 Accent 4" w:semiHidden="0" w:uiPriority="69" w:unhideWhenUsed="0"/>
+    <w:lsdException w:name="Dark List Accent 4" w:semiHidden="0" w:uiPriority="70" w:unhideWhenUsed="0"/>
+    <w:lsdException w:name="Colorful Shading Accent 4" w:semiHidden="0" w:uiPriority="71" w:unhideWhenUsed="0"/>
+    <w:lsdException w:name="Colorful List Accent 4" w:semiHidden="0" w:uiPriority="72" w:unhideWhenUsed="0"/>
+    <w:lsdException w:name="Colorful Grid Accent 4" w:semiHidden="0" w:uiPriority="73" w:unhideWhenUsed="0"/>
+    <w:lsdException w:name="Light Shading Accent 5" w:semiHidden="0" w:uiPriority="60" w:unhideWhenUsed="0"/>
+    <w:lsdException w:name="Light List Accent 5" w:semiHidden="0" w:uiPriority="61" w:unhideWhenUsed="0"/>
+    <w:lsdException w:name="Light Grid Accent 5" w:semiHidden="0" w:uiPriority="62" w:unhideWhenUsed="0"/>
+    <w:lsdException w:name="Medium Shading 1 Accent 5" w:semiHidden="0" w:uiPriority="63" w:unhideWhenUsed="0"/>
+    <w:lsdException w:name="Medium Shading 2 Accent 5" w:semiHidden="0" w:uiPriority="64" w:unhideWhenUsed="0"/>
+    <w:lsdException w:name="Medium List 1 Accent 5" w:semiHidden="0" w:uiPriority="65" w:unhideWhenUsed="0"/>
+    <w:lsdException w:name="Medium List 2 Accent 5" w:semiHidden="0" w:uiPriority="66" w:unhideWhenUsed="0"/>
+    <w:lsdException w:name="Medium Grid 1 Accent 5" w:semiHidden="0" w:uiPriority="67" w:unhideWhenUsed="0"/>
+    <w:lsdException w:name="Medium Grid 2 Accent 5" w:semiHidden="0" w:uiPriority="68" w:unhideWhenUsed="0"/>
+    <w:lsdException w:name="Medium Grid 3 Accent 5" w:semiHidden="0" w:uiPriority="69" w:unhideWhenUsed="0"/>
+    <w:lsdException w:name="Dark List Accent 5" w:semiHidden="0" w:uiPriority="70" w:unhideWhenUsed="0"/>
+    <w:lsdException w:name="Colorful Shading Accent 5" w:semiHidden="0" w:uiPriority="71" w:unhideWhenUsed="0"/>
+    <w:lsdException w:name="Colorful List Accent 5" w:semiHidden="0" w:uiPriority="72" w:unhideWhenUsed="0"/>
+    <w:lsdException w:name="Colorful Grid Accent 5" w:semiHidden="0" w:uiPriority="73" w:unhideWhenUsed="0"/>
+    <w:lsdException w:name="Light Shading Accent 6" w:semiHidden="0" w:uiPriority="60" w:unhideWhenUsed="0"/>
+    <w:lsdException w:name="Light List Accent 6" w:semiHidden="0" w:uiPriority="61" w:unhideWhenUsed="0"/>
+    <w:lsdException w:name="Light Grid Accent 6" w:semiHidden="0" w:uiPriority="62" w:unhideWhenUsed="0"/>
+    <w:lsdException w:name="Medium Shading 1 Accent 6" w:semiHidden="0" w:uiPriority="63" w:unhideWhenUsed="0"/>
+    <w:lsdException w:name="Medium Shading 2 Accent 6" w:semiHidden="0" w:uiPriority="64" w:unhideWhenUsed="0"/>
+    <w:lsdException w:name="Medium List 1 Accent 6" w:semiHidden="0" w:uiPriority="65" w:unhideWhenUsed="0"/>
+    <w:lsdException w:name="Medium List 2 Accent 6" w:semiHidden="0" w:uiPriority="66" w:unhideWhenUsed="0"/>
+    <w:lsdException w:name="Medium Grid 1 Accent 6" w:semiHidden="0" w:uiPriority="67" w:unhideWhenUsed="0"/>
+    <w:lsdException w:name="Medium Grid 2 Accent 6" w:semiHidden="0" w:uiPriority="68" w:unhideWhenUsed="0"/>
+    <w:lsdException w:name="Medium Grid 3 Accent 6" w:semiHidden="0" w:uiPriority="69" w:unhideWhenUsed="0"/>
+    <w:lsdException w:name="Dark List Accent 6" w:semiHidden="0" w:uiPriority="70" w:unhideWhenUsed="0"/>
+    <w:lsdException w:name="Colorful Shading Accent 6" w:semiHidden="0" w:uiPriority="71" w:unhideWhenUsed="0"/>
+    <w:lsdException w:name="Colorful List Accent 6" w:semiHidden="0" w:uiPriority="72" w:unhideWhenUsed="0"/>
+    <w:lsdException w:name="Colorful Grid Accent 6" w:semiHidden="0" w:uiPriority="73" w:unhideWhenUsed="0"/>
+    <w:lsdException w:name="Subtle Emphasis" w:semiHidden="0" w:uiPriority="19" w:unhideWhenUsed="0" w:qFormat="1"/>
+    <w:lsdException w:name="Intense Emphasis" w:semiHidden="0" w:uiPriority="21" w:unhideWhenUsed="0" w:qFormat="1"/>
+    <w:lsdException w:name="Subtle Reference" w:semiHidden="0" w:uiPriority="31" w:unhideWhenUsed="0" w:qFormat="1"/>
+    <w:lsdException w:name="Intense Reference" w:semiHidden="0" w:uiPriority="32" w:unhideWhenUsed="0" w:qFormat="1"/>
+    <w:lsdException w:name="Book Title" w:semiHidden="0" w:uiPriority="33" w:unhideWhenUsed="0" w:qFormat="1"/>
+    <w:lsdException w:name="Bibliography" w:uiPriority="37"/>
+    <w:lsdException w:name="TOC Heading" w:uiPriority="39" w:qFormat="1"/>
+  </w:latentStyles>
+  <w:style w:type="paragraph" w:default="1" w:styleId="Normal">
+    <w:name w:val="Normal"/>
+    <w:qFormat/>
+  </w:style>
+  <w:style w:type="character" w:default="1" w:styleId="DefaultParagraphFont">
+    <w:name w:val="Default Paragraph Font"/>
+    <w:uiPriority w:val="1"/>
+    <w:semiHidden/>
+    <w:unhideWhenUsed/>
+  </w:style>
+  <w:style w:type="table" w:default="1" w:styleId="TableNormal">
+    <w:name w:val="Normal Table"/>
+    <w:uiPriority w:val="99"/>
+    <w:semiHidden/>
+    <w:unhideWhenUsed/>
+    <w:tblPr>
+      <w:tblInd w:w="0" w:type="dxa"/>
+      <w:tblCellMar>
+        <w:top w:w="0" w:type="dxa"/>
+        <w:left w:w="108" w:type="dxa"/>
+        <w:bottom w:w="0" w:type="dxa"/>
+        <w:right w:w="108" w:type="dxa"/>
+      </w:tblCellMar>
+    </w:tblPr>
+  </w:style>
+  <w:style w:type="numbering" w:default="1" w:styleId="NoList">
+    <w:name w:val="No List"/>
+    <w:uiPriority w:val="99"/>
+    <w:semiHidden/>
+    <w:unhideWhenUsed/>
   </w:style>
 </w:styles>
 </file>
